--- a/project1 Etapes CRUD avec server actions.docx
+++ b/project1 Etapes CRUD avec server actions.docx
@@ -23118,10 +23118,10 @@
         </w:rPr>
         <w:lastRenderedPageBreak/>
         <w:drawing>
-          <wp:inline distT="0" distB="0" distL="0" distR="0" wp14:anchorId="750B7079" wp14:editId="1712A849">
-            <wp:extent cx="4733925" cy="447675"/>
-            <wp:effectExtent l="0" t="0" r="9525" b="9525"/>
-            <wp:docPr id="15" name="Image 15"/>
+          <wp:inline distT="0" distB="0" distL="0" distR="0" wp14:anchorId="768C2015" wp14:editId="1E6D0867">
+            <wp:extent cx="5524500" cy="504825"/>
+            <wp:effectExtent l="0" t="0" r="0" b="9525"/>
+            <wp:docPr id="20" name="Image 20"/>
             <wp:cNvGraphicFramePr>
               <a:graphicFrameLocks xmlns:a="http://schemas.openxmlformats.org/drawingml/2006/main" noChangeAspect="1"/>
             </wp:cNvGraphicFramePr>
@@ -23141,7 +23141,7 @@
                   <pic:spPr>
                     <a:xfrm>
                       <a:off x="0" y="0"/>
-                      <a:ext cx="4733925" cy="447675"/>
+                      <a:ext cx="5524500" cy="504825"/>
                     </a:xfrm>
                     <a:prstGeom prst="rect">
                       <a:avLst/>
@@ -31091,7 +31091,29 @@
           <w:szCs w:val="21"/>
           <w:lang w:eastAsia="fr-FR"/>
         </w:rPr>
-        <w:t>'./</w:t>
+        <w:t>'@/components/</w:t>
+      </w:r>
+      <w:proofErr w:type="spellStart"/>
+      <w:r>
+        <w:rPr>
+          <w:rFonts w:ascii="Consolas" w:eastAsia="Times New Roman" w:hAnsi="Consolas" w:cs="Times New Roman"/>
+          <w:color w:val="A31515"/>
+          <w:sz w:val="21"/>
+          <w:szCs w:val="21"/>
+          <w:lang w:eastAsia="fr-FR"/>
+        </w:rPr>
+        <w:t>categories</w:t>
+      </w:r>
+      <w:proofErr w:type="spellEnd"/>
+      <w:r>
+        <w:rPr>
+          <w:rFonts w:ascii="Consolas" w:eastAsia="Times New Roman" w:hAnsi="Consolas" w:cs="Times New Roman"/>
+          <w:color w:val="A31515"/>
+          <w:sz w:val="21"/>
+          <w:szCs w:val="21"/>
+          <w:lang w:eastAsia="fr-FR"/>
+        </w:rPr>
+        <w:t>/</w:t>
       </w:r>
       <w:proofErr w:type="spellStart"/>
       <w:r>
@@ -32987,6 +33009,9056 @@
       </w:r>
     </w:p>
     <w:p>
+      <w:r>
+        <w:rPr>
+          <w:noProof/>
+          <w:lang w:eastAsia="fr-FR"/>
+        </w:rPr>
+        <w:drawing>
+          <wp:inline distT="0" distB="0" distL="0" distR="0" wp14:anchorId="41A74C25" wp14:editId="1328D951">
+            <wp:extent cx="3848100" cy="428625"/>
+            <wp:effectExtent l="0" t="0" r="0" b="9525"/>
+            <wp:docPr id="23" name="Image 23"/>
+            <wp:cNvGraphicFramePr>
+              <a:graphicFrameLocks xmlns:a="http://schemas.openxmlformats.org/drawingml/2006/main" noChangeAspect="1"/>
+            </wp:cNvGraphicFramePr>
+            <a:graphic xmlns:a="http://schemas.openxmlformats.org/drawingml/2006/main">
+              <a:graphicData uri="http://schemas.openxmlformats.org/drawingml/2006/picture">
+                <pic:pic xmlns:pic="http://schemas.openxmlformats.org/drawingml/2006/picture">
+                  <pic:nvPicPr>
+                    <pic:cNvPr id="1" name=""/>
+                    <pic:cNvPicPr/>
+                  </pic:nvPicPr>
+                  <pic:blipFill>
+                    <a:blip r:embed="rId23"/>
+                    <a:stretch>
+                      <a:fillRect/>
+                    </a:stretch>
+                  </pic:blipFill>
+                  <pic:spPr>
+                    <a:xfrm>
+                      <a:off x="0" y="0"/>
+                      <a:ext cx="3848100" cy="428625"/>
+                    </a:xfrm>
+                    <a:prstGeom prst="rect">
+                      <a:avLst/>
+                    </a:prstGeom>
+                  </pic:spPr>
+                </pic:pic>
+              </a:graphicData>
+            </a:graphic>
+          </wp:inline>
+        </w:drawing>
+      </w:r>
+    </w:p>
+    <w:p>
+      <w:pPr>
+        <w:shd w:val="clear" w:color="auto" w:fill="FFFFFF"/>
+        <w:spacing w:after="0" w:line="285" w:lineRule="atLeast"/>
+        <w:rPr>
+          <w:rFonts w:ascii="Consolas" w:eastAsia="Times New Roman" w:hAnsi="Consolas" w:cs="Times New Roman"/>
+          <w:color w:val="000000"/>
+          <w:sz w:val="21"/>
+          <w:szCs w:val="21"/>
+          <w:lang w:eastAsia="fr-FR"/>
+        </w:rPr>
+      </w:pPr>
+      <w:r>
+        <w:rPr>
+          <w:rFonts w:ascii="Consolas" w:eastAsia="Times New Roman" w:hAnsi="Consolas" w:cs="Times New Roman"/>
+          <w:color w:val="A31515"/>
+          <w:sz w:val="21"/>
+          <w:szCs w:val="21"/>
+          <w:lang w:eastAsia="fr-FR"/>
+        </w:rPr>
+        <w:t>'use server'</w:t>
+      </w:r>
+    </w:p>
+    <w:p>
+      <w:pPr>
+        <w:shd w:val="clear" w:color="auto" w:fill="FFFFFF"/>
+        <w:spacing w:after="0" w:line="285" w:lineRule="atLeast"/>
+        <w:rPr>
+          <w:rFonts w:ascii="Consolas" w:eastAsia="Times New Roman" w:hAnsi="Consolas" w:cs="Times New Roman"/>
+          <w:color w:val="000000"/>
+          <w:sz w:val="21"/>
+          <w:szCs w:val="21"/>
+          <w:lang w:eastAsia="fr-FR"/>
+        </w:rPr>
+      </w:pPr>
+    </w:p>
+    <w:p>
+      <w:pPr>
+        <w:shd w:val="clear" w:color="auto" w:fill="FFFFFF"/>
+        <w:spacing w:after="0" w:line="285" w:lineRule="atLeast"/>
+        <w:rPr>
+          <w:rFonts w:ascii="Consolas" w:eastAsia="Times New Roman" w:hAnsi="Consolas" w:cs="Times New Roman"/>
+          <w:color w:val="000000"/>
+          <w:sz w:val="21"/>
+          <w:szCs w:val="21"/>
+          <w:lang w:eastAsia="fr-FR"/>
+        </w:rPr>
+      </w:pPr>
+      <w:proofErr w:type="gramStart"/>
+      <w:r>
+        <w:rPr>
+          <w:rFonts w:ascii="Consolas" w:eastAsia="Times New Roman" w:hAnsi="Consolas" w:cs="Times New Roman"/>
+          <w:color w:val="0000FF"/>
+          <w:sz w:val="21"/>
+          <w:szCs w:val="21"/>
+          <w:lang w:eastAsia="fr-FR"/>
+        </w:rPr>
+        <w:t>import</w:t>
+      </w:r>
+      <w:proofErr w:type="gramEnd"/>
+      <w:r>
+        <w:rPr>
+          <w:rFonts w:ascii="Consolas" w:eastAsia="Times New Roman" w:hAnsi="Consolas" w:cs="Times New Roman"/>
+          <w:color w:val="000000"/>
+          <w:sz w:val="21"/>
+          <w:szCs w:val="21"/>
+          <w:lang w:eastAsia="fr-FR"/>
+        </w:rPr>
+        <w:t xml:space="preserve"> { </w:t>
+      </w:r>
+      <w:proofErr w:type="spellStart"/>
+      <w:r>
+        <w:rPr>
+          <w:rFonts w:ascii="Consolas" w:eastAsia="Times New Roman" w:hAnsi="Consolas" w:cs="Times New Roman"/>
+          <w:color w:val="000000"/>
+          <w:sz w:val="21"/>
+          <w:szCs w:val="21"/>
+          <w:lang w:eastAsia="fr-FR"/>
+        </w:rPr>
+        <w:t>revalidatePath</w:t>
+      </w:r>
+      <w:proofErr w:type="spellEnd"/>
+      <w:r>
+        <w:rPr>
+          <w:rFonts w:ascii="Consolas" w:eastAsia="Times New Roman" w:hAnsi="Consolas" w:cs="Times New Roman"/>
+          <w:color w:val="000000"/>
+          <w:sz w:val="21"/>
+          <w:szCs w:val="21"/>
+          <w:lang w:eastAsia="fr-FR"/>
+        </w:rPr>
+        <w:t xml:space="preserve"> } </w:t>
+      </w:r>
+      <w:proofErr w:type="spellStart"/>
+      <w:r>
+        <w:rPr>
+          <w:rFonts w:ascii="Consolas" w:eastAsia="Times New Roman" w:hAnsi="Consolas" w:cs="Times New Roman"/>
+          <w:color w:val="0000FF"/>
+          <w:sz w:val="21"/>
+          <w:szCs w:val="21"/>
+          <w:lang w:eastAsia="fr-FR"/>
+        </w:rPr>
+        <w:t>from</w:t>
+      </w:r>
+      <w:proofErr w:type="spellEnd"/>
+      <w:r>
+        <w:rPr>
+          <w:rFonts w:ascii="Consolas" w:eastAsia="Times New Roman" w:hAnsi="Consolas" w:cs="Times New Roman"/>
+          <w:color w:val="000000"/>
+          <w:sz w:val="21"/>
+          <w:szCs w:val="21"/>
+          <w:lang w:eastAsia="fr-FR"/>
+        </w:rPr>
+        <w:t xml:space="preserve"> </w:t>
+      </w:r>
+      <w:r>
+        <w:rPr>
+          <w:rFonts w:ascii="Consolas" w:eastAsia="Times New Roman" w:hAnsi="Consolas" w:cs="Times New Roman"/>
+          <w:color w:val="A31515"/>
+          <w:sz w:val="21"/>
+          <w:szCs w:val="21"/>
+          <w:lang w:eastAsia="fr-FR"/>
+        </w:rPr>
+        <w:t>'</w:t>
+      </w:r>
+      <w:proofErr w:type="spellStart"/>
+      <w:r>
+        <w:rPr>
+          <w:rFonts w:ascii="Consolas" w:eastAsia="Times New Roman" w:hAnsi="Consolas" w:cs="Times New Roman"/>
+          <w:color w:val="A31515"/>
+          <w:sz w:val="21"/>
+          <w:szCs w:val="21"/>
+          <w:lang w:eastAsia="fr-FR"/>
+        </w:rPr>
+        <w:t>next</w:t>
+      </w:r>
+      <w:proofErr w:type="spellEnd"/>
+      <w:r>
+        <w:rPr>
+          <w:rFonts w:ascii="Consolas" w:eastAsia="Times New Roman" w:hAnsi="Consolas" w:cs="Times New Roman"/>
+          <w:color w:val="A31515"/>
+          <w:sz w:val="21"/>
+          <w:szCs w:val="21"/>
+          <w:lang w:eastAsia="fr-FR"/>
+        </w:rPr>
+        <w:t>/cache'</w:t>
+      </w:r>
+    </w:p>
+    <w:p>
+      <w:pPr>
+        <w:shd w:val="clear" w:color="auto" w:fill="FFFFFF"/>
+        <w:spacing w:after="0" w:line="285" w:lineRule="atLeast"/>
+        <w:rPr>
+          <w:rFonts w:ascii="Consolas" w:eastAsia="Times New Roman" w:hAnsi="Consolas" w:cs="Times New Roman"/>
+          <w:color w:val="000000"/>
+          <w:sz w:val="21"/>
+          <w:szCs w:val="21"/>
+          <w:lang w:eastAsia="fr-FR"/>
+        </w:rPr>
+      </w:pPr>
+    </w:p>
+    <w:p>
+      <w:pPr>
+        <w:shd w:val="clear" w:color="auto" w:fill="FFFFFF"/>
+        <w:spacing w:after="0" w:line="285" w:lineRule="atLeast"/>
+        <w:rPr>
+          <w:rFonts w:ascii="Consolas" w:eastAsia="Times New Roman" w:hAnsi="Consolas" w:cs="Times New Roman"/>
+          <w:color w:val="000000"/>
+          <w:sz w:val="21"/>
+          <w:szCs w:val="21"/>
+          <w:lang w:eastAsia="fr-FR"/>
+        </w:rPr>
+      </w:pPr>
+      <w:proofErr w:type="gramStart"/>
+      <w:r>
+        <w:rPr>
+          <w:rFonts w:ascii="Consolas" w:eastAsia="Times New Roman" w:hAnsi="Consolas" w:cs="Times New Roman"/>
+          <w:color w:val="0000FF"/>
+          <w:sz w:val="21"/>
+          <w:szCs w:val="21"/>
+          <w:lang w:eastAsia="fr-FR"/>
+        </w:rPr>
+        <w:t>export</w:t>
+      </w:r>
+      <w:proofErr w:type="gramEnd"/>
+      <w:r>
+        <w:rPr>
+          <w:rFonts w:ascii="Consolas" w:eastAsia="Times New Roman" w:hAnsi="Consolas" w:cs="Times New Roman"/>
+          <w:color w:val="000000"/>
+          <w:sz w:val="21"/>
+          <w:szCs w:val="21"/>
+          <w:lang w:eastAsia="fr-FR"/>
+        </w:rPr>
+        <w:t xml:space="preserve"> </w:t>
+      </w:r>
+      <w:proofErr w:type="spellStart"/>
+      <w:r>
+        <w:rPr>
+          <w:rFonts w:ascii="Consolas" w:eastAsia="Times New Roman" w:hAnsi="Consolas" w:cs="Times New Roman"/>
+          <w:color w:val="0000FF"/>
+          <w:sz w:val="21"/>
+          <w:szCs w:val="21"/>
+          <w:lang w:eastAsia="fr-FR"/>
+        </w:rPr>
+        <w:t>async</w:t>
+      </w:r>
+      <w:proofErr w:type="spellEnd"/>
+      <w:r>
+        <w:rPr>
+          <w:rFonts w:ascii="Consolas" w:eastAsia="Times New Roman" w:hAnsi="Consolas" w:cs="Times New Roman"/>
+          <w:color w:val="000000"/>
+          <w:sz w:val="21"/>
+          <w:szCs w:val="21"/>
+          <w:lang w:eastAsia="fr-FR"/>
+        </w:rPr>
+        <w:t xml:space="preserve"> </w:t>
+      </w:r>
+      <w:proofErr w:type="spellStart"/>
+      <w:r>
+        <w:rPr>
+          <w:rFonts w:ascii="Consolas" w:eastAsia="Times New Roman" w:hAnsi="Consolas" w:cs="Times New Roman"/>
+          <w:color w:val="0000FF"/>
+          <w:sz w:val="21"/>
+          <w:szCs w:val="21"/>
+          <w:lang w:eastAsia="fr-FR"/>
+        </w:rPr>
+        <w:t>function</w:t>
+      </w:r>
+      <w:proofErr w:type="spellEnd"/>
+      <w:r>
+        <w:rPr>
+          <w:rFonts w:ascii="Consolas" w:eastAsia="Times New Roman" w:hAnsi="Consolas" w:cs="Times New Roman"/>
+          <w:color w:val="000000"/>
+          <w:sz w:val="21"/>
+          <w:szCs w:val="21"/>
+          <w:lang w:eastAsia="fr-FR"/>
+        </w:rPr>
+        <w:t xml:space="preserve"> </w:t>
+      </w:r>
+      <w:proofErr w:type="spellStart"/>
+      <w:r>
+        <w:rPr>
+          <w:rFonts w:ascii="Consolas" w:eastAsia="Times New Roman" w:hAnsi="Consolas" w:cs="Times New Roman"/>
+          <w:color w:val="000000"/>
+          <w:sz w:val="21"/>
+          <w:szCs w:val="21"/>
+          <w:lang w:eastAsia="fr-FR"/>
+        </w:rPr>
+        <w:t>addCategory</w:t>
+      </w:r>
+      <w:proofErr w:type="spellEnd"/>
+      <w:r>
+        <w:rPr>
+          <w:rFonts w:ascii="Consolas" w:eastAsia="Times New Roman" w:hAnsi="Consolas" w:cs="Times New Roman"/>
+          <w:color w:val="000000"/>
+          <w:sz w:val="21"/>
+          <w:szCs w:val="21"/>
+          <w:lang w:eastAsia="fr-FR"/>
+        </w:rPr>
+        <w:t>(</w:t>
+      </w:r>
+      <w:proofErr w:type="spellStart"/>
+      <w:r>
+        <w:rPr>
+          <w:rFonts w:ascii="Consolas" w:eastAsia="Times New Roman" w:hAnsi="Consolas" w:cs="Times New Roman"/>
+          <w:color w:val="000000"/>
+          <w:sz w:val="21"/>
+          <w:szCs w:val="21"/>
+          <w:lang w:eastAsia="fr-FR"/>
+        </w:rPr>
+        <w:t>prevState</w:t>
+      </w:r>
+      <w:proofErr w:type="spellEnd"/>
+      <w:r>
+        <w:rPr>
+          <w:rFonts w:ascii="Consolas" w:eastAsia="Times New Roman" w:hAnsi="Consolas" w:cs="Times New Roman"/>
+          <w:color w:val="000000"/>
+          <w:sz w:val="21"/>
+          <w:szCs w:val="21"/>
+          <w:lang w:eastAsia="fr-FR"/>
+        </w:rPr>
+        <w:t xml:space="preserve">, </w:t>
+      </w:r>
+      <w:proofErr w:type="spellStart"/>
+      <w:r>
+        <w:rPr>
+          <w:rFonts w:ascii="Consolas" w:eastAsia="Times New Roman" w:hAnsi="Consolas" w:cs="Times New Roman"/>
+          <w:color w:val="000000"/>
+          <w:sz w:val="21"/>
+          <w:szCs w:val="21"/>
+          <w:lang w:eastAsia="fr-FR"/>
+        </w:rPr>
+        <w:t>formData</w:t>
+      </w:r>
+      <w:proofErr w:type="spellEnd"/>
+      <w:r>
+        <w:rPr>
+          <w:rFonts w:ascii="Consolas" w:eastAsia="Times New Roman" w:hAnsi="Consolas" w:cs="Times New Roman"/>
+          <w:color w:val="000000"/>
+          <w:sz w:val="21"/>
+          <w:szCs w:val="21"/>
+          <w:lang w:eastAsia="fr-FR"/>
+        </w:rPr>
+        <w:t>) {</w:t>
+      </w:r>
+    </w:p>
+    <w:p>
+      <w:pPr>
+        <w:shd w:val="clear" w:color="auto" w:fill="FFFFFF"/>
+        <w:spacing w:after="0" w:line="285" w:lineRule="atLeast"/>
+        <w:rPr>
+          <w:rFonts w:ascii="Consolas" w:eastAsia="Times New Roman" w:hAnsi="Consolas" w:cs="Times New Roman"/>
+          <w:color w:val="000000"/>
+          <w:sz w:val="21"/>
+          <w:szCs w:val="21"/>
+          <w:lang w:eastAsia="fr-FR"/>
+        </w:rPr>
+      </w:pPr>
+      <w:r>
+        <w:rPr>
+          <w:rFonts w:ascii="Consolas" w:eastAsia="Times New Roman" w:hAnsi="Consolas" w:cs="Times New Roman"/>
+          <w:color w:val="000000"/>
+          <w:sz w:val="21"/>
+          <w:szCs w:val="21"/>
+          <w:lang w:eastAsia="fr-FR"/>
+        </w:rPr>
+        <w:t xml:space="preserve">    </w:t>
+      </w:r>
+      <w:proofErr w:type="spellStart"/>
+      <w:proofErr w:type="gramStart"/>
+      <w:r>
+        <w:rPr>
+          <w:rFonts w:ascii="Consolas" w:eastAsia="Times New Roman" w:hAnsi="Consolas" w:cs="Times New Roman"/>
+          <w:color w:val="0000FF"/>
+          <w:sz w:val="21"/>
+          <w:szCs w:val="21"/>
+          <w:lang w:eastAsia="fr-FR"/>
+        </w:rPr>
+        <w:t>const</w:t>
+      </w:r>
+      <w:proofErr w:type="spellEnd"/>
+      <w:proofErr w:type="gramEnd"/>
+      <w:r>
+        <w:rPr>
+          <w:rFonts w:ascii="Consolas" w:eastAsia="Times New Roman" w:hAnsi="Consolas" w:cs="Times New Roman"/>
+          <w:color w:val="000000"/>
+          <w:sz w:val="21"/>
+          <w:szCs w:val="21"/>
+          <w:lang w:eastAsia="fr-FR"/>
+        </w:rPr>
+        <w:t xml:space="preserve"> </w:t>
+      </w:r>
+      <w:proofErr w:type="spellStart"/>
+      <w:r>
+        <w:rPr>
+          <w:rFonts w:ascii="Consolas" w:eastAsia="Times New Roman" w:hAnsi="Consolas" w:cs="Times New Roman"/>
+          <w:color w:val="000000"/>
+          <w:sz w:val="21"/>
+          <w:szCs w:val="21"/>
+          <w:lang w:eastAsia="fr-FR"/>
+        </w:rPr>
+        <w:t>nomcategorie</w:t>
+      </w:r>
+      <w:proofErr w:type="spellEnd"/>
+      <w:r>
+        <w:rPr>
+          <w:rFonts w:ascii="Consolas" w:eastAsia="Times New Roman" w:hAnsi="Consolas" w:cs="Times New Roman"/>
+          <w:color w:val="000000"/>
+          <w:sz w:val="21"/>
+          <w:szCs w:val="21"/>
+          <w:lang w:eastAsia="fr-FR"/>
+        </w:rPr>
+        <w:t xml:space="preserve">= </w:t>
+      </w:r>
+      <w:proofErr w:type="spellStart"/>
+      <w:r>
+        <w:rPr>
+          <w:rFonts w:ascii="Consolas" w:eastAsia="Times New Roman" w:hAnsi="Consolas" w:cs="Times New Roman"/>
+          <w:color w:val="000000"/>
+          <w:sz w:val="21"/>
+          <w:szCs w:val="21"/>
+          <w:lang w:eastAsia="fr-FR"/>
+        </w:rPr>
+        <w:t>formData.get</w:t>
+      </w:r>
+      <w:proofErr w:type="spellEnd"/>
+      <w:r>
+        <w:rPr>
+          <w:rFonts w:ascii="Consolas" w:eastAsia="Times New Roman" w:hAnsi="Consolas" w:cs="Times New Roman"/>
+          <w:color w:val="000000"/>
+          <w:sz w:val="21"/>
+          <w:szCs w:val="21"/>
+          <w:lang w:eastAsia="fr-FR"/>
+        </w:rPr>
+        <w:t>(</w:t>
+      </w:r>
+      <w:r>
+        <w:rPr>
+          <w:rFonts w:ascii="Consolas" w:eastAsia="Times New Roman" w:hAnsi="Consolas" w:cs="Times New Roman"/>
+          <w:color w:val="A31515"/>
+          <w:sz w:val="21"/>
+          <w:szCs w:val="21"/>
+          <w:lang w:eastAsia="fr-FR"/>
+        </w:rPr>
+        <w:t>'</w:t>
+      </w:r>
+      <w:proofErr w:type="spellStart"/>
+      <w:r>
+        <w:rPr>
+          <w:rFonts w:ascii="Consolas" w:eastAsia="Times New Roman" w:hAnsi="Consolas" w:cs="Times New Roman"/>
+          <w:color w:val="A31515"/>
+          <w:sz w:val="21"/>
+          <w:szCs w:val="21"/>
+          <w:lang w:eastAsia="fr-FR"/>
+        </w:rPr>
+        <w:t>nomcategorie</w:t>
+      </w:r>
+      <w:proofErr w:type="spellEnd"/>
+      <w:r>
+        <w:rPr>
+          <w:rFonts w:ascii="Consolas" w:eastAsia="Times New Roman" w:hAnsi="Consolas" w:cs="Times New Roman"/>
+          <w:color w:val="A31515"/>
+          <w:sz w:val="21"/>
+          <w:szCs w:val="21"/>
+          <w:lang w:eastAsia="fr-FR"/>
+        </w:rPr>
+        <w:t>'</w:t>
+      </w:r>
+      <w:r>
+        <w:rPr>
+          <w:rFonts w:ascii="Consolas" w:eastAsia="Times New Roman" w:hAnsi="Consolas" w:cs="Times New Roman"/>
+          <w:color w:val="000000"/>
+          <w:sz w:val="21"/>
+          <w:szCs w:val="21"/>
+          <w:lang w:eastAsia="fr-FR"/>
+        </w:rPr>
+        <w:t>)</w:t>
+      </w:r>
+    </w:p>
+    <w:p>
+      <w:pPr>
+        <w:shd w:val="clear" w:color="auto" w:fill="FFFFFF"/>
+        <w:spacing w:after="0" w:line="285" w:lineRule="atLeast"/>
+        <w:rPr>
+          <w:rFonts w:ascii="Consolas" w:eastAsia="Times New Roman" w:hAnsi="Consolas" w:cs="Times New Roman"/>
+          <w:color w:val="000000"/>
+          <w:sz w:val="21"/>
+          <w:szCs w:val="21"/>
+          <w:lang w:eastAsia="fr-FR"/>
+        </w:rPr>
+      </w:pPr>
+      <w:r>
+        <w:rPr>
+          <w:rFonts w:ascii="Consolas" w:eastAsia="Times New Roman" w:hAnsi="Consolas" w:cs="Times New Roman"/>
+          <w:color w:val="000000"/>
+          <w:sz w:val="21"/>
+          <w:szCs w:val="21"/>
+          <w:lang w:eastAsia="fr-FR"/>
+        </w:rPr>
+        <w:t xml:space="preserve">    </w:t>
+      </w:r>
+      <w:proofErr w:type="spellStart"/>
+      <w:proofErr w:type="gramStart"/>
+      <w:r>
+        <w:rPr>
+          <w:rFonts w:ascii="Consolas" w:eastAsia="Times New Roman" w:hAnsi="Consolas" w:cs="Times New Roman"/>
+          <w:color w:val="0000FF"/>
+          <w:sz w:val="21"/>
+          <w:szCs w:val="21"/>
+          <w:lang w:eastAsia="fr-FR"/>
+        </w:rPr>
+        <w:t>const</w:t>
+      </w:r>
+      <w:proofErr w:type="spellEnd"/>
+      <w:proofErr w:type="gramEnd"/>
+      <w:r>
+        <w:rPr>
+          <w:rFonts w:ascii="Consolas" w:eastAsia="Times New Roman" w:hAnsi="Consolas" w:cs="Times New Roman"/>
+          <w:color w:val="000000"/>
+          <w:sz w:val="21"/>
+          <w:szCs w:val="21"/>
+          <w:lang w:eastAsia="fr-FR"/>
+        </w:rPr>
+        <w:t xml:space="preserve"> </w:t>
+      </w:r>
+      <w:proofErr w:type="spellStart"/>
+      <w:r>
+        <w:rPr>
+          <w:rFonts w:ascii="Consolas" w:eastAsia="Times New Roman" w:hAnsi="Consolas" w:cs="Times New Roman"/>
+          <w:color w:val="000000"/>
+          <w:sz w:val="21"/>
+          <w:szCs w:val="21"/>
+          <w:lang w:eastAsia="fr-FR"/>
+        </w:rPr>
+        <w:t>imagecategorie</w:t>
+      </w:r>
+      <w:proofErr w:type="spellEnd"/>
+      <w:r>
+        <w:rPr>
+          <w:rFonts w:ascii="Consolas" w:eastAsia="Times New Roman" w:hAnsi="Consolas" w:cs="Times New Roman"/>
+          <w:color w:val="000000"/>
+          <w:sz w:val="21"/>
+          <w:szCs w:val="21"/>
+          <w:lang w:eastAsia="fr-FR"/>
+        </w:rPr>
+        <w:t xml:space="preserve">= </w:t>
+      </w:r>
+      <w:proofErr w:type="spellStart"/>
+      <w:r>
+        <w:rPr>
+          <w:rFonts w:ascii="Consolas" w:eastAsia="Times New Roman" w:hAnsi="Consolas" w:cs="Times New Roman"/>
+          <w:color w:val="000000"/>
+          <w:sz w:val="21"/>
+          <w:szCs w:val="21"/>
+          <w:lang w:eastAsia="fr-FR"/>
+        </w:rPr>
+        <w:t>formData.get</w:t>
+      </w:r>
+      <w:proofErr w:type="spellEnd"/>
+      <w:r>
+        <w:rPr>
+          <w:rFonts w:ascii="Consolas" w:eastAsia="Times New Roman" w:hAnsi="Consolas" w:cs="Times New Roman"/>
+          <w:color w:val="000000"/>
+          <w:sz w:val="21"/>
+          <w:szCs w:val="21"/>
+          <w:lang w:eastAsia="fr-FR"/>
+        </w:rPr>
+        <w:t>(</w:t>
+      </w:r>
+      <w:r>
+        <w:rPr>
+          <w:rFonts w:ascii="Consolas" w:eastAsia="Times New Roman" w:hAnsi="Consolas" w:cs="Times New Roman"/>
+          <w:color w:val="A31515"/>
+          <w:sz w:val="21"/>
+          <w:szCs w:val="21"/>
+          <w:lang w:eastAsia="fr-FR"/>
+        </w:rPr>
+        <w:t>'</w:t>
+      </w:r>
+      <w:proofErr w:type="spellStart"/>
+      <w:r>
+        <w:rPr>
+          <w:rFonts w:ascii="Consolas" w:eastAsia="Times New Roman" w:hAnsi="Consolas" w:cs="Times New Roman"/>
+          <w:color w:val="A31515"/>
+          <w:sz w:val="21"/>
+          <w:szCs w:val="21"/>
+          <w:lang w:eastAsia="fr-FR"/>
+        </w:rPr>
+        <w:t>imagecategorie</w:t>
+      </w:r>
+      <w:proofErr w:type="spellEnd"/>
+      <w:r>
+        <w:rPr>
+          <w:rFonts w:ascii="Consolas" w:eastAsia="Times New Roman" w:hAnsi="Consolas" w:cs="Times New Roman"/>
+          <w:color w:val="A31515"/>
+          <w:sz w:val="21"/>
+          <w:szCs w:val="21"/>
+          <w:lang w:eastAsia="fr-FR"/>
+        </w:rPr>
+        <w:t>'</w:t>
+      </w:r>
+      <w:r>
+        <w:rPr>
+          <w:rFonts w:ascii="Consolas" w:eastAsia="Times New Roman" w:hAnsi="Consolas" w:cs="Times New Roman"/>
+          <w:color w:val="000000"/>
+          <w:sz w:val="21"/>
+          <w:szCs w:val="21"/>
+          <w:lang w:eastAsia="fr-FR"/>
+        </w:rPr>
+        <w:t>)</w:t>
+      </w:r>
+    </w:p>
+    <w:p>
+      <w:pPr>
+        <w:shd w:val="clear" w:color="auto" w:fill="FFFFFF"/>
+        <w:spacing w:after="0" w:line="285" w:lineRule="atLeast"/>
+        <w:rPr>
+          <w:rFonts w:ascii="Consolas" w:eastAsia="Times New Roman" w:hAnsi="Consolas" w:cs="Times New Roman"/>
+          <w:color w:val="000000"/>
+          <w:sz w:val="21"/>
+          <w:szCs w:val="21"/>
+          <w:lang w:eastAsia="fr-FR"/>
+        </w:rPr>
+      </w:pPr>
+      <w:r>
+        <w:rPr>
+          <w:rFonts w:ascii="Consolas" w:eastAsia="Times New Roman" w:hAnsi="Consolas" w:cs="Times New Roman"/>
+          <w:color w:val="000000"/>
+          <w:sz w:val="21"/>
+          <w:szCs w:val="21"/>
+          <w:lang w:eastAsia="fr-FR"/>
+        </w:rPr>
+        <w:lastRenderedPageBreak/>
+        <w:t xml:space="preserve">    </w:t>
+      </w:r>
+      <w:proofErr w:type="spellStart"/>
+      <w:proofErr w:type="gramStart"/>
+      <w:r>
+        <w:rPr>
+          <w:rFonts w:ascii="Consolas" w:eastAsia="Times New Roman" w:hAnsi="Consolas" w:cs="Times New Roman"/>
+          <w:color w:val="0000FF"/>
+          <w:sz w:val="21"/>
+          <w:szCs w:val="21"/>
+          <w:lang w:eastAsia="fr-FR"/>
+        </w:rPr>
+        <w:t>const</w:t>
+      </w:r>
+      <w:proofErr w:type="spellEnd"/>
+      <w:proofErr w:type="gramEnd"/>
+      <w:r>
+        <w:rPr>
+          <w:rFonts w:ascii="Consolas" w:eastAsia="Times New Roman" w:hAnsi="Consolas" w:cs="Times New Roman"/>
+          <w:color w:val="000000"/>
+          <w:sz w:val="21"/>
+          <w:szCs w:val="21"/>
+          <w:lang w:eastAsia="fr-FR"/>
+        </w:rPr>
+        <w:t xml:space="preserve"> </w:t>
+      </w:r>
+      <w:proofErr w:type="spellStart"/>
+      <w:r>
+        <w:rPr>
+          <w:rFonts w:ascii="Consolas" w:eastAsia="Times New Roman" w:hAnsi="Consolas" w:cs="Times New Roman"/>
+          <w:color w:val="000000"/>
+          <w:sz w:val="21"/>
+          <w:szCs w:val="21"/>
+          <w:lang w:eastAsia="fr-FR"/>
+        </w:rPr>
+        <w:t>categorie</w:t>
+      </w:r>
+      <w:proofErr w:type="spellEnd"/>
+      <w:r>
+        <w:rPr>
+          <w:rFonts w:ascii="Consolas" w:eastAsia="Times New Roman" w:hAnsi="Consolas" w:cs="Times New Roman"/>
+          <w:color w:val="000000"/>
+          <w:sz w:val="21"/>
+          <w:szCs w:val="21"/>
+          <w:lang w:eastAsia="fr-FR"/>
+        </w:rPr>
+        <w:t xml:space="preserve"> ={</w:t>
+      </w:r>
+    </w:p>
+    <w:p>
+      <w:pPr>
+        <w:shd w:val="clear" w:color="auto" w:fill="FFFFFF"/>
+        <w:spacing w:after="0" w:line="285" w:lineRule="atLeast"/>
+        <w:rPr>
+          <w:rFonts w:ascii="Consolas" w:eastAsia="Times New Roman" w:hAnsi="Consolas" w:cs="Times New Roman"/>
+          <w:color w:val="000000"/>
+          <w:sz w:val="21"/>
+          <w:szCs w:val="21"/>
+          <w:lang w:eastAsia="fr-FR"/>
+        </w:rPr>
+      </w:pPr>
+      <w:r>
+        <w:rPr>
+          <w:rFonts w:ascii="Consolas" w:eastAsia="Times New Roman" w:hAnsi="Consolas" w:cs="Times New Roman"/>
+          <w:color w:val="000000"/>
+          <w:sz w:val="21"/>
+          <w:szCs w:val="21"/>
+          <w:lang w:eastAsia="fr-FR"/>
+        </w:rPr>
+        <w:t xml:space="preserve">        </w:t>
+      </w:r>
+      <w:proofErr w:type="spellStart"/>
+      <w:proofErr w:type="gramStart"/>
+      <w:r>
+        <w:rPr>
+          <w:rFonts w:ascii="Consolas" w:eastAsia="Times New Roman" w:hAnsi="Consolas" w:cs="Times New Roman"/>
+          <w:color w:val="000000"/>
+          <w:sz w:val="21"/>
+          <w:szCs w:val="21"/>
+          <w:lang w:eastAsia="fr-FR"/>
+        </w:rPr>
+        <w:t>nomcategorie</w:t>
+      </w:r>
+      <w:proofErr w:type="spellEnd"/>
+      <w:proofErr w:type="gramEnd"/>
+      <w:r>
+        <w:rPr>
+          <w:rFonts w:ascii="Consolas" w:eastAsia="Times New Roman" w:hAnsi="Consolas" w:cs="Times New Roman"/>
+          <w:color w:val="000000"/>
+          <w:sz w:val="21"/>
+          <w:szCs w:val="21"/>
+          <w:lang w:eastAsia="fr-FR"/>
+        </w:rPr>
+        <w:t>,</w:t>
+      </w:r>
+    </w:p>
+    <w:p>
+      <w:pPr>
+        <w:shd w:val="clear" w:color="auto" w:fill="FFFFFF"/>
+        <w:spacing w:after="0" w:line="285" w:lineRule="atLeast"/>
+        <w:rPr>
+          <w:rFonts w:ascii="Consolas" w:eastAsia="Times New Roman" w:hAnsi="Consolas" w:cs="Times New Roman"/>
+          <w:color w:val="000000"/>
+          <w:sz w:val="21"/>
+          <w:szCs w:val="21"/>
+          <w:lang w:eastAsia="fr-FR"/>
+        </w:rPr>
+      </w:pPr>
+      <w:r>
+        <w:rPr>
+          <w:rFonts w:ascii="Consolas" w:eastAsia="Times New Roman" w:hAnsi="Consolas" w:cs="Times New Roman"/>
+          <w:color w:val="000000"/>
+          <w:sz w:val="21"/>
+          <w:szCs w:val="21"/>
+          <w:lang w:eastAsia="fr-FR"/>
+        </w:rPr>
+        <w:t xml:space="preserve">        </w:t>
+      </w:r>
+      <w:proofErr w:type="spellStart"/>
+      <w:proofErr w:type="gramStart"/>
+      <w:r>
+        <w:rPr>
+          <w:rFonts w:ascii="Consolas" w:eastAsia="Times New Roman" w:hAnsi="Consolas" w:cs="Times New Roman"/>
+          <w:color w:val="000000"/>
+          <w:sz w:val="21"/>
+          <w:szCs w:val="21"/>
+          <w:lang w:eastAsia="fr-FR"/>
+        </w:rPr>
+        <w:t>imagecategorie</w:t>
+      </w:r>
+      <w:proofErr w:type="spellEnd"/>
+      <w:proofErr w:type="gramEnd"/>
+    </w:p>
+    <w:p>
+      <w:pPr>
+        <w:shd w:val="clear" w:color="auto" w:fill="FFFFFF"/>
+        <w:spacing w:after="0" w:line="285" w:lineRule="atLeast"/>
+        <w:rPr>
+          <w:rFonts w:ascii="Consolas" w:eastAsia="Times New Roman" w:hAnsi="Consolas" w:cs="Times New Roman"/>
+          <w:color w:val="000000"/>
+          <w:sz w:val="21"/>
+          <w:szCs w:val="21"/>
+          <w:lang w:eastAsia="fr-FR"/>
+        </w:rPr>
+      </w:pPr>
+      <w:r>
+        <w:rPr>
+          <w:rFonts w:ascii="Consolas" w:eastAsia="Times New Roman" w:hAnsi="Consolas" w:cs="Times New Roman"/>
+          <w:color w:val="000000"/>
+          <w:sz w:val="21"/>
+          <w:szCs w:val="21"/>
+          <w:lang w:eastAsia="fr-FR"/>
+        </w:rPr>
+        <w:t>    }</w:t>
+      </w:r>
+    </w:p>
+    <w:p>
+      <w:pPr>
+        <w:shd w:val="clear" w:color="auto" w:fill="FFFFFF"/>
+        <w:spacing w:after="0" w:line="285" w:lineRule="atLeast"/>
+        <w:rPr>
+          <w:rFonts w:ascii="Consolas" w:eastAsia="Times New Roman" w:hAnsi="Consolas" w:cs="Times New Roman"/>
+          <w:color w:val="000000"/>
+          <w:sz w:val="21"/>
+          <w:szCs w:val="21"/>
+          <w:lang w:eastAsia="fr-FR"/>
+        </w:rPr>
+      </w:pPr>
+    </w:p>
+    <w:p>
+      <w:pPr>
+        <w:shd w:val="clear" w:color="auto" w:fill="FFFFFF"/>
+        <w:spacing w:after="0" w:line="285" w:lineRule="atLeast"/>
+        <w:rPr>
+          <w:rFonts w:ascii="Consolas" w:eastAsia="Times New Roman" w:hAnsi="Consolas" w:cs="Times New Roman"/>
+          <w:color w:val="000000"/>
+          <w:sz w:val="21"/>
+          <w:szCs w:val="21"/>
+          <w:lang w:eastAsia="fr-FR"/>
+        </w:rPr>
+      </w:pPr>
+      <w:r>
+        <w:rPr>
+          <w:rFonts w:ascii="Consolas" w:eastAsia="Times New Roman" w:hAnsi="Consolas" w:cs="Times New Roman"/>
+          <w:color w:val="000000"/>
+          <w:sz w:val="21"/>
+          <w:szCs w:val="21"/>
+          <w:lang w:eastAsia="fr-FR"/>
+        </w:rPr>
+        <w:t xml:space="preserve">    </w:t>
+      </w:r>
+      <w:proofErr w:type="spellStart"/>
+      <w:proofErr w:type="gramStart"/>
+      <w:r>
+        <w:rPr>
+          <w:rFonts w:ascii="Consolas" w:eastAsia="Times New Roman" w:hAnsi="Consolas" w:cs="Times New Roman"/>
+          <w:color w:val="0000FF"/>
+          <w:sz w:val="21"/>
+          <w:szCs w:val="21"/>
+          <w:lang w:eastAsia="fr-FR"/>
+        </w:rPr>
+        <w:t>try</w:t>
+      </w:r>
+      <w:proofErr w:type="spellEnd"/>
+      <w:proofErr w:type="gramEnd"/>
+      <w:r>
+        <w:rPr>
+          <w:rFonts w:ascii="Consolas" w:eastAsia="Times New Roman" w:hAnsi="Consolas" w:cs="Times New Roman"/>
+          <w:color w:val="000000"/>
+          <w:sz w:val="21"/>
+          <w:szCs w:val="21"/>
+          <w:lang w:eastAsia="fr-FR"/>
+        </w:rPr>
+        <w:t xml:space="preserve"> {</w:t>
+      </w:r>
+    </w:p>
+    <w:p>
+      <w:pPr>
+        <w:shd w:val="clear" w:color="auto" w:fill="FFFFFF"/>
+        <w:spacing w:after="0" w:line="285" w:lineRule="atLeast"/>
+        <w:rPr>
+          <w:rFonts w:ascii="Consolas" w:eastAsia="Times New Roman" w:hAnsi="Consolas" w:cs="Times New Roman"/>
+          <w:color w:val="000000"/>
+          <w:sz w:val="21"/>
+          <w:szCs w:val="21"/>
+          <w:lang w:eastAsia="fr-FR"/>
+        </w:rPr>
+      </w:pPr>
+      <w:r>
+        <w:rPr>
+          <w:rFonts w:ascii="Consolas" w:eastAsia="Times New Roman" w:hAnsi="Consolas" w:cs="Times New Roman"/>
+          <w:color w:val="000000"/>
+          <w:sz w:val="21"/>
+          <w:szCs w:val="21"/>
+          <w:lang w:eastAsia="fr-FR"/>
+        </w:rPr>
+        <w:t xml:space="preserve">        </w:t>
+      </w:r>
+      <w:proofErr w:type="spellStart"/>
+      <w:proofErr w:type="gramStart"/>
+      <w:r>
+        <w:rPr>
+          <w:rFonts w:ascii="Consolas" w:eastAsia="Times New Roman" w:hAnsi="Consolas" w:cs="Times New Roman"/>
+          <w:color w:val="0000FF"/>
+          <w:sz w:val="21"/>
+          <w:szCs w:val="21"/>
+          <w:lang w:eastAsia="fr-FR"/>
+        </w:rPr>
+        <w:t>const</w:t>
+      </w:r>
+      <w:proofErr w:type="spellEnd"/>
+      <w:proofErr w:type="gramEnd"/>
+      <w:r>
+        <w:rPr>
+          <w:rFonts w:ascii="Consolas" w:eastAsia="Times New Roman" w:hAnsi="Consolas" w:cs="Times New Roman"/>
+          <w:color w:val="000000"/>
+          <w:sz w:val="21"/>
+          <w:szCs w:val="21"/>
+          <w:lang w:eastAsia="fr-FR"/>
+        </w:rPr>
+        <w:t xml:space="preserve"> </w:t>
+      </w:r>
+      <w:proofErr w:type="spellStart"/>
+      <w:r>
+        <w:rPr>
+          <w:rFonts w:ascii="Consolas" w:eastAsia="Times New Roman" w:hAnsi="Consolas" w:cs="Times New Roman"/>
+          <w:color w:val="000000"/>
+          <w:sz w:val="21"/>
+          <w:szCs w:val="21"/>
+          <w:lang w:eastAsia="fr-FR"/>
+        </w:rPr>
+        <w:t>response</w:t>
+      </w:r>
+      <w:proofErr w:type="spellEnd"/>
+      <w:r>
+        <w:rPr>
+          <w:rFonts w:ascii="Consolas" w:eastAsia="Times New Roman" w:hAnsi="Consolas" w:cs="Times New Roman"/>
+          <w:color w:val="000000"/>
+          <w:sz w:val="21"/>
+          <w:szCs w:val="21"/>
+          <w:lang w:eastAsia="fr-FR"/>
+        </w:rPr>
+        <w:t xml:space="preserve"> = </w:t>
+      </w:r>
+      <w:proofErr w:type="spellStart"/>
+      <w:r>
+        <w:rPr>
+          <w:rFonts w:ascii="Consolas" w:eastAsia="Times New Roman" w:hAnsi="Consolas" w:cs="Times New Roman"/>
+          <w:color w:val="0000FF"/>
+          <w:sz w:val="21"/>
+          <w:szCs w:val="21"/>
+          <w:lang w:eastAsia="fr-FR"/>
+        </w:rPr>
+        <w:t>await</w:t>
+      </w:r>
+      <w:proofErr w:type="spellEnd"/>
+      <w:r>
+        <w:rPr>
+          <w:rFonts w:ascii="Consolas" w:eastAsia="Times New Roman" w:hAnsi="Consolas" w:cs="Times New Roman"/>
+          <w:color w:val="000000"/>
+          <w:sz w:val="21"/>
+          <w:szCs w:val="21"/>
+          <w:lang w:eastAsia="fr-FR"/>
+        </w:rPr>
+        <w:t xml:space="preserve"> </w:t>
+      </w:r>
+      <w:proofErr w:type="spellStart"/>
+      <w:r>
+        <w:rPr>
+          <w:rFonts w:ascii="Consolas" w:eastAsia="Times New Roman" w:hAnsi="Consolas" w:cs="Times New Roman"/>
+          <w:color w:val="000000"/>
+          <w:sz w:val="21"/>
+          <w:szCs w:val="21"/>
+          <w:lang w:eastAsia="fr-FR"/>
+        </w:rPr>
+        <w:t>fetch</w:t>
+      </w:r>
+      <w:proofErr w:type="spellEnd"/>
+      <w:r>
+        <w:rPr>
+          <w:rFonts w:ascii="Consolas" w:eastAsia="Times New Roman" w:hAnsi="Consolas" w:cs="Times New Roman"/>
+          <w:color w:val="000000"/>
+          <w:sz w:val="21"/>
+          <w:szCs w:val="21"/>
+          <w:lang w:eastAsia="fr-FR"/>
+        </w:rPr>
+        <w:t>(</w:t>
+      </w:r>
+      <w:r>
+        <w:rPr>
+          <w:rFonts w:ascii="Consolas" w:eastAsia="Times New Roman" w:hAnsi="Consolas" w:cs="Times New Roman"/>
+          <w:color w:val="A31515"/>
+          <w:sz w:val="21"/>
+          <w:szCs w:val="21"/>
+          <w:lang w:eastAsia="fr-FR"/>
+        </w:rPr>
+        <w:t>"http://localhost:3001/api/</w:t>
+      </w:r>
+      <w:proofErr w:type="spellStart"/>
+      <w:r>
+        <w:rPr>
+          <w:rFonts w:ascii="Consolas" w:eastAsia="Times New Roman" w:hAnsi="Consolas" w:cs="Times New Roman"/>
+          <w:color w:val="A31515"/>
+          <w:sz w:val="21"/>
+          <w:szCs w:val="21"/>
+          <w:lang w:eastAsia="fr-FR"/>
+        </w:rPr>
+        <w:t>categories</w:t>
+      </w:r>
+      <w:proofErr w:type="spellEnd"/>
+      <w:r>
+        <w:rPr>
+          <w:rFonts w:ascii="Consolas" w:eastAsia="Times New Roman" w:hAnsi="Consolas" w:cs="Times New Roman"/>
+          <w:color w:val="A31515"/>
+          <w:sz w:val="21"/>
+          <w:szCs w:val="21"/>
+          <w:lang w:eastAsia="fr-FR"/>
+        </w:rPr>
+        <w:t>"</w:t>
+      </w:r>
+      <w:r>
+        <w:rPr>
+          <w:rFonts w:ascii="Consolas" w:eastAsia="Times New Roman" w:hAnsi="Consolas" w:cs="Times New Roman"/>
+          <w:color w:val="000000"/>
+          <w:sz w:val="21"/>
+          <w:szCs w:val="21"/>
+          <w:lang w:eastAsia="fr-FR"/>
+        </w:rPr>
+        <w:t>, {</w:t>
+      </w:r>
+    </w:p>
+    <w:p>
+      <w:pPr>
+        <w:shd w:val="clear" w:color="auto" w:fill="FFFFFF"/>
+        <w:spacing w:after="0" w:line="285" w:lineRule="atLeast"/>
+        <w:rPr>
+          <w:rFonts w:ascii="Consolas" w:eastAsia="Times New Roman" w:hAnsi="Consolas" w:cs="Times New Roman"/>
+          <w:color w:val="000000"/>
+          <w:sz w:val="21"/>
+          <w:szCs w:val="21"/>
+          <w:lang w:eastAsia="fr-FR"/>
+        </w:rPr>
+      </w:pPr>
+      <w:r>
+        <w:rPr>
+          <w:rFonts w:ascii="Consolas" w:eastAsia="Times New Roman" w:hAnsi="Consolas" w:cs="Times New Roman"/>
+          <w:color w:val="000000"/>
+          <w:sz w:val="21"/>
+          <w:szCs w:val="21"/>
+          <w:lang w:eastAsia="fr-FR"/>
+        </w:rPr>
+        <w:t xml:space="preserve">            </w:t>
+      </w:r>
+      <w:proofErr w:type="spellStart"/>
+      <w:proofErr w:type="gramStart"/>
+      <w:r>
+        <w:rPr>
+          <w:rFonts w:ascii="Consolas" w:eastAsia="Times New Roman" w:hAnsi="Consolas" w:cs="Times New Roman"/>
+          <w:color w:val="000000"/>
+          <w:sz w:val="21"/>
+          <w:szCs w:val="21"/>
+          <w:lang w:eastAsia="fr-FR"/>
+        </w:rPr>
+        <w:t>method</w:t>
+      </w:r>
+      <w:proofErr w:type="spellEnd"/>
+      <w:r>
+        <w:rPr>
+          <w:rFonts w:ascii="Consolas" w:eastAsia="Times New Roman" w:hAnsi="Consolas" w:cs="Times New Roman"/>
+          <w:color w:val="000000"/>
+          <w:sz w:val="21"/>
+          <w:szCs w:val="21"/>
+          <w:lang w:eastAsia="fr-FR"/>
+        </w:rPr>
+        <w:t>:</w:t>
+      </w:r>
+      <w:proofErr w:type="gramEnd"/>
+      <w:r>
+        <w:rPr>
+          <w:rFonts w:ascii="Consolas" w:eastAsia="Times New Roman" w:hAnsi="Consolas" w:cs="Times New Roman"/>
+          <w:color w:val="000000"/>
+          <w:sz w:val="21"/>
+          <w:szCs w:val="21"/>
+          <w:lang w:eastAsia="fr-FR"/>
+        </w:rPr>
+        <w:t xml:space="preserve"> </w:t>
+      </w:r>
+      <w:r>
+        <w:rPr>
+          <w:rFonts w:ascii="Consolas" w:eastAsia="Times New Roman" w:hAnsi="Consolas" w:cs="Times New Roman"/>
+          <w:color w:val="A31515"/>
+          <w:sz w:val="21"/>
+          <w:szCs w:val="21"/>
+          <w:lang w:eastAsia="fr-FR"/>
+        </w:rPr>
+        <w:t>'POST'</w:t>
+      </w:r>
+      <w:r>
+        <w:rPr>
+          <w:rFonts w:ascii="Consolas" w:eastAsia="Times New Roman" w:hAnsi="Consolas" w:cs="Times New Roman"/>
+          <w:color w:val="000000"/>
+          <w:sz w:val="21"/>
+          <w:szCs w:val="21"/>
+          <w:lang w:eastAsia="fr-FR"/>
+        </w:rPr>
+        <w:t>,</w:t>
+      </w:r>
+    </w:p>
+    <w:p>
+      <w:pPr>
+        <w:shd w:val="clear" w:color="auto" w:fill="FFFFFF"/>
+        <w:spacing w:after="0" w:line="285" w:lineRule="atLeast"/>
+        <w:rPr>
+          <w:rFonts w:ascii="Consolas" w:eastAsia="Times New Roman" w:hAnsi="Consolas" w:cs="Times New Roman"/>
+          <w:color w:val="000000"/>
+          <w:sz w:val="21"/>
+          <w:szCs w:val="21"/>
+          <w:lang w:eastAsia="fr-FR"/>
+        </w:rPr>
+      </w:pPr>
+      <w:r>
+        <w:rPr>
+          <w:rFonts w:ascii="Consolas" w:eastAsia="Times New Roman" w:hAnsi="Consolas" w:cs="Times New Roman"/>
+          <w:color w:val="000000"/>
+          <w:sz w:val="21"/>
+          <w:szCs w:val="21"/>
+          <w:lang w:eastAsia="fr-FR"/>
+        </w:rPr>
+        <w:t xml:space="preserve">            </w:t>
+      </w:r>
+      <w:proofErr w:type="gramStart"/>
+      <w:r>
+        <w:rPr>
+          <w:rFonts w:ascii="Consolas" w:eastAsia="Times New Roman" w:hAnsi="Consolas" w:cs="Times New Roman"/>
+          <w:color w:val="000000"/>
+          <w:sz w:val="21"/>
+          <w:szCs w:val="21"/>
+          <w:lang w:eastAsia="fr-FR"/>
+        </w:rPr>
+        <w:t>headers:</w:t>
+      </w:r>
+      <w:proofErr w:type="gramEnd"/>
+      <w:r>
+        <w:rPr>
+          <w:rFonts w:ascii="Consolas" w:eastAsia="Times New Roman" w:hAnsi="Consolas" w:cs="Times New Roman"/>
+          <w:color w:val="000000"/>
+          <w:sz w:val="21"/>
+          <w:szCs w:val="21"/>
+          <w:lang w:eastAsia="fr-FR"/>
+        </w:rPr>
+        <w:t xml:space="preserve"> {</w:t>
+      </w:r>
+    </w:p>
+    <w:p>
+      <w:pPr>
+        <w:shd w:val="clear" w:color="auto" w:fill="FFFFFF"/>
+        <w:spacing w:after="0" w:line="285" w:lineRule="atLeast"/>
+        <w:rPr>
+          <w:rFonts w:ascii="Consolas" w:eastAsia="Times New Roman" w:hAnsi="Consolas" w:cs="Times New Roman"/>
+          <w:color w:val="000000"/>
+          <w:sz w:val="21"/>
+          <w:szCs w:val="21"/>
+          <w:lang w:eastAsia="fr-FR"/>
+        </w:rPr>
+      </w:pPr>
+      <w:r>
+        <w:rPr>
+          <w:rFonts w:ascii="Consolas" w:eastAsia="Times New Roman" w:hAnsi="Consolas" w:cs="Times New Roman"/>
+          <w:color w:val="000000"/>
+          <w:sz w:val="21"/>
+          <w:szCs w:val="21"/>
+          <w:lang w:eastAsia="fr-FR"/>
+        </w:rPr>
+        <w:t xml:space="preserve">            </w:t>
+      </w:r>
+      <w:r>
+        <w:rPr>
+          <w:rFonts w:ascii="Consolas" w:eastAsia="Times New Roman" w:hAnsi="Consolas" w:cs="Times New Roman"/>
+          <w:color w:val="A31515"/>
+          <w:sz w:val="21"/>
+          <w:szCs w:val="21"/>
+          <w:lang w:eastAsia="fr-FR"/>
+        </w:rPr>
+        <w:t>'Content-Type</w:t>
+      </w:r>
+      <w:proofErr w:type="gramStart"/>
+      <w:r>
+        <w:rPr>
+          <w:rFonts w:ascii="Consolas" w:eastAsia="Times New Roman" w:hAnsi="Consolas" w:cs="Times New Roman"/>
+          <w:color w:val="A31515"/>
+          <w:sz w:val="21"/>
+          <w:szCs w:val="21"/>
+          <w:lang w:eastAsia="fr-FR"/>
+        </w:rPr>
+        <w:t>'</w:t>
+      </w:r>
+      <w:r>
+        <w:rPr>
+          <w:rFonts w:ascii="Consolas" w:eastAsia="Times New Roman" w:hAnsi="Consolas" w:cs="Times New Roman"/>
+          <w:color w:val="000000"/>
+          <w:sz w:val="21"/>
+          <w:szCs w:val="21"/>
+          <w:lang w:eastAsia="fr-FR"/>
+        </w:rPr>
+        <w:t>:</w:t>
+      </w:r>
+      <w:proofErr w:type="gramEnd"/>
+      <w:r>
+        <w:rPr>
+          <w:rFonts w:ascii="Consolas" w:eastAsia="Times New Roman" w:hAnsi="Consolas" w:cs="Times New Roman"/>
+          <w:color w:val="000000"/>
+          <w:sz w:val="21"/>
+          <w:szCs w:val="21"/>
+          <w:lang w:eastAsia="fr-FR"/>
+        </w:rPr>
+        <w:t xml:space="preserve"> </w:t>
+      </w:r>
+      <w:r>
+        <w:rPr>
+          <w:rFonts w:ascii="Consolas" w:eastAsia="Times New Roman" w:hAnsi="Consolas" w:cs="Times New Roman"/>
+          <w:color w:val="A31515"/>
+          <w:sz w:val="21"/>
+          <w:szCs w:val="21"/>
+          <w:lang w:eastAsia="fr-FR"/>
+        </w:rPr>
+        <w:t>'application/</w:t>
+      </w:r>
+      <w:proofErr w:type="spellStart"/>
+      <w:r>
+        <w:rPr>
+          <w:rFonts w:ascii="Consolas" w:eastAsia="Times New Roman" w:hAnsi="Consolas" w:cs="Times New Roman"/>
+          <w:color w:val="A31515"/>
+          <w:sz w:val="21"/>
+          <w:szCs w:val="21"/>
+          <w:lang w:eastAsia="fr-FR"/>
+        </w:rPr>
+        <w:t>json</w:t>
+      </w:r>
+      <w:proofErr w:type="spellEnd"/>
+      <w:r>
+        <w:rPr>
+          <w:rFonts w:ascii="Consolas" w:eastAsia="Times New Roman" w:hAnsi="Consolas" w:cs="Times New Roman"/>
+          <w:color w:val="A31515"/>
+          <w:sz w:val="21"/>
+          <w:szCs w:val="21"/>
+          <w:lang w:eastAsia="fr-FR"/>
+        </w:rPr>
+        <w:t>'</w:t>
+      </w:r>
+      <w:r>
+        <w:rPr>
+          <w:rFonts w:ascii="Consolas" w:eastAsia="Times New Roman" w:hAnsi="Consolas" w:cs="Times New Roman"/>
+          <w:color w:val="000000"/>
+          <w:sz w:val="21"/>
+          <w:szCs w:val="21"/>
+          <w:lang w:eastAsia="fr-FR"/>
+        </w:rPr>
+        <w:t>,</w:t>
+      </w:r>
+    </w:p>
+    <w:p>
+      <w:pPr>
+        <w:shd w:val="clear" w:color="auto" w:fill="FFFFFF"/>
+        <w:spacing w:after="0" w:line="285" w:lineRule="atLeast"/>
+        <w:rPr>
+          <w:rFonts w:ascii="Consolas" w:eastAsia="Times New Roman" w:hAnsi="Consolas" w:cs="Times New Roman"/>
+          <w:color w:val="000000"/>
+          <w:sz w:val="21"/>
+          <w:szCs w:val="21"/>
+          <w:lang w:eastAsia="fr-FR"/>
+        </w:rPr>
+      </w:pPr>
+      <w:r>
+        <w:rPr>
+          <w:rFonts w:ascii="Consolas" w:eastAsia="Times New Roman" w:hAnsi="Consolas" w:cs="Times New Roman"/>
+          <w:color w:val="000000"/>
+          <w:sz w:val="21"/>
+          <w:szCs w:val="21"/>
+          <w:lang w:eastAsia="fr-FR"/>
+        </w:rPr>
+        <w:t>            },</w:t>
+      </w:r>
+    </w:p>
+    <w:p>
+      <w:pPr>
+        <w:shd w:val="clear" w:color="auto" w:fill="FFFFFF"/>
+        <w:spacing w:after="0" w:line="285" w:lineRule="atLeast"/>
+        <w:rPr>
+          <w:rFonts w:ascii="Consolas" w:eastAsia="Times New Roman" w:hAnsi="Consolas" w:cs="Times New Roman"/>
+          <w:color w:val="000000"/>
+          <w:sz w:val="21"/>
+          <w:szCs w:val="21"/>
+          <w:lang w:eastAsia="fr-FR"/>
+        </w:rPr>
+      </w:pPr>
+      <w:r>
+        <w:rPr>
+          <w:rFonts w:ascii="Consolas" w:eastAsia="Times New Roman" w:hAnsi="Consolas" w:cs="Times New Roman"/>
+          <w:color w:val="000000"/>
+          <w:sz w:val="21"/>
+          <w:szCs w:val="21"/>
+          <w:lang w:eastAsia="fr-FR"/>
+        </w:rPr>
+        <w:t xml:space="preserve">            </w:t>
+      </w:r>
+      <w:proofErr w:type="gramStart"/>
+      <w:r>
+        <w:rPr>
+          <w:rFonts w:ascii="Consolas" w:eastAsia="Times New Roman" w:hAnsi="Consolas" w:cs="Times New Roman"/>
+          <w:color w:val="000000"/>
+          <w:sz w:val="21"/>
+          <w:szCs w:val="21"/>
+          <w:lang w:eastAsia="fr-FR"/>
+        </w:rPr>
+        <w:t>body:</w:t>
+      </w:r>
+      <w:proofErr w:type="gramEnd"/>
+      <w:r>
+        <w:rPr>
+          <w:rFonts w:ascii="Consolas" w:eastAsia="Times New Roman" w:hAnsi="Consolas" w:cs="Times New Roman"/>
+          <w:color w:val="000000"/>
+          <w:sz w:val="21"/>
+          <w:szCs w:val="21"/>
+          <w:lang w:eastAsia="fr-FR"/>
+        </w:rPr>
+        <w:t xml:space="preserve"> </w:t>
+      </w:r>
+      <w:proofErr w:type="spellStart"/>
+      <w:r>
+        <w:rPr>
+          <w:rFonts w:ascii="Consolas" w:eastAsia="Times New Roman" w:hAnsi="Consolas" w:cs="Times New Roman"/>
+          <w:color w:val="000000"/>
+          <w:sz w:val="21"/>
+          <w:szCs w:val="21"/>
+          <w:lang w:eastAsia="fr-FR"/>
+        </w:rPr>
+        <w:t>JSON.stringify</w:t>
+      </w:r>
+      <w:proofErr w:type="spellEnd"/>
+      <w:r>
+        <w:rPr>
+          <w:rFonts w:ascii="Consolas" w:eastAsia="Times New Roman" w:hAnsi="Consolas" w:cs="Times New Roman"/>
+          <w:color w:val="000000"/>
+          <w:sz w:val="21"/>
+          <w:szCs w:val="21"/>
+          <w:lang w:eastAsia="fr-FR"/>
+        </w:rPr>
+        <w:t>(</w:t>
+      </w:r>
+      <w:proofErr w:type="spellStart"/>
+      <w:r>
+        <w:rPr>
+          <w:rFonts w:ascii="Consolas" w:eastAsia="Times New Roman" w:hAnsi="Consolas" w:cs="Times New Roman"/>
+          <w:color w:val="000000"/>
+          <w:sz w:val="21"/>
+          <w:szCs w:val="21"/>
+          <w:lang w:eastAsia="fr-FR"/>
+        </w:rPr>
+        <w:t>categorie</w:t>
+      </w:r>
+      <w:proofErr w:type="spellEnd"/>
+      <w:r>
+        <w:rPr>
+          <w:rFonts w:ascii="Consolas" w:eastAsia="Times New Roman" w:hAnsi="Consolas" w:cs="Times New Roman"/>
+          <w:color w:val="000000"/>
+          <w:sz w:val="21"/>
+          <w:szCs w:val="21"/>
+          <w:lang w:eastAsia="fr-FR"/>
+        </w:rPr>
+        <w:t>),</w:t>
+      </w:r>
+    </w:p>
+    <w:p>
+      <w:pPr>
+        <w:shd w:val="clear" w:color="auto" w:fill="FFFFFF"/>
+        <w:spacing w:after="0" w:line="285" w:lineRule="atLeast"/>
+        <w:rPr>
+          <w:rFonts w:ascii="Consolas" w:eastAsia="Times New Roman" w:hAnsi="Consolas" w:cs="Times New Roman"/>
+          <w:color w:val="000000"/>
+          <w:sz w:val="21"/>
+          <w:szCs w:val="21"/>
+          <w:lang w:eastAsia="fr-FR"/>
+        </w:rPr>
+      </w:pPr>
+      <w:r>
+        <w:rPr>
+          <w:rFonts w:ascii="Consolas" w:eastAsia="Times New Roman" w:hAnsi="Consolas" w:cs="Times New Roman"/>
+          <w:color w:val="000000"/>
+          <w:sz w:val="21"/>
+          <w:szCs w:val="21"/>
+          <w:lang w:eastAsia="fr-FR"/>
+        </w:rPr>
+        <w:t>        });</w:t>
+      </w:r>
+    </w:p>
+    <w:p>
+      <w:pPr>
+        <w:shd w:val="clear" w:color="auto" w:fill="FFFFFF"/>
+        <w:spacing w:after="0" w:line="285" w:lineRule="atLeast"/>
+        <w:rPr>
+          <w:rFonts w:ascii="Consolas" w:eastAsia="Times New Roman" w:hAnsi="Consolas" w:cs="Times New Roman"/>
+          <w:color w:val="000000"/>
+          <w:sz w:val="21"/>
+          <w:szCs w:val="21"/>
+          <w:lang w:eastAsia="fr-FR"/>
+        </w:rPr>
+      </w:pPr>
+      <w:r>
+        <w:rPr>
+          <w:rFonts w:ascii="Consolas" w:eastAsia="Times New Roman" w:hAnsi="Consolas" w:cs="Times New Roman"/>
+          <w:color w:val="000000"/>
+          <w:sz w:val="21"/>
+          <w:szCs w:val="21"/>
+          <w:lang w:eastAsia="fr-FR"/>
+        </w:rPr>
+        <w:t xml:space="preserve">        </w:t>
+      </w:r>
+      <w:proofErr w:type="spellStart"/>
+      <w:proofErr w:type="gramStart"/>
+      <w:r>
+        <w:rPr>
+          <w:rFonts w:ascii="Consolas" w:eastAsia="Times New Roman" w:hAnsi="Consolas" w:cs="Times New Roman"/>
+          <w:color w:val="0000FF"/>
+          <w:sz w:val="21"/>
+          <w:szCs w:val="21"/>
+          <w:lang w:eastAsia="fr-FR"/>
+        </w:rPr>
+        <w:t>const</w:t>
+      </w:r>
+      <w:proofErr w:type="spellEnd"/>
+      <w:proofErr w:type="gramEnd"/>
+      <w:r>
+        <w:rPr>
+          <w:rFonts w:ascii="Consolas" w:eastAsia="Times New Roman" w:hAnsi="Consolas" w:cs="Times New Roman"/>
+          <w:color w:val="000000"/>
+          <w:sz w:val="21"/>
+          <w:szCs w:val="21"/>
+          <w:lang w:eastAsia="fr-FR"/>
+        </w:rPr>
+        <w:t xml:space="preserve"> </w:t>
+      </w:r>
+      <w:proofErr w:type="spellStart"/>
+      <w:r>
+        <w:rPr>
+          <w:rFonts w:ascii="Consolas" w:eastAsia="Times New Roman" w:hAnsi="Consolas" w:cs="Times New Roman"/>
+          <w:color w:val="000000"/>
+          <w:sz w:val="21"/>
+          <w:szCs w:val="21"/>
+          <w:lang w:eastAsia="fr-FR"/>
+        </w:rPr>
+        <w:t>result</w:t>
+      </w:r>
+      <w:proofErr w:type="spellEnd"/>
+      <w:r>
+        <w:rPr>
+          <w:rFonts w:ascii="Consolas" w:eastAsia="Times New Roman" w:hAnsi="Consolas" w:cs="Times New Roman"/>
+          <w:color w:val="000000"/>
+          <w:sz w:val="21"/>
+          <w:szCs w:val="21"/>
+          <w:lang w:eastAsia="fr-FR"/>
+        </w:rPr>
+        <w:t xml:space="preserve"> = </w:t>
+      </w:r>
+      <w:proofErr w:type="spellStart"/>
+      <w:r>
+        <w:rPr>
+          <w:rFonts w:ascii="Consolas" w:eastAsia="Times New Roman" w:hAnsi="Consolas" w:cs="Times New Roman"/>
+          <w:color w:val="0000FF"/>
+          <w:sz w:val="21"/>
+          <w:szCs w:val="21"/>
+          <w:lang w:eastAsia="fr-FR"/>
+        </w:rPr>
+        <w:t>await</w:t>
+      </w:r>
+      <w:proofErr w:type="spellEnd"/>
+      <w:r>
+        <w:rPr>
+          <w:rFonts w:ascii="Consolas" w:eastAsia="Times New Roman" w:hAnsi="Consolas" w:cs="Times New Roman"/>
+          <w:color w:val="000000"/>
+          <w:sz w:val="21"/>
+          <w:szCs w:val="21"/>
+          <w:lang w:eastAsia="fr-FR"/>
+        </w:rPr>
+        <w:t xml:space="preserve"> </w:t>
+      </w:r>
+      <w:proofErr w:type="spellStart"/>
+      <w:r>
+        <w:rPr>
+          <w:rFonts w:ascii="Consolas" w:eastAsia="Times New Roman" w:hAnsi="Consolas" w:cs="Times New Roman"/>
+          <w:color w:val="000000"/>
+          <w:sz w:val="21"/>
+          <w:szCs w:val="21"/>
+          <w:lang w:eastAsia="fr-FR"/>
+        </w:rPr>
+        <w:t>response.json</w:t>
+      </w:r>
+      <w:proofErr w:type="spellEnd"/>
+      <w:r>
+        <w:rPr>
+          <w:rFonts w:ascii="Consolas" w:eastAsia="Times New Roman" w:hAnsi="Consolas" w:cs="Times New Roman"/>
+          <w:color w:val="000000"/>
+          <w:sz w:val="21"/>
+          <w:szCs w:val="21"/>
+          <w:lang w:eastAsia="fr-FR"/>
+        </w:rPr>
+        <w:t>();</w:t>
+      </w:r>
+    </w:p>
+    <w:p>
+      <w:pPr>
+        <w:shd w:val="clear" w:color="auto" w:fill="FFFFFF"/>
+        <w:spacing w:after="0" w:line="285" w:lineRule="atLeast"/>
+        <w:rPr>
+          <w:rFonts w:ascii="Consolas" w:eastAsia="Times New Roman" w:hAnsi="Consolas" w:cs="Times New Roman"/>
+          <w:color w:val="000000"/>
+          <w:sz w:val="21"/>
+          <w:szCs w:val="21"/>
+          <w:lang w:eastAsia="fr-FR"/>
+        </w:rPr>
+      </w:pPr>
+      <w:r>
+        <w:rPr>
+          <w:rFonts w:ascii="Consolas" w:eastAsia="Times New Roman" w:hAnsi="Consolas" w:cs="Times New Roman"/>
+          <w:color w:val="000000"/>
+          <w:sz w:val="21"/>
+          <w:szCs w:val="21"/>
+          <w:lang w:eastAsia="fr-FR"/>
+        </w:rPr>
+        <w:t xml:space="preserve">        </w:t>
+      </w:r>
+      <w:proofErr w:type="spellStart"/>
+      <w:proofErr w:type="gramStart"/>
+      <w:r>
+        <w:rPr>
+          <w:rFonts w:ascii="Consolas" w:eastAsia="Times New Roman" w:hAnsi="Consolas" w:cs="Times New Roman"/>
+          <w:color w:val="000000"/>
+          <w:sz w:val="21"/>
+          <w:szCs w:val="21"/>
+          <w:lang w:eastAsia="fr-FR"/>
+        </w:rPr>
+        <w:t>revalidatePath</w:t>
+      </w:r>
+      <w:proofErr w:type="spellEnd"/>
+      <w:proofErr w:type="gramEnd"/>
+      <w:r>
+        <w:rPr>
+          <w:rFonts w:ascii="Consolas" w:eastAsia="Times New Roman" w:hAnsi="Consolas" w:cs="Times New Roman"/>
+          <w:color w:val="000000"/>
+          <w:sz w:val="21"/>
+          <w:szCs w:val="21"/>
+          <w:lang w:eastAsia="fr-FR"/>
+        </w:rPr>
+        <w:t>(</w:t>
+      </w:r>
+      <w:r>
+        <w:rPr>
+          <w:rFonts w:ascii="Consolas" w:eastAsia="Times New Roman" w:hAnsi="Consolas" w:cs="Times New Roman"/>
+          <w:color w:val="A31515"/>
+          <w:sz w:val="21"/>
+          <w:szCs w:val="21"/>
+          <w:lang w:eastAsia="fr-FR"/>
+        </w:rPr>
+        <w:t>'/</w:t>
+      </w:r>
+      <w:proofErr w:type="spellStart"/>
+      <w:r>
+        <w:rPr>
+          <w:rFonts w:ascii="Consolas" w:eastAsia="Times New Roman" w:hAnsi="Consolas" w:cs="Times New Roman"/>
+          <w:color w:val="A31515"/>
+          <w:sz w:val="21"/>
+          <w:szCs w:val="21"/>
+          <w:lang w:eastAsia="fr-FR"/>
+        </w:rPr>
+        <w:t>categories</w:t>
+      </w:r>
+      <w:proofErr w:type="spellEnd"/>
+      <w:r>
+        <w:rPr>
+          <w:rFonts w:ascii="Consolas" w:eastAsia="Times New Roman" w:hAnsi="Consolas" w:cs="Times New Roman"/>
+          <w:color w:val="A31515"/>
+          <w:sz w:val="21"/>
+          <w:szCs w:val="21"/>
+          <w:lang w:eastAsia="fr-FR"/>
+        </w:rPr>
+        <w:t>'</w:t>
+      </w:r>
+      <w:r>
+        <w:rPr>
+          <w:rFonts w:ascii="Consolas" w:eastAsia="Times New Roman" w:hAnsi="Consolas" w:cs="Times New Roman"/>
+          <w:color w:val="000000"/>
+          <w:sz w:val="21"/>
+          <w:szCs w:val="21"/>
+          <w:lang w:eastAsia="fr-FR"/>
+        </w:rPr>
+        <w:t>)</w:t>
+      </w:r>
+    </w:p>
+    <w:p>
+      <w:pPr>
+        <w:shd w:val="clear" w:color="auto" w:fill="FFFFFF"/>
+        <w:spacing w:after="0" w:line="285" w:lineRule="atLeast"/>
+        <w:rPr>
+          <w:rFonts w:ascii="Consolas" w:eastAsia="Times New Roman" w:hAnsi="Consolas" w:cs="Times New Roman"/>
+          <w:color w:val="000000"/>
+          <w:sz w:val="21"/>
+          <w:szCs w:val="21"/>
+          <w:lang w:eastAsia="fr-FR"/>
+        </w:rPr>
+      </w:pPr>
+      <w:r>
+        <w:rPr>
+          <w:rFonts w:ascii="Consolas" w:eastAsia="Times New Roman" w:hAnsi="Consolas" w:cs="Times New Roman"/>
+          <w:color w:val="000000"/>
+          <w:sz w:val="21"/>
+          <w:szCs w:val="21"/>
+          <w:lang w:eastAsia="fr-FR"/>
+        </w:rPr>
+        <w:t>       </w:t>
+      </w:r>
+      <w:proofErr w:type="gramStart"/>
+      <w:r>
+        <w:rPr>
+          <w:rFonts w:ascii="Consolas" w:eastAsia="Times New Roman" w:hAnsi="Consolas" w:cs="Times New Roman"/>
+          <w:color w:val="0000FF"/>
+          <w:sz w:val="21"/>
+          <w:szCs w:val="21"/>
+          <w:lang w:eastAsia="fr-FR"/>
+        </w:rPr>
+        <w:t>if</w:t>
+      </w:r>
+      <w:proofErr w:type="gramEnd"/>
+      <w:r>
+        <w:rPr>
+          <w:rFonts w:ascii="Consolas" w:eastAsia="Times New Roman" w:hAnsi="Consolas" w:cs="Times New Roman"/>
+          <w:color w:val="000000"/>
+          <w:sz w:val="21"/>
+          <w:szCs w:val="21"/>
+          <w:lang w:eastAsia="fr-FR"/>
+        </w:rPr>
+        <w:t>(</w:t>
+      </w:r>
+      <w:proofErr w:type="spellStart"/>
+      <w:r>
+        <w:rPr>
+          <w:rFonts w:ascii="Consolas" w:eastAsia="Times New Roman" w:hAnsi="Consolas" w:cs="Times New Roman"/>
+          <w:color w:val="000000"/>
+          <w:sz w:val="21"/>
+          <w:szCs w:val="21"/>
+          <w:lang w:eastAsia="fr-FR"/>
+        </w:rPr>
+        <w:t>result.nomcategorie</w:t>
+      </w:r>
+      <w:proofErr w:type="spellEnd"/>
+      <w:r>
+        <w:rPr>
+          <w:rFonts w:ascii="Consolas" w:eastAsia="Times New Roman" w:hAnsi="Consolas" w:cs="Times New Roman"/>
+          <w:color w:val="000000"/>
+          <w:sz w:val="21"/>
+          <w:szCs w:val="21"/>
+          <w:lang w:eastAsia="fr-FR"/>
+        </w:rPr>
+        <w:t xml:space="preserve">) </w:t>
+      </w:r>
+      <w:r>
+        <w:rPr>
+          <w:rFonts w:ascii="Consolas" w:eastAsia="Times New Roman" w:hAnsi="Consolas" w:cs="Times New Roman"/>
+          <w:color w:val="0000FF"/>
+          <w:sz w:val="21"/>
+          <w:szCs w:val="21"/>
+          <w:lang w:eastAsia="fr-FR"/>
+        </w:rPr>
+        <w:t>return</w:t>
+      </w:r>
+      <w:r>
+        <w:rPr>
+          <w:rFonts w:ascii="Consolas" w:eastAsia="Times New Roman" w:hAnsi="Consolas" w:cs="Times New Roman"/>
+          <w:color w:val="000000"/>
+          <w:sz w:val="21"/>
+          <w:szCs w:val="21"/>
+          <w:lang w:eastAsia="fr-FR"/>
+        </w:rPr>
+        <w:t xml:space="preserve"> { message: </w:t>
+      </w:r>
+      <w:r>
+        <w:rPr>
+          <w:rFonts w:ascii="Consolas" w:eastAsia="Times New Roman" w:hAnsi="Consolas" w:cs="Times New Roman"/>
+          <w:color w:val="A31515"/>
+          <w:sz w:val="21"/>
+          <w:szCs w:val="21"/>
+          <w:lang w:eastAsia="fr-FR"/>
+        </w:rPr>
+        <w:t>`</w:t>
+      </w:r>
+      <w:proofErr w:type="spellStart"/>
+      <w:r>
+        <w:rPr>
+          <w:rFonts w:ascii="Consolas" w:eastAsia="Times New Roman" w:hAnsi="Consolas" w:cs="Times New Roman"/>
+          <w:color w:val="A31515"/>
+          <w:sz w:val="21"/>
+          <w:szCs w:val="21"/>
+          <w:lang w:eastAsia="fr-FR"/>
+        </w:rPr>
+        <w:t>Created</w:t>
+      </w:r>
+      <w:proofErr w:type="spellEnd"/>
+      <w:r>
+        <w:rPr>
+          <w:rFonts w:ascii="Consolas" w:eastAsia="Times New Roman" w:hAnsi="Consolas" w:cs="Times New Roman"/>
+          <w:color w:val="A31515"/>
+          <w:sz w:val="21"/>
+          <w:szCs w:val="21"/>
+          <w:lang w:eastAsia="fr-FR"/>
+        </w:rPr>
+        <w:t xml:space="preserve"> </w:t>
+      </w:r>
+      <w:proofErr w:type="spellStart"/>
+      <w:r>
+        <w:rPr>
+          <w:rFonts w:ascii="Consolas" w:eastAsia="Times New Roman" w:hAnsi="Consolas" w:cs="Times New Roman"/>
+          <w:color w:val="A31515"/>
+          <w:sz w:val="21"/>
+          <w:szCs w:val="21"/>
+          <w:lang w:eastAsia="fr-FR"/>
+        </w:rPr>
+        <w:t>category</w:t>
+      </w:r>
+      <w:proofErr w:type="spellEnd"/>
+      <w:r>
+        <w:rPr>
+          <w:rFonts w:ascii="Consolas" w:eastAsia="Times New Roman" w:hAnsi="Consolas" w:cs="Times New Roman"/>
+          <w:color w:val="A31515"/>
+          <w:sz w:val="21"/>
+          <w:szCs w:val="21"/>
+          <w:lang w:eastAsia="fr-FR"/>
+        </w:rPr>
+        <w:t xml:space="preserve"> </w:t>
+      </w:r>
+      <w:r>
+        <w:rPr>
+          <w:rFonts w:ascii="Consolas" w:eastAsia="Times New Roman" w:hAnsi="Consolas" w:cs="Times New Roman"/>
+          <w:color w:val="0000FF"/>
+          <w:sz w:val="21"/>
+          <w:szCs w:val="21"/>
+          <w:lang w:eastAsia="fr-FR"/>
+        </w:rPr>
+        <w:t>${</w:t>
+      </w:r>
+      <w:proofErr w:type="spellStart"/>
+      <w:r>
+        <w:rPr>
+          <w:rFonts w:ascii="Consolas" w:eastAsia="Times New Roman" w:hAnsi="Consolas" w:cs="Times New Roman"/>
+          <w:color w:val="000000"/>
+          <w:sz w:val="21"/>
+          <w:szCs w:val="21"/>
+          <w:lang w:eastAsia="fr-FR"/>
+        </w:rPr>
+        <w:t>result.nomcategorie</w:t>
+      </w:r>
+      <w:proofErr w:type="spellEnd"/>
+      <w:r>
+        <w:rPr>
+          <w:rFonts w:ascii="Consolas" w:eastAsia="Times New Roman" w:hAnsi="Consolas" w:cs="Times New Roman"/>
+          <w:color w:val="0000FF"/>
+          <w:sz w:val="21"/>
+          <w:szCs w:val="21"/>
+          <w:lang w:eastAsia="fr-FR"/>
+        </w:rPr>
+        <w:t>}</w:t>
+      </w:r>
+      <w:r>
+        <w:rPr>
+          <w:rFonts w:ascii="Consolas" w:eastAsia="Times New Roman" w:hAnsi="Consolas" w:cs="Times New Roman"/>
+          <w:color w:val="A31515"/>
+          <w:sz w:val="21"/>
+          <w:szCs w:val="21"/>
+          <w:lang w:eastAsia="fr-FR"/>
+        </w:rPr>
+        <w:t>`</w:t>
+      </w:r>
+      <w:r>
+        <w:rPr>
+          <w:rFonts w:ascii="Consolas" w:eastAsia="Times New Roman" w:hAnsi="Consolas" w:cs="Times New Roman"/>
+          <w:color w:val="000000"/>
+          <w:sz w:val="21"/>
+          <w:szCs w:val="21"/>
+          <w:lang w:eastAsia="fr-FR"/>
+        </w:rPr>
+        <w:t xml:space="preserve"> }</w:t>
+      </w:r>
+    </w:p>
+    <w:p>
+      <w:pPr>
+        <w:shd w:val="clear" w:color="auto" w:fill="FFFFFF"/>
+        <w:spacing w:after="0" w:line="285" w:lineRule="atLeast"/>
+        <w:rPr>
+          <w:rFonts w:ascii="Consolas" w:eastAsia="Times New Roman" w:hAnsi="Consolas" w:cs="Times New Roman"/>
+          <w:color w:val="000000"/>
+          <w:sz w:val="21"/>
+          <w:szCs w:val="21"/>
+          <w:lang w:eastAsia="fr-FR"/>
+        </w:rPr>
+      </w:pPr>
+      <w:r>
+        <w:rPr>
+          <w:rFonts w:ascii="Consolas" w:eastAsia="Times New Roman" w:hAnsi="Consolas" w:cs="Times New Roman"/>
+          <w:color w:val="000000"/>
+          <w:sz w:val="21"/>
+          <w:szCs w:val="21"/>
+          <w:lang w:eastAsia="fr-FR"/>
+        </w:rPr>
+        <w:t>       </w:t>
+      </w:r>
+      <w:proofErr w:type="spellStart"/>
+      <w:proofErr w:type="gramStart"/>
+      <w:r>
+        <w:rPr>
+          <w:rFonts w:ascii="Consolas" w:eastAsia="Times New Roman" w:hAnsi="Consolas" w:cs="Times New Roman"/>
+          <w:color w:val="0000FF"/>
+          <w:sz w:val="21"/>
+          <w:szCs w:val="21"/>
+          <w:lang w:eastAsia="fr-FR"/>
+        </w:rPr>
+        <w:t>else</w:t>
+      </w:r>
+      <w:proofErr w:type="spellEnd"/>
+      <w:r>
+        <w:rPr>
+          <w:rFonts w:ascii="Consolas" w:eastAsia="Times New Roman" w:hAnsi="Consolas" w:cs="Times New Roman"/>
+          <w:color w:val="000000"/>
+          <w:sz w:val="21"/>
+          <w:szCs w:val="21"/>
+          <w:lang w:eastAsia="fr-FR"/>
+        </w:rPr>
+        <w:t xml:space="preserve">  </w:t>
+      </w:r>
+      <w:r>
+        <w:rPr>
+          <w:rFonts w:ascii="Consolas" w:eastAsia="Times New Roman" w:hAnsi="Consolas" w:cs="Times New Roman"/>
+          <w:color w:val="0000FF"/>
+          <w:sz w:val="21"/>
+          <w:szCs w:val="21"/>
+          <w:lang w:eastAsia="fr-FR"/>
+        </w:rPr>
+        <w:t>return</w:t>
+      </w:r>
+      <w:proofErr w:type="gramEnd"/>
+      <w:r>
+        <w:rPr>
+          <w:rFonts w:ascii="Consolas" w:eastAsia="Times New Roman" w:hAnsi="Consolas" w:cs="Times New Roman"/>
+          <w:color w:val="000000"/>
+          <w:sz w:val="21"/>
+          <w:szCs w:val="21"/>
+          <w:lang w:eastAsia="fr-FR"/>
+        </w:rPr>
+        <w:t xml:space="preserve"> { message: </w:t>
+      </w:r>
+      <w:r>
+        <w:rPr>
+          <w:rFonts w:ascii="Consolas" w:eastAsia="Times New Roman" w:hAnsi="Consolas" w:cs="Times New Roman"/>
+          <w:color w:val="A31515"/>
+          <w:sz w:val="21"/>
+          <w:szCs w:val="21"/>
+          <w:lang w:eastAsia="fr-FR"/>
+        </w:rPr>
+        <w:t>'</w:t>
+      </w:r>
+      <w:proofErr w:type="spellStart"/>
+      <w:r>
+        <w:rPr>
+          <w:rFonts w:ascii="Consolas" w:eastAsia="Times New Roman" w:hAnsi="Consolas" w:cs="Times New Roman"/>
+          <w:color w:val="A31515"/>
+          <w:sz w:val="21"/>
+          <w:szCs w:val="21"/>
+          <w:lang w:eastAsia="fr-FR"/>
+        </w:rPr>
+        <w:t>Failed</w:t>
+      </w:r>
+      <w:proofErr w:type="spellEnd"/>
+      <w:r>
+        <w:rPr>
+          <w:rFonts w:ascii="Consolas" w:eastAsia="Times New Roman" w:hAnsi="Consolas" w:cs="Times New Roman"/>
+          <w:color w:val="A31515"/>
+          <w:sz w:val="21"/>
+          <w:szCs w:val="21"/>
+          <w:lang w:eastAsia="fr-FR"/>
+        </w:rPr>
+        <w:t xml:space="preserve"> to </w:t>
+      </w:r>
+      <w:proofErr w:type="spellStart"/>
+      <w:r>
+        <w:rPr>
+          <w:rFonts w:ascii="Consolas" w:eastAsia="Times New Roman" w:hAnsi="Consolas" w:cs="Times New Roman"/>
+          <w:color w:val="A31515"/>
+          <w:sz w:val="21"/>
+          <w:szCs w:val="21"/>
+          <w:lang w:eastAsia="fr-FR"/>
+        </w:rPr>
+        <w:t>create</w:t>
+      </w:r>
+      <w:proofErr w:type="spellEnd"/>
+      <w:r>
+        <w:rPr>
+          <w:rFonts w:ascii="Consolas" w:eastAsia="Times New Roman" w:hAnsi="Consolas" w:cs="Times New Roman"/>
+          <w:color w:val="A31515"/>
+          <w:sz w:val="21"/>
+          <w:szCs w:val="21"/>
+          <w:lang w:eastAsia="fr-FR"/>
+        </w:rPr>
+        <w:t xml:space="preserve"> </w:t>
+      </w:r>
+      <w:proofErr w:type="spellStart"/>
+      <w:r>
+        <w:rPr>
+          <w:rFonts w:ascii="Consolas" w:eastAsia="Times New Roman" w:hAnsi="Consolas" w:cs="Times New Roman"/>
+          <w:color w:val="A31515"/>
+          <w:sz w:val="21"/>
+          <w:szCs w:val="21"/>
+          <w:lang w:eastAsia="fr-FR"/>
+        </w:rPr>
+        <w:t>category</w:t>
+      </w:r>
+      <w:proofErr w:type="spellEnd"/>
+      <w:r>
+        <w:rPr>
+          <w:rFonts w:ascii="Consolas" w:eastAsia="Times New Roman" w:hAnsi="Consolas" w:cs="Times New Roman"/>
+          <w:color w:val="A31515"/>
+          <w:sz w:val="21"/>
+          <w:szCs w:val="21"/>
+          <w:lang w:eastAsia="fr-FR"/>
+        </w:rPr>
+        <w:t>'</w:t>
+      </w:r>
+      <w:r>
+        <w:rPr>
+          <w:rFonts w:ascii="Consolas" w:eastAsia="Times New Roman" w:hAnsi="Consolas" w:cs="Times New Roman"/>
+          <w:color w:val="000000"/>
+          <w:sz w:val="21"/>
+          <w:szCs w:val="21"/>
+          <w:lang w:eastAsia="fr-FR"/>
+        </w:rPr>
+        <w:t xml:space="preserve"> }</w:t>
+      </w:r>
+    </w:p>
+    <w:p>
+      <w:pPr>
+        <w:shd w:val="clear" w:color="auto" w:fill="FFFFFF"/>
+        <w:spacing w:after="0" w:line="285" w:lineRule="atLeast"/>
+        <w:rPr>
+          <w:rFonts w:ascii="Consolas" w:eastAsia="Times New Roman" w:hAnsi="Consolas" w:cs="Times New Roman"/>
+          <w:color w:val="000000"/>
+          <w:sz w:val="21"/>
+          <w:szCs w:val="21"/>
+          <w:lang w:eastAsia="fr-FR"/>
+        </w:rPr>
+      </w:pPr>
+      <w:r>
+        <w:rPr>
+          <w:rFonts w:ascii="Consolas" w:eastAsia="Times New Roman" w:hAnsi="Consolas" w:cs="Times New Roman"/>
+          <w:color w:val="000000"/>
+          <w:sz w:val="21"/>
+          <w:szCs w:val="21"/>
+          <w:lang w:eastAsia="fr-FR"/>
+        </w:rPr>
+        <w:t xml:space="preserve">    } </w:t>
+      </w:r>
+      <w:r>
+        <w:rPr>
+          <w:rFonts w:ascii="Consolas" w:eastAsia="Times New Roman" w:hAnsi="Consolas" w:cs="Times New Roman"/>
+          <w:color w:val="0000FF"/>
+          <w:sz w:val="21"/>
+          <w:szCs w:val="21"/>
+          <w:lang w:eastAsia="fr-FR"/>
+        </w:rPr>
+        <w:t>catch</w:t>
+      </w:r>
+      <w:r>
+        <w:rPr>
+          <w:rFonts w:ascii="Consolas" w:eastAsia="Times New Roman" w:hAnsi="Consolas" w:cs="Times New Roman"/>
+          <w:color w:val="000000"/>
+          <w:sz w:val="21"/>
+          <w:szCs w:val="21"/>
+          <w:lang w:eastAsia="fr-FR"/>
+        </w:rPr>
+        <w:t xml:space="preserve"> (e) {</w:t>
+      </w:r>
+    </w:p>
+    <w:p>
+      <w:pPr>
+        <w:shd w:val="clear" w:color="auto" w:fill="FFFFFF"/>
+        <w:spacing w:after="0" w:line="285" w:lineRule="atLeast"/>
+        <w:rPr>
+          <w:rFonts w:ascii="Consolas" w:eastAsia="Times New Roman" w:hAnsi="Consolas" w:cs="Times New Roman"/>
+          <w:color w:val="000000"/>
+          <w:sz w:val="21"/>
+          <w:szCs w:val="21"/>
+          <w:lang w:eastAsia="fr-FR"/>
+        </w:rPr>
+      </w:pPr>
+      <w:r>
+        <w:rPr>
+          <w:rFonts w:ascii="Consolas" w:eastAsia="Times New Roman" w:hAnsi="Consolas" w:cs="Times New Roman"/>
+          <w:color w:val="000000"/>
+          <w:sz w:val="21"/>
+          <w:szCs w:val="21"/>
+          <w:lang w:eastAsia="fr-FR"/>
+        </w:rPr>
+        <w:t xml:space="preserve">  </w:t>
+      </w:r>
+      <w:proofErr w:type="gramStart"/>
+      <w:r>
+        <w:rPr>
+          <w:rFonts w:ascii="Consolas" w:eastAsia="Times New Roman" w:hAnsi="Consolas" w:cs="Times New Roman"/>
+          <w:color w:val="0000FF"/>
+          <w:sz w:val="21"/>
+          <w:szCs w:val="21"/>
+          <w:lang w:eastAsia="fr-FR"/>
+        </w:rPr>
+        <w:t>return</w:t>
+      </w:r>
+      <w:proofErr w:type="gramEnd"/>
+      <w:r>
+        <w:rPr>
+          <w:rFonts w:ascii="Consolas" w:eastAsia="Times New Roman" w:hAnsi="Consolas" w:cs="Times New Roman"/>
+          <w:color w:val="000000"/>
+          <w:sz w:val="21"/>
+          <w:szCs w:val="21"/>
+          <w:lang w:eastAsia="fr-FR"/>
+        </w:rPr>
+        <w:t xml:space="preserve"> { message: </w:t>
+      </w:r>
+      <w:r>
+        <w:rPr>
+          <w:rFonts w:ascii="Consolas" w:eastAsia="Times New Roman" w:hAnsi="Consolas" w:cs="Times New Roman"/>
+          <w:color w:val="A31515"/>
+          <w:sz w:val="21"/>
+          <w:szCs w:val="21"/>
+          <w:lang w:eastAsia="fr-FR"/>
+        </w:rPr>
+        <w:t>'</w:t>
+      </w:r>
+      <w:proofErr w:type="spellStart"/>
+      <w:r>
+        <w:rPr>
+          <w:rFonts w:ascii="Consolas" w:eastAsia="Times New Roman" w:hAnsi="Consolas" w:cs="Times New Roman"/>
+          <w:color w:val="A31515"/>
+          <w:sz w:val="21"/>
+          <w:szCs w:val="21"/>
+          <w:lang w:eastAsia="fr-FR"/>
+        </w:rPr>
+        <w:t>Failed</w:t>
+      </w:r>
+      <w:proofErr w:type="spellEnd"/>
+      <w:r>
+        <w:rPr>
+          <w:rFonts w:ascii="Consolas" w:eastAsia="Times New Roman" w:hAnsi="Consolas" w:cs="Times New Roman"/>
+          <w:color w:val="A31515"/>
+          <w:sz w:val="21"/>
+          <w:szCs w:val="21"/>
+          <w:lang w:eastAsia="fr-FR"/>
+        </w:rPr>
+        <w:t xml:space="preserve"> to </w:t>
+      </w:r>
+      <w:proofErr w:type="spellStart"/>
+      <w:r>
+        <w:rPr>
+          <w:rFonts w:ascii="Consolas" w:eastAsia="Times New Roman" w:hAnsi="Consolas" w:cs="Times New Roman"/>
+          <w:color w:val="A31515"/>
+          <w:sz w:val="21"/>
+          <w:szCs w:val="21"/>
+          <w:lang w:eastAsia="fr-FR"/>
+        </w:rPr>
+        <w:t>create</w:t>
+      </w:r>
+      <w:proofErr w:type="spellEnd"/>
+      <w:r>
+        <w:rPr>
+          <w:rFonts w:ascii="Consolas" w:eastAsia="Times New Roman" w:hAnsi="Consolas" w:cs="Times New Roman"/>
+          <w:color w:val="A31515"/>
+          <w:sz w:val="21"/>
+          <w:szCs w:val="21"/>
+          <w:lang w:eastAsia="fr-FR"/>
+        </w:rPr>
+        <w:t xml:space="preserve"> </w:t>
+      </w:r>
+      <w:proofErr w:type="spellStart"/>
+      <w:r>
+        <w:rPr>
+          <w:rFonts w:ascii="Consolas" w:eastAsia="Times New Roman" w:hAnsi="Consolas" w:cs="Times New Roman"/>
+          <w:color w:val="A31515"/>
+          <w:sz w:val="21"/>
+          <w:szCs w:val="21"/>
+          <w:lang w:eastAsia="fr-FR"/>
+        </w:rPr>
+        <w:t>category</w:t>
+      </w:r>
+      <w:proofErr w:type="spellEnd"/>
+      <w:r>
+        <w:rPr>
+          <w:rFonts w:ascii="Consolas" w:eastAsia="Times New Roman" w:hAnsi="Consolas" w:cs="Times New Roman"/>
+          <w:color w:val="A31515"/>
+          <w:sz w:val="21"/>
+          <w:szCs w:val="21"/>
+          <w:lang w:eastAsia="fr-FR"/>
+        </w:rPr>
+        <w:t>'</w:t>
+      </w:r>
+      <w:r>
+        <w:rPr>
+          <w:rFonts w:ascii="Consolas" w:eastAsia="Times New Roman" w:hAnsi="Consolas" w:cs="Times New Roman"/>
+          <w:color w:val="000000"/>
+          <w:sz w:val="21"/>
+          <w:szCs w:val="21"/>
+          <w:lang w:eastAsia="fr-FR"/>
+        </w:rPr>
+        <w:t xml:space="preserve"> }</w:t>
+      </w:r>
+    </w:p>
+    <w:p>
+      <w:pPr>
+        <w:shd w:val="clear" w:color="auto" w:fill="FFFFFF"/>
+        <w:spacing w:after="0" w:line="285" w:lineRule="atLeast"/>
+        <w:rPr>
+          <w:rFonts w:ascii="Consolas" w:eastAsia="Times New Roman" w:hAnsi="Consolas" w:cs="Times New Roman"/>
+          <w:color w:val="000000"/>
+          <w:sz w:val="21"/>
+          <w:szCs w:val="21"/>
+          <w:lang w:eastAsia="fr-FR"/>
+        </w:rPr>
+      </w:pPr>
+      <w:r>
+        <w:rPr>
+          <w:rFonts w:ascii="Consolas" w:eastAsia="Times New Roman" w:hAnsi="Consolas" w:cs="Times New Roman"/>
+          <w:color w:val="000000"/>
+          <w:sz w:val="21"/>
+          <w:szCs w:val="21"/>
+          <w:lang w:eastAsia="fr-FR"/>
+        </w:rPr>
+        <w:t>}</w:t>
+      </w:r>
+    </w:p>
+    <w:p>
+      <w:pPr>
+        <w:shd w:val="clear" w:color="auto" w:fill="FFFFFF"/>
+        <w:spacing w:after="0" w:line="285" w:lineRule="atLeast"/>
+        <w:rPr>
+          <w:rFonts w:ascii="Consolas" w:eastAsia="Times New Roman" w:hAnsi="Consolas" w:cs="Times New Roman"/>
+          <w:color w:val="000000"/>
+          <w:sz w:val="21"/>
+          <w:szCs w:val="21"/>
+          <w:lang w:eastAsia="fr-FR"/>
+        </w:rPr>
+      </w:pPr>
+      <w:r>
+        <w:rPr>
+          <w:rFonts w:ascii="Consolas" w:eastAsia="Times New Roman" w:hAnsi="Consolas" w:cs="Times New Roman"/>
+          <w:color w:val="000000"/>
+          <w:sz w:val="21"/>
+          <w:szCs w:val="21"/>
+          <w:lang w:eastAsia="fr-FR"/>
+        </w:rPr>
+        <w:t>}</w:t>
+      </w:r>
+    </w:p>
+    <w:p>
+      <w:pPr>
+        <w:shd w:val="clear" w:color="auto" w:fill="FFFFFF"/>
+        <w:spacing w:after="0" w:line="285" w:lineRule="atLeast"/>
+        <w:rPr>
+          <w:rFonts w:ascii="Consolas" w:eastAsia="Times New Roman" w:hAnsi="Consolas" w:cs="Times New Roman"/>
+          <w:color w:val="000000"/>
+          <w:sz w:val="21"/>
+          <w:szCs w:val="21"/>
+          <w:lang w:eastAsia="fr-FR"/>
+        </w:rPr>
+      </w:pPr>
+    </w:p>
+    <w:p>
+      <w:pPr>
+        <w:shd w:val="clear" w:color="auto" w:fill="FFFF00"/>
+        <w:spacing w:after="0" w:line="285" w:lineRule="atLeast"/>
+        <w:rPr>
+          <w:rFonts w:ascii="Consolas" w:eastAsia="Times New Roman" w:hAnsi="Consolas" w:cs="Times New Roman"/>
+          <w:color w:val="000000"/>
+          <w:sz w:val="21"/>
+          <w:szCs w:val="21"/>
+          <w:lang w:eastAsia="fr-FR"/>
+        </w:rPr>
+      </w:pPr>
+      <w:proofErr w:type="gramStart"/>
+      <w:r>
+        <w:rPr>
+          <w:rFonts w:ascii="Consolas" w:eastAsia="Times New Roman" w:hAnsi="Consolas" w:cs="Times New Roman"/>
+          <w:color w:val="0000FF"/>
+          <w:sz w:val="21"/>
+          <w:szCs w:val="21"/>
+          <w:lang w:eastAsia="fr-FR"/>
+        </w:rPr>
+        <w:t>export</w:t>
+      </w:r>
+      <w:proofErr w:type="gramEnd"/>
+      <w:r>
+        <w:rPr>
+          <w:rFonts w:ascii="Consolas" w:eastAsia="Times New Roman" w:hAnsi="Consolas" w:cs="Times New Roman"/>
+          <w:color w:val="000000"/>
+          <w:sz w:val="21"/>
+          <w:szCs w:val="21"/>
+          <w:lang w:eastAsia="fr-FR"/>
+        </w:rPr>
+        <w:t xml:space="preserve"> </w:t>
+      </w:r>
+      <w:proofErr w:type="spellStart"/>
+      <w:r>
+        <w:rPr>
+          <w:rFonts w:ascii="Consolas" w:eastAsia="Times New Roman" w:hAnsi="Consolas" w:cs="Times New Roman"/>
+          <w:color w:val="0000FF"/>
+          <w:sz w:val="21"/>
+          <w:szCs w:val="21"/>
+          <w:lang w:eastAsia="fr-FR"/>
+        </w:rPr>
+        <w:t>async</w:t>
+      </w:r>
+      <w:proofErr w:type="spellEnd"/>
+      <w:r>
+        <w:rPr>
+          <w:rFonts w:ascii="Consolas" w:eastAsia="Times New Roman" w:hAnsi="Consolas" w:cs="Times New Roman"/>
+          <w:color w:val="000000"/>
+          <w:sz w:val="21"/>
+          <w:szCs w:val="21"/>
+          <w:lang w:eastAsia="fr-FR"/>
+        </w:rPr>
+        <w:t xml:space="preserve"> </w:t>
+      </w:r>
+      <w:proofErr w:type="spellStart"/>
+      <w:r>
+        <w:rPr>
+          <w:rFonts w:ascii="Consolas" w:eastAsia="Times New Roman" w:hAnsi="Consolas" w:cs="Times New Roman"/>
+          <w:color w:val="0000FF"/>
+          <w:sz w:val="21"/>
+          <w:szCs w:val="21"/>
+          <w:lang w:eastAsia="fr-FR"/>
+        </w:rPr>
+        <w:t>function</w:t>
+      </w:r>
+      <w:proofErr w:type="spellEnd"/>
+      <w:r>
+        <w:rPr>
+          <w:rFonts w:ascii="Consolas" w:eastAsia="Times New Roman" w:hAnsi="Consolas" w:cs="Times New Roman"/>
+          <w:color w:val="000000"/>
+          <w:sz w:val="21"/>
+          <w:szCs w:val="21"/>
+          <w:lang w:eastAsia="fr-FR"/>
+        </w:rPr>
+        <w:t xml:space="preserve"> </w:t>
+      </w:r>
+      <w:proofErr w:type="spellStart"/>
+      <w:r>
+        <w:rPr>
+          <w:rFonts w:ascii="Consolas" w:eastAsia="Times New Roman" w:hAnsi="Consolas" w:cs="Times New Roman"/>
+          <w:color w:val="000000"/>
+          <w:sz w:val="21"/>
+          <w:szCs w:val="21"/>
+          <w:lang w:eastAsia="fr-FR"/>
+        </w:rPr>
+        <w:t>deleteCateg</w:t>
+      </w:r>
+      <w:proofErr w:type="spellEnd"/>
+      <w:r>
+        <w:rPr>
+          <w:rFonts w:ascii="Consolas" w:eastAsia="Times New Roman" w:hAnsi="Consolas" w:cs="Times New Roman"/>
+          <w:color w:val="000000"/>
+          <w:sz w:val="21"/>
+          <w:szCs w:val="21"/>
+          <w:lang w:eastAsia="fr-FR"/>
+        </w:rPr>
+        <w:t>(</w:t>
+      </w:r>
+      <w:proofErr w:type="spellStart"/>
+      <w:r>
+        <w:rPr>
+          <w:rFonts w:ascii="Consolas" w:eastAsia="Times New Roman" w:hAnsi="Consolas" w:cs="Times New Roman"/>
+          <w:color w:val="000000"/>
+          <w:sz w:val="21"/>
+          <w:szCs w:val="21"/>
+          <w:lang w:eastAsia="fr-FR"/>
+        </w:rPr>
+        <w:t>formData</w:t>
+      </w:r>
+      <w:proofErr w:type="spellEnd"/>
+      <w:r>
+        <w:rPr>
+          <w:rFonts w:ascii="Consolas" w:eastAsia="Times New Roman" w:hAnsi="Consolas" w:cs="Times New Roman"/>
+          <w:color w:val="000000"/>
+          <w:sz w:val="21"/>
+          <w:szCs w:val="21"/>
+          <w:lang w:eastAsia="fr-FR"/>
+        </w:rPr>
+        <w:t>) {</w:t>
+      </w:r>
+    </w:p>
+    <w:p>
+      <w:pPr>
+        <w:shd w:val="clear" w:color="auto" w:fill="FFFF00"/>
+        <w:spacing w:after="0" w:line="285" w:lineRule="atLeast"/>
+        <w:rPr>
+          <w:rFonts w:ascii="Consolas" w:eastAsia="Times New Roman" w:hAnsi="Consolas" w:cs="Times New Roman"/>
+          <w:color w:val="000000"/>
+          <w:sz w:val="21"/>
+          <w:szCs w:val="21"/>
+          <w:lang w:eastAsia="fr-FR"/>
+        </w:rPr>
+      </w:pPr>
+      <w:r>
+        <w:rPr>
+          <w:rFonts w:ascii="Consolas" w:eastAsia="Times New Roman" w:hAnsi="Consolas" w:cs="Times New Roman"/>
+          <w:color w:val="000000"/>
+          <w:sz w:val="21"/>
+          <w:szCs w:val="21"/>
+          <w:lang w:eastAsia="fr-FR"/>
+        </w:rPr>
+        <w:t xml:space="preserve">    </w:t>
+      </w:r>
+      <w:proofErr w:type="spellStart"/>
+      <w:proofErr w:type="gramStart"/>
+      <w:r>
+        <w:rPr>
+          <w:rFonts w:ascii="Consolas" w:eastAsia="Times New Roman" w:hAnsi="Consolas" w:cs="Times New Roman"/>
+          <w:color w:val="0000FF"/>
+          <w:sz w:val="21"/>
+          <w:szCs w:val="21"/>
+          <w:lang w:eastAsia="fr-FR"/>
+        </w:rPr>
+        <w:t>const</w:t>
+      </w:r>
+      <w:proofErr w:type="spellEnd"/>
+      <w:proofErr w:type="gramEnd"/>
+      <w:r>
+        <w:rPr>
+          <w:rFonts w:ascii="Consolas" w:eastAsia="Times New Roman" w:hAnsi="Consolas" w:cs="Times New Roman"/>
+          <w:color w:val="000000"/>
+          <w:sz w:val="21"/>
+          <w:szCs w:val="21"/>
+          <w:lang w:eastAsia="fr-FR"/>
+        </w:rPr>
+        <w:t xml:space="preserve"> _id= </w:t>
+      </w:r>
+      <w:proofErr w:type="spellStart"/>
+      <w:r>
+        <w:rPr>
+          <w:rFonts w:ascii="Consolas" w:eastAsia="Times New Roman" w:hAnsi="Consolas" w:cs="Times New Roman"/>
+          <w:color w:val="000000"/>
+          <w:sz w:val="21"/>
+          <w:szCs w:val="21"/>
+          <w:lang w:eastAsia="fr-FR"/>
+        </w:rPr>
+        <w:t>formData.get</w:t>
+      </w:r>
+      <w:proofErr w:type="spellEnd"/>
+      <w:r>
+        <w:rPr>
+          <w:rFonts w:ascii="Consolas" w:eastAsia="Times New Roman" w:hAnsi="Consolas" w:cs="Times New Roman"/>
+          <w:color w:val="000000"/>
+          <w:sz w:val="21"/>
+          <w:szCs w:val="21"/>
+          <w:lang w:eastAsia="fr-FR"/>
+        </w:rPr>
+        <w:t>(</w:t>
+      </w:r>
+      <w:r>
+        <w:rPr>
+          <w:rFonts w:ascii="Consolas" w:eastAsia="Times New Roman" w:hAnsi="Consolas" w:cs="Times New Roman"/>
+          <w:color w:val="A31515"/>
+          <w:sz w:val="21"/>
+          <w:szCs w:val="21"/>
+          <w:lang w:eastAsia="fr-FR"/>
+        </w:rPr>
+        <w:t>'_id'</w:t>
+      </w:r>
+      <w:r>
+        <w:rPr>
+          <w:rFonts w:ascii="Consolas" w:eastAsia="Times New Roman" w:hAnsi="Consolas" w:cs="Times New Roman"/>
+          <w:color w:val="000000"/>
+          <w:sz w:val="21"/>
+          <w:szCs w:val="21"/>
+          <w:lang w:eastAsia="fr-FR"/>
+        </w:rPr>
+        <w:t>)</w:t>
+      </w:r>
+    </w:p>
+    <w:p>
+      <w:pPr>
+        <w:shd w:val="clear" w:color="auto" w:fill="FFFF00"/>
+        <w:spacing w:after="0" w:line="285" w:lineRule="atLeast"/>
+        <w:rPr>
+          <w:rFonts w:ascii="Consolas" w:eastAsia="Times New Roman" w:hAnsi="Consolas" w:cs="Times New Roman"/>
+          <w:color w:val="000000"/>
+          <w:sz w:val="21"/>
+          <w:szCs w:val="21"/>
+          <w:lang w:eastAsia="fr-FR"/>
+        </w:rPr>
+      </w:pPr>
+      <w:r>
+        <w:rPr>
+          <w:rFonts w:ascii="Consolas" w:eastAsia="Times New Roman" w:hAnsi="Consolas" w:cs="Times New Roman"/>
+          <w:color w:val="000000"/>
+          <w:sz w:val="21"/>
+          <w:szCs w:val="21"/>
+          <w:lang w:eastAsia="fr-FR"/>
+        </w:rPr>
+        <w:t xml:space="preserve">    </w:t>
+      </w:r>
+      <w:proofErr w:type="spellStart"/>
+      <w:proofErr w:type="gramStart"/>
+      <w:r>
+        <w:rPr>
+          <w:rFonts w:ascii="Consolas" w:eastAsia="Times New Roman" w:hAnsi="Consolas" w:cs="Times New Roman"/>
+          <w:color w:val="0000FF"/>
+          <w:sz w:val="21"/>
+          <w:szCs w:val="21"/>
+          <w:lang w:eastAsia="fr-FR"/>
+        </w:rPr>
+        <w:t>const</w:t>
+      </w:r>
+      <w:proofErr w:type="spellEnd"/>
+      <w:proofErr w:type="gramEnd"/>
+      <w:r>
+        <w:rPr>
+          <w:rFonts w:ascii="Consolas" w:eastAsia="Times New Roman" w:hAnsi="Consolas" w:cs="Times New Roman"/>
+          <w:color w:val="000000"/>
+          <w:sz w:val="21"/>
+          <w:szCs w:val="21"/>
+          <w:lang w:eastAsia="fr-FR"/>
+        </w:rPr>
+        <w:t xml:space="preserve"> </w:t>
+      </w:r>
+      <w:proofErr w:type="spellStart"/>
+      <w:r>
+        <w:rPr>
+          <w:rFonts w:ascii="Consolas" w:eastAsia="Times New Roman" w:hAnsi="Consolas" w:cs="Times New Roman"/>
+          <w:color w:val="000000"/>
+          <w:sz w:val="21"/>
+          <w:szCs w:val="21"/>
+          <w:lang w:eastAsia="fr-FR"/>
+        </w:rPr>
+        <w:t>nomcategorie</w:t>
+      </w:r>
+      <w:proofErr w:type="spellEnd"/>
+      <w:r>
+        <w:rPr>
+          <w:rFonts w:ascii="Consolas" w:eastAsia="Times New Roman" w:hAnsi="Consolas" w:cs="Times New Roman"/>
+          <w:color w:val="000000"/>
+          <w:sz w:val="21"/>
+          <w:szCs w:val="21"/>
+          <w:lang w:eastAsia="fr-FR"/>
+        </w:rPr>
+        <w:t xml:space="preserve">= </w:t>
+      </w:r>
+      <w:proofErr w:type="spellStart"/>
+      <w:r>
+        <w:rPr>
+          <w:rFonts w:ascii="Consolas" w:eastAsia="Times New Roman" w:hAnsi="Consolas" w:cs="Times New Roman"/>
+          <w:color w:val="000000"/>
+          <w:sz w:val="21"/>
+          <w:szCs w:val="21"/>
+          <w:lang w:eastAsia="fr-FR"/>
+        </w:rPr>
+        <w:t>formData.get</w:t>
+      </w:r>
+      <w:proofErr w:type="spellEnd"/>
+      <w:r>
+        <w:rPr>
+          <w:rFonts w:ascii="Consolas" w:eastAsia="Times New Roman" w:hAnsi="Consolas" w:cs="Times New Roman"/>
+          <w:color w:val="000000"/>
+          <w:sz w:val="21"/>
+          <w:szCs w:val="21"/>
+          <w:lang w:eastAsia="fr-FR"/>
+        </w:rPr>
+        <w:t>(</w:t>
+      </w:r>
+      <w:r>
+        <w:rPr>
+          <w:rFonts w:ascii="Consolas" w:eastAsia="Times New Roman" w:hAnsi="Consolas" w:cs="Times New Roman"/>
+          <w:color w:val="A31515"/>
+          <w:sz w:val="21"/>
+          <w:szCs w:val="21"/>
+          <w:lang w:eastAsia="fr-FR"/>
+        </w:rPr>
+        <w:t>'</w:t>
+      </w:r>
+      <w:proofErr w:type="spellStart"/>
+      <w:r>
+        <w:rPr>
+          <w:rFonts w:ascii="Consolas" w:eastAsia="Times New Roman" w:hAnsi="Consolas" w:cs="Times New Roman"/>
+          <w:color w:val="A31515"/>
+          <w:sz w:val="21"/>
+          <w:szCs w:val="21"/>
+          <w:lang w:eastAsia="fr-FR"/>
+        </w:rPr>
+        <w:t>nomcategorie</w:t>
+      </w:r>
+      <w:proofErr w:type="spellEnd"/>
+      <w:r>
+        <w:rPr>
+          <w:rFonts w:ascii="Consolas" w:eastAsia="Times New Roman" w:hAnsi="Consolas" w:cs="Times New Roman"/>
+          <w:color w:val="A31515"/>
+          <w:sz w:val="21"/>
+          <w:szCs w:val="21"/>
+          <w:lang w:eastAsia="fr-FR"/>
+        </w:rPr>
+        <w:t>'</w:t>
+      </w:r>
+      <w:r>
+        <w:rPr>
+          <w:rFonts w:ascii="Consolas" w:eastAsia="Times New Roman" w:hAnsi="Consolas" w:cs="Times New Roman"/>
+          <w:color w:val="000000"/>
+          <w:sz w:val="21"/>
+          <w:szCs w:val="21"/>
+          <w:lang w:eastAsia="fr-FR"/>
+        </w:rPr>
+        <w:t>)</w:t>
+      </w:r>
+    </w:p>
+    <w:p>
+      <w:pPr>
+        <w:shd w:val="clear" w:color="auto" w:fill="FFFF00"/>
+        <w:spacing w:after="0" w:line="285" w:lineRule="atLeast"/>
+        <w:rPr>
+          <w:rFonts w:ascii="Consolas" w:eastAsia="Times New Roman" w:hAnsi="Consolas" w:cs="Times New Roman"/>
+          <w:color w:val="000000"/>
+          <w:sz w:val="21"/>
+          <w:szCs w:val="21"/>
+          <w:lang w:eastAsia="fr-FR"/>
+        </w:rPr>
+      </w:pPr>
+      <w:r>
+        <w:rPr>
+          <w:rFonts w:ascii="Consolas" w:eastAsia="Times New Roman" w:hAnsi="Consolas" w:cs="Times New Roman"/>
+          <w:color w:val="000000"/>
+          <w:sz w:val="21"/>
+          <w:szCs w:val="21"/>
+          <w:lang w:eastAsia="fr-FR"/>
+        </w:rPr>
+        <w:t xml:space="preserve">      </w:t>
+      </w:r>
+    </w:p>
+    <w:p>
+      <w:pPr>
+        <w:shd w:val="clear" w:color="auto" w:fill="FFFF00"/>
+        <w:spacing w:after="0" w:line="285" w:lineRule="atLeast"/>
+        <w:rPr>
+          <w:rFonts w:ascii="Consolas" w:eastAsia="Times New Roman" w:hAnsi="Consolas" w:cs="Times New Roman"/>
+          <w:color w:val="000000"/>
+          <w:sz w:val="21"/>
+          <w:szCs w:val="21"/>
+          <w:lang w:eastAsia="fr-FR"/>
+        </w:rPr>
+      </w:pPr>
+      <w:r>
+        <w:rPr>
+          <w:rFonts w:ascii="Consolas" w:eastAsia="Times New Roman" w:hAnsi="Consolas" w:cs="Times New Roman"/>
+          <w:color w:val="000000"/>
+          <w:sz w:val="21"/>
+          <w:szCs w:val="21"/>
+          <w:lang w:eastAsia="fr-FR"/>
+        </w:rPr>
+        <w:t xml:space="preserve">    </w:t>
+      </w:r>
+      <w:proofErr w:type="spellStart"/>
+      <w:proofErr w:type="gramStart"/>
+      <w:r>
+        <w:rPr>
+          <w:rFonts w:ascii="Consolas" w:eastAsia="Times New Roman" w:hAnsi="Consolas" w:cs="Times New Roman"/>
+          <w:color w:val="0000FF"/>
+          <w:sz w:val="21"/>
+          <w:szCs w:val="21"/>
+          <w:lang w:eastAsia="fr-FR"/>
+        </w:rPr>
+        <w:t>try</w:t>
+      </w:r>
+      <w:proofErr w:type="spellEnd"/>
+      <w:proofErr w:type="gramEnd"/>
+      <w:r>
+        <w:rPr>
+          <w:rFonts w:ascii="Consolas" w:eastAsia="Times New Roman" w:hAnsi="Consolas" w:cs="Times New Roman"/>
+          <w:color w:val="000000"/>
+          <w:sz w:val="21"/>
+          <w:szCs w:val="21"/>
+          <w:lang w:eastAsia="fr-FR"/>
+        </w:rPr>
+        <w:t xml:space="preserve"> {</w:t>
+      </w:r>
+    </w:p>
+    <w:p>
+      <w:pPr>
+        <w:shd w:val="clear" w:color="auto" w:fill="FFFF00"/>
+        <w:spacing w:after="0" w:line="285" w:lineRule="atLeast"/>
+        <w:rPr>
+          <w:rFonts w:ascii="Consolas" w:eastAsia="Times New Roman" w:hAnsi="Consolas" w:cs="Times New Roman"/>
+          <w:color w:val="000000"/>
+          <w:sz w:val="21"/>
+          <w:szCs w:val="21"/>
+          <w:lang w:eastAsia="fr-FR"/>
+        </w:rPr>
+      </w:pPr>
+      <w:r>
+        <w:rPr>
+          <w:rFonts w:ascii="Consolas" w:eastAsia="Times New Roman" w:hAnsi="Consolas" w:cs="Times New Roman"/>
+          <w:color w:val="000000"/>
+          <w:sz w:val="21"/>
+          <w:szCs w:val="21"/>
+          <w:lang w:eastAsia="fr-FR"/>
+        </w:rPr>
+        <w:t xml:space="preserve">        </w:t>
+      </w:r>
+      <w:proofErr w:type="spellStart"/>
+      <w:proofErr w:type="gramStart"/>
+      <w:r>
+        <w:rPr>
+          <w:rFonts w:ascii="Consolas" w:eastAsia="Times New Roman" w:hAnsi="Consolas" w:cs="Times New Roman"/>
+          <w:color w:val="0000FF"/>
+          <w:sz w:val="21"/>
+          <w:szCs w:val="21"/>
+          <w:lang w:eastAsia="fr-FR"/>
+        </w:rPr>
+        <w:t>const</w:t>
+      </w:r>
+      <w:proofErr w:type="spellEnd"/>
+      <w:proofErr w:type="gramEnd"/>
+      <w:r>
+        <w:rPr>
+          <w:rFonts w:ascii="Consolas" w:eastAsia="Times New Roman" w:hAnsi="Consolas" w:cs="Times New Roman"/>
+          <w:color w:val="000000"/>
+          <w:sz w:val="21"/>
+          <w:szCs w:val="21"/>
+          <w:lang w:eastAsia="fr-FR"/>
+        </w:rPr>
+        <w:t xml:space="preserve"> </w:t>
+      </w:r>
+      <w:proofErr w:type="spellStart"/>
+      <w:r>
+        <w:rPr>
+          <w:rFonts w:ascii="Consolas" w:eastAsia="Times New Roman" w:hAnsi="Consolas" w:cs="Times New Roman"/>
+          <w:color w:val="000000"/>
+          <w:sz w:val="21"/>
+          <w:szCs w:val="21"/>
+          <w:lang w:eastAsia="fr-FR"/>
+        </w:rPr>
+        <w:t>response</w:t>
+      </w:r>
+      <w:proofErr w:type="spellEnd"/>
+      <w:r>
+        <w:rPr>
+          <w:rFonts w:ascii="Consolas" w:eastAsia="Times New Roman" w:hAnsi="Consolas" w:cs="Times New Roman"/>
+          <w:color w:val="000000"/>
+          <w:sz w:val="21"/>
+          <w:szCs w:val="21"/>
+          <w:lang w:eastAsia="fr-FR"/>
+        </w:rPr>
+        <w:t xml:space="preserve"> = </w:t>
+      </w:r>
+      <w:proofErr w:type="spellStart"/>
+      <w:r>
+        <w:rPr>
+          <w:rFonts w:ascii="Consolas" w:eastAsia="Times New Roman" w:hAnsi="Consolas" w:cs="Times New Roman"/>
+          <w:color w:val="0000FF"/>
+          <w:sz w:val="21"/>
+          <w:szCs w:val="21"/>
+          <w:lang w:eastAsia="fr-FR"/>
+        </w:rPr>
+        <w:t>await</w:t>
+      </w:r>
+      <w:proofErr w:type="spellEnd"/>
+      <w:r>
+        <w:rPr>
+          <w:rFonts w:ascii="Consolas" w:eastAsia="Times New Roman" w:hAnsi="Consolas" w:cs="Times New Roman"/>
+          <w:color w:val="000000"/>
+          <w:sz w:val="21"/>
+          <w:szCs w:val="21"/>
+          <w:lang w:eastAsia="fr-FR"/>
+        </w:rPr>
+        <w:t xml:space="preserve"> </w:t>
+      </w:r>
+      <w:proofErr w:type="spellStart"/>
+      <w:r>
+        <w:rPr>
+          <w:rFonts w:ascii="Consolas" w:eastAsia="Times New Roman" w:hAnsi="Consolas" w:cs="Times New Roman"/>
+          <w:color w:val="000000"/>
+          <w:sz w:val="21"/>
+          <w:szCs w:val="21"/>
+          <w:lang w:eastAsia="fr-FR"/>
+        </w:rPr>
+        <w:t>fetch</w:t>
+      </w:r>
+      <w:proofErr w:type="spellEnd"/>
+      <w:r>
+        <w:rPr>
+          <w:rFonts w:ascii="Consolas" w:eastAsia="Times New Roman" w:hAnsi="Consolas" w:cs="Times New Roman"/>
+          <w:color w:val="000000"/>
+          <w:sz w:val="21"/>
+          <w:szCs w:val="21"/>
+          <w:lang w:eastAsia="fr-FR"/>
+        </w:rPr>
+        <w:t>(</w:t>
+      </w:r>
+      <w:r>
+        <w:rPr>
+          <w:rFonts w:ascii="Consolas" w:eastAsia="Times New Roman" w:hAnsi="Consolas" w:cs="Times New Roman"/>
+          <w:color w:val="A31515"/>
+          <w:sz w:val="21"/>
+          <w:szCs w:val="21"/>
+          <w:lang w:eastAsia="fr-FR"/>
+        </w:rPr>
+        <w:t>`http://localhost:3001/api/</w:t>
+      </w:r>
+      <w:proofErr w:type="spellStart"/>
+      <w:r>
+        <w:rPr>
+          <w:rFonts w:ascii="Consolas" w:eastAsia="Times New Roman" w:hAnsi="Consolas" w:cs="Times New Roman"/>
+          <w:color w:val="A31515"/>
+          <w:sz w:val="21"/>
+          <w:szCs w:val="21"/>
+          <w:lang w:eastAsia="fr-FR"/>
+        </w:rPr>
+        <w:t>categories</w:t>
+      </w:r>
+      <w:proofErr w:type="spellEnd"/>
+      <w:r>
+        <w:rPr>
+          <w:rFonts w:ascii="Consolas" w:eastAsia="Times New Roman" w:hAnsi="Consolas" w:cs="Times New Roman"/>
+          <w:color w:val="A31515"/>
+          <w:sz w:val="21"/>
+          <w:szCs w:val="21"/>
+          <w:lang w:eastAsia="fr-FR"/>
+        </w:rPr>
+        <w:t>/</w:t>
+      </w:r>
+      <w:r>
+        <w:rPr>
+          <w:rFonts w:ascii="Consolas" w:eastAsia="Times New Roman" w:hAnsi="Consolas" w:cs="Times New Roman"/>
+          <w:color w:val="0000FF"/>
+          <w:sz w:val="21"/>
+          <w:szCs w:val="21"/>
+          <w:lang w:eastAsia="fr-FR"/>
+        </w:rPr>
+        <w:t>${</w:t>
+      </w:r>
+      <w:r>
+        <w:rPr>
+          <w:rFonts w:ascii="Consolas" w:eastAsia="Times New Roman" w:hAnsi="Consolas" w:cs="Times New Roman"/>
+          <w:color w:val="000000"/>
+          <w:sz w:val="21"/>
+          <w:szCs w:val="21"/>
+          <w:lang w:eastAsia="fr-FR"/>
+        </w:rPr>
+        <w:t>_id</w:t>
+      </w:r>
+      <w:r>
+        <w:rPr>
+          <w:rFonts w:ascii="Consolas" w:eastAsia="Times New Roman" w:hAnsi="Consolas" w:cs="Times New Roman"/>
+          <w:color w:val="0000FF"/>
+          <w:sz w:val="21"/>
+          <w:szCs w:val="21"/>
+          <w:lang w:eastAsia="fr-FR"/>
+        </w:rPr>
+        <w:t>}</w:t>
+      </w:r>
+      <w:r>
+        <w:rPr>
+          <w:rFonts w:ascii="Consolas" w:eastAsia="Times New Roman" w:hAnsi="Consolas" w:cs="Times New Roman"/>
+          <w:color w:val="A31515"/>
+          <w:sz w:val="21"/>
+          <w:szCs w:val="21"/>
+          <w:lang w:eastAsia="fr-FR"/>
+        </w:rPr>
+        <w:t>`</w:t>
+      </w:r>
+      <w:r>
+        <w:rPr>
+          <w:rFonts w:ascii="Consolas" w:eastAsia="Times New Roman" w:hAnsi="Consolas" w:cs="Times New Roman"/>
+          <w:color w:val="000000"/>
+          <w:sz w:val="21"/>
+          <w:szCs w:val="21"/>
+          <w:lang w:eastAsia="fr-FR"/>
+        </w:rPr>
+        <w:t>,{</w:t>
+      </w:r>
+    </w:p>
+    <w:p>
+      <w:pPr>
+        <w:shd w:val="clear" w:color="auto" w:fill="FFFF00"/>
+        <w:spacing w:after="0" w:line="285" w:lineRule="atLeast"/>
+        <w:rPr>
+          <w:rFonts w:ascii="Consolas" w:eastAsia="Times New Roman" w:hAnsi="Consolas" w:cs="Times New Roman"/>
+          <w:color w:val="000000"/>
+          <w:sz w:val="21"/>
+          <w:szCs w:val="21"/>
+          <w:lang w:eastAsia="fr-FR"/>
+        </w:rPr>
+      </w:pPr>
+      <w:r>
+        <w:rPr>
+          <w:rFonts w:ascii="Consolas" w:eastAsia="Times New Roman" w:hAnsi="Consolas" w:cs="Times New Roman"/>
+          <w:color w:val="000000"/>
+          <w:sz w:val="21"/>
+          <w:szCs w:val="21"/>
+          <w:lang w:eastAsia="fr-FR"/>
+        </w:rPr>
+        <w:t xml:space="preserve">            </w:t>
+      </w:r>
+      <w:proofErr w:type="spellStart"/>
+      <w:proofErr w:type="gramStart"/>
+      <w:r>
+        <w:rPr>
+          <w:rFonts w:ascii="Consolas" w:eastAsia="Times New Roman" w:hAnsi="Consolas" w:cs="Times New Roman"/>
+          <w:color w:val="000000"/>
+          <w:sz w:val="21"/>
+          <w:szCs w:val="21"/>
+          <w:lang w:eastAsia="fr-FR"/>
+        </w:rPr>
+        <w:t>method</w:t>
+      </w:r>
+      <w:proofErr w:type="spellEnd"/>
+      <w:r>
+        <w:rPr>
+          <w:rFonts w:ascii="Consolas" w:eastAsia="Times New Roman" w:hAnsi="Consolas" w:cs="Times New Roman"/>
+          <w:color w:val="000000"/>
+          <w:sz w:val="21"/>
+          <w:szCs w:val="21"/>
+          <w:lang w:eastAsia="fr-FR"/>
+        </w:rPr>
+        <w:t>:</w:t>
+      </w:r>
+      <w:proofErr w:type="gramEnd"/>
+      <w:r>
+        <w:rPr>
+          <w:rFonts w:ascii="Consolas" w:eastAsia="Times New Roman" w:hAnsi="Consolas" w:cs="Times New Roman"/>
+          <w:color w:val="000000"/>
+          <w:sz w:val="21"/>
+          <w:szCs w:val="21"/>
+          <w:lang w:eastAsia="fr-FR"/>
+        </w:rPr>
+        <w:t xml:space="preserve"> </w:t>
+      </w:r>
+      <w:r>
+        <w:rPr>
+          <w:rFonts w:ascii="Consolas" w:eastAsia="Times New Roman" w:hAnsi="Consolas" w:cs="Times New Roman"/>
+          <w:color w:val="A31515"/>
+          <w:sz w:val="21"/>
+          <w:szCs w:val="21"/>
+          <w:lang w:eastAsia="fr-FR"/>
+        </w:rPr>
+        <w:t>'DELETE'</w:t>
+      </w:r>
+    </w:p>
+    <w:p>
+      <w:pPr>
+        <w:shd w:val="clear" w:color="auto" w:fill="FFFF00"/>
+        <w:spacing w:after="0" w:line="285" w:lineRule="atLeast"/>
+        <w:rPr>
+          <w:rFonts w:ascii="Consolas" w:eastAsia="Times New Roman" w:hAnsi="Consolas" w:cs="Times New Roman"/>
+          <w:color w:val="000000"/>
+          <w:sz w:val="21"/>
+          <w:szCs w:val="21"/>
+          <w:lang w:eastAsia="fr-FR"/>
+        </w:rPr>
+      </w:pPr>
+      <w:r>
+        <w:rPr>
+          <w:rFonts w:ascii="Consolas" w:eastAsia="Times New Roman" w:hAnsi="Consolas" w:cs="Times New Roman"/>
+          <w:color w:val="000000"/>
+          <w:sz w:val="21"/>
+          <w:szCs w:val="21"/>
+          <w:lang w:eastAsia="fr-FR"/>
+        </w:rPr>
+        <w:t>        });</w:t>
+      </w:r>
+    </w:p>
+    <w:p>
+      <w:pPr>
+        <w:shd w:val="clear" w:color="auto" w:fill="FFFF00"/>
+        <w:spacing w:after="0" w:line="285" w:lineRule="atLeast"/>
+        <w:rPr>
+          <w:rFonts w:ascii="Consolas" w:eastAsia="Times New Roman" w:hAnsi="Consolas" w:cs="Times New Roman"/>
+          <w:color w:val="000000"/>
+          <w:sz w:val="21"/>
+          <w:szCs w:val="21"/>
+          <w:lang w:eastAsia="fr-FR"/>
+        </w:rPr>
+      </w:pPr>
+      <w:r>
+        <w:rPr>
+          <w:rFonts w:ascii="Consolas" w:eastAsia="Times New Roman" w:hAnsi="Consolas" w:cs="Times New Roman"/>
+          <w:color w:val="000000"/>
+          <w:sz w:val="21"/>
+          <w:szCs w:val="21"/>
+          <w:lang w:eastAsia="fr-FR"/>
+        </w:rPr>
+        <w:t xml:space="preserve">        </w:t>
+      </w:r>
+      <w:proofErr w:type="spellStart"/>
+      <w:proofErr w:type="gramStart"/>
+      <w:r>
+        <w:rPr>
+          <w:rFonts w:ascii="Consolas" w:eastAsia="Times New Roman" w:hAnsi="Consolas" w:cs="Times New Roman"/>
+          <w:color w:val="0000FF"/>
+          <w:sz w:val="21"/>
+          <w:szCs w:val="21"/>
+          <w:lang w:eastAsia="fr-FR"/>
+        </w:rPr>
+        <w:t>const</w:t>
+      </w:r>
+      <w:proofErr w:type="spellEnd"/>
+      <w:proofErr w:type="gramEnd"/>
+      <w:r>
+        <w:rPr>
+          <w:rFonts w:ascii="Consolas" w:eastAsia="Times New Roman" w:hAnsi="Consolas" w:cs="Times New Roman"/>
+          <w:color w:val="000000"/>
+          <w:sz w:val="21"/>
+          <w:szCs w:val="21"/>
+          <w:lang w:eastAsia="fr-FR"/>
+        </w:rPr>
+        <w:t xml:space="preserve"> </w:t>
+      </w:r>
+      <w:proofErr w:type="spellStart"/>
+      <w:r>
+        <w:rPr>
+          <w:rFonts w:ascii="Consolas" w:eastAsia="Times New Roman" w:hAnsi="Consolas" w:cs="Times New Roman"/>
+          <w:color w:val="000000"/>
+          <w:sz w:val="21"/>
+          <w:szCs w:val="21"/>
+          <w:lang w:eastAsia="fr-FR"/>
+        </w:rPr>
+        <w:t>result</w:t>
+      </w:r>
+      <w:proofErr w:type="spellEnd"/>
+      <w:r>
+        <w:rPr>
+          <w:rFonts w:ascii="Consolas" w:eastAsia="Times New Roman" w:hAnsi="Consolas" w:cs="Times New Roman"/>
+          <w:color w:val="000000"/>
+          <w:sz w:val="21"/>
+          <w:szCs w:val="21"/>
+          <w:lang w:eastAsia="fr-FR"/>
+        </w:rPr>
+        <w:t xml:space="preserve"> = </w:t>
+      </w:r>
+      <w:proofErr w:type="spellStart"/>
+      <w:r>
+        <w:rPr>
+          <w:rFonts w:ascii="Consolas" w:eastAsia="Times New Roman" w:hAnsi="Consolas" w:cs="Times New Roman"/>
+          <w:color w:val="0000FF"/>
+          <w:sz w:val="21"/>
+          <w:szCs w:val="21"/>
+          <w:lang w:eastAsia="fr-FR"/>
+        </w:rPr>
+        <w:t>await</w:t>
+      </w:r>
+      <w:proofErr w:type="spellEnd"/>
+      <w:r>
+        <w:rPr>
+          <w:rFonts w:ascii="Consolas" w:eastAsia="Times New Roman" w:hAnsi="Consolas" w:cs="Times New Roman"/>
+          <w:color w:val="000000"/>
+          <w:sz w:val="21"/>
+          <w:szCs w:val="21"/>
+          <w:lang w:eastAsia="fr-FR"/>
+        </w:rPr>
+        <w:t xml:space="preserve"> </w:t>
+      </w:r>
+      <w:proofErr w:type="spellStart"/>
+      <w:r>
+        <w:rPr>
+          <w:rFonts w:ascii="Consolas" w:eastAsia="Times New Roman" w:hAnsi="Consolas" w:cs="Times New Roman"/>
+          <w:color w:val="000000"/>
+          <w:sz w:val="21"/>
+          <w:szCs w:val="21"/>
+          <w:lang w:eastAsia="fr-FR"/>
+        </w:rPr>
+        <w:t>response.json</w:t>
+      </w:r>
+      <w:proofErr w:type="spellEnd"/>
+      <w:r>
+        <w:rPr>
+          <w:rFonts w:ascii="Consolas" w:eastAsia="Times New Roman" w:hAnsi="Consolas" w:cs="Times New Roman"/>
+          <w:color w:val="000000"/>
+          <w:sz w:val="21"/>
+          <w:szCs w:val="21"/>
+          <w:lang w:eastAsia="fr-FR"/>
+        </w:rPr>
+        <w:t>();</w:t>
+      </w:r>
+    </w:p>
+    <w:p>
+      <w:pPr>
+        <w:shd w:val="clear" w:color="auto" w:fill="FFFF00"/>
+        <w:spacing w:after="0" w:line="285" w:lineRule="atLeast"/>
+        <w:rPr>
+          <w:rFonts w:ascii="Consolas" w:eastAsia="Times New Roman" w:hAnsi="Consolas" w:cs="Times New Roman"/>
+          <w:color w:val="000000"/>
+          <w:sz w:val="21"/>
+          <w:szCs w:val="21"/>
+          <w:lang w:eastAsia="fr-FR"/>
+        </w:rPr>
+      </w:pPr>
+      <w:r>
+        <w:rPr>
+          <w:rFonts w:ascii="Consolas" w:eastAsia="Times New Roman" w:hAnsi="Consolas" w:cs="Times New Roman"/>
+          <w:color w:val="000000"/>
+          <w:sz w:val="21"/>
+          <w:szCs w:val="21"/>
+          <w:lang w:eastAsia="fr-FR"/>
+        </w:rPr>
+        <w:t>        console.log(</w:t>
+      </w:r>
+      <w:proofErr w:type="spellStart"/>
+      <w:r>
+        <w:rPr>
+          <w:rFonts w:ascii="Consolas" w:eastAsia="Times New Roman" w:hAnsi="Consolas" w:cs="Times New Roman"/>
+          <w:color w:val="000000"/>
+          <w:sz w:val="21"/>
+          <w:szCs w:val="21"/>
+          <w:lang w:eastAsia="fr-FR"/>
+        </w:rPr>
+        <w:t>result</w:t>
+      </w:r>
+      <w:proofErr w:type="spellEnd"/>
+      <w:r>
+        <w:rPr>
+          <w:rFonts w:ascii="Consolas" w:eastAsia="Times New Roman" w:hAnsi="Consolas" w:cs="Times New Roman"/>
+          <w:color w:val="000000"/>
+          <w:sz w:val="21"/>
+          <w:szCs w:val="21"/>
+          <w:lang w:eastAsia="fr-FR"/>
+        </w:rPr>
+        <w:t>)</w:t>
+      </w:r>
+    </w:p>
+    <w:p>
+      <w:pPr>
+        <w:shd w:val="clear" w:color="auto" w:fill="FFFF00"/>
+        <w:spacing w:after="0" w:line="285" w:lineRule="atLeast"/>
+        <w:rPr>
+          <w:rFonts w:ascii="Consolas" w:eastAsia="Times New Roman" w:hAnsi="Consolas" w:cs="Times New Roman"/>
+          <w:color w:val="000000"/>
+          <w:sz w:val="21"/>
+          <w:szCs w:val="21"/>
+          <w:lang w:eastAsia="fr-FR"/>
+        </w:rPr>
+      </w:pPr>
+      <w:r>
+        <w:rPr>
+          <w:rFonts w:ascii="Consolas" w:eastAsia="Times New Roman" w:hAnsi="Consolas" w:cs="Times New Roman"/>
+          <w:color w:val="000000"/>
+          <w:sz w:val="21"/>
+          <w:szCs w:val="21"/>
+          <w:lang w:eastAsia="fr-FR"/>
+        </w:rPr>
+        <w:t xml:space="preserve">        </w:t>
+      </w:r>
+      <w:proofErr w:type="spellStart"/>
+      <w:proofErr w:type="gramStart"/>
+      <w:r>
+        <w:rPr>
+          <w:rFonts w:ascii="Consolas" w:eastAsia="Times New Roman" w:hAnsi="Consolas" w:cs="Times New Roman"/>
+          <w:color w:val="000000"/>
+          <w:sz w:val="21"/>
+          <w:szCs w:val="21"/>
+          <w:lang w:eastAsia="fr-FR"/>
+        </w:rPr>
+        <w:t>revalidatePath</w:t>
+      </w:r>
+      <w:proofErr w:type="spellEnd"/>
+      <w:proofErr w:type="gramEnd"/>
+      <w:r>
+        <w:rPr>
+          <w:rFonts w:ascii="Consolas" w:eastAsia="Times New Roman" w:hAnsi="Consolas" w:cs="Times New Roman"/>
+          <w:color w:val="000000"/>
+          <w:sz w:val="21"/>
+          <w:szCs w:val="21"/>
+          <w:lang w:eastAsia="fr-FR"/>
+        </w:rPr>
+        <w:t>(</w:t>
+      </w:r>
+      <w:r>
+        <w:rPr>
+          <w:rFonts w:ascii="Consolas" w:eastAsia="Times New Roman" w:hAnsi="Consolas" w:cs="Times New Roman"/>
+          <w:color w:val="A31515"/>
+          <w:sz w:val="21"/>
+          <w:szCs w:val="21"/>
+          <w:lang w:eastAsia="fr-FR"/>
+        </w:rPr>
+        <w:t>'/</w:t>
+      </w:r>
+      <w:proofErr w:type="spellStart"/>
+      <w:r>
+        <w:rPr>
+          <w:rFonts w:ascii="Consolas" w:eastAsia="Times New Roman" w:hAnsi="Consolas" w:cs="Times New Roman"/>
+          <w:color w:val="A31515"/>
+          <w:sz w:val="21"/>
+          <w:szCs w:val="21"/>
+          <w:lang w:eastAsia="fr-FR"/>
+        </w:rPr>
+        <w:t>categories</w:t>
+      </w:r>
+      <w:proofErr w:type="spellEnd"/>
+      <w:r>
+        <w:rPr>
+          <w:rFonts w:ascii="Consolas" w:eastAsia="Times New Roman" w:hAnsi="Consolas" w:cs="Times New Roman"/>
+          <w:color w:val="A31515"/>
+          <w:sz w:val="21"/>
+          <w:szCs w:val="21"/>
+          <w:lang w:eastAsia="fr-FR"/>
+        </w:rPr>
+        <w:t>'</w:t>
+      </w:r>
+      <w:r>
+        <w:rPr>
+          <w:rFonts w:ascii="Consolas" w:eastAsia="Times New Roman" w:hAnsi="Consolas" w:cs="Times New Roman"/>
+          <w:color w:val="000000"/>
+          <w:sz w:val="21"/>
+          <w:szCs w:val="21"/>
+          <w:lang w:eastAsia="fr-FR"/>
+        </w:rPr>
+        <w:t>)</w:t>
+      </w:r>
+    </w:p>
+    <w:p>
+      <w:pPr>
+        <w:shd w:val="clear" w:color="auto" w:fill="FFFF00"/>
+        <w:spacing w:after="0" w:line="285" w:lineRule="atLeast"/>
+        <w:rPr>
+          <w:rFonts w:ascii="Consolas" w:eastAsia="Times New Roman" w:hAnsi="Consolas" w:cs="Times New Roman"/>
+          <w:color w:val="000000"/>
+          <w:sz w:val="21"/>
+          <w:szCs w:val="21"/>
+          <w:lang w:eastAsia="fr-FR"/>
+        </w:rPr>
+      </w:pPr>
+      <w:r>
+        <w:rPr>
+          <w:rFonts w:ascii="Consolas" w:eastAsia="Times New Roman" w:hAnsi="Consolas" w:cs="Times New Roman"/>
+          <w:color w:val="000000"/>
+          <w:sz w:val="21"/>
+          <w:szCs w:val="21"/>
+          <w:lang w:eastAsia="fr-FR"/>
+        </w:rPr>
+        <w:t xml:space="preserve">      </w:t>
+      </w:r>
+      <w:proofErr w:type="gramStart"/>
+      <w:r>
+        <w:rPr>
+          <w:rFonts w:ascii="Consolas" w:eastAsia="Times New Roman" w:hAnsi="Consolas" w:cs="Times New Roman"/>
+          <w:color w:val="0000FF"/>
+          <w:sz w:val="21"/>
+          <w:szCs w:val="21"/>
+          <w:lang w:eastAsia="fr-FR"/>
+        </w:rPr>
+        <w:t>return</w:t>
+      </w:r>
+      <w:proofErr w:type="gramEnd"/>
+      <w:r>
+        <w:rPr>
+          <w:rFonts w:ascii="Consolas" w:eastAsia="Times New Roman" w:hAnsi="Consolas" w:cs="Times New Roman"/>
+          <w:color w:val="000000"/>
+          <w:sz w:val="21"/>
+          <w:szCs w:val="21"/>
+          <w:lang w:eastAsia="fr-FR"/>
+        </w:rPr>
+        <w:t xml:space="preserve"> { message: </w:t>
+      </w:r>
+      <w:r>
+        <w:rPr>
+          <w:rFonts w:ascii="Consolas" w:eastAsia="Times New Roman" w:hAnsi="Consolas" w:cs="Times New Roman"/>
+          <w:color w:val="A31515"/>
+          <w:sz w:val="21"/>
+          <w:szCs w:val="21"/>
+          <w:lang w:eastAsia="fr-FR"/>
+        </w:rPr>
+        <w:t>`</w:t>
+      </w:r>
+      <w:proofErr w:type="spellStart"/>
+      <w:r>
+        <w:rPr>
+          <w:rFonts w:ascii="Consolas" w:eastAsia="Times New Roman" w:hAnsi="Consolas" w:cs="Times New Roman"/>
+          <w:color w:val="A31515"/>
+          <w:sz w:val="21"/>
+          <w:szCs w:val="21"/>
+          <w:lang w:eastAsia="fr-FR"/>
+        </w:rPr>
+        <w:t>Deleted</w:t>
+      </w:r>
+      <w:proofErr w:type="spellEnd"/>
+      <w:r>
+        <w:rPr>
+          <w:rFonts w:ascii="Consolas" w:eastAsia="Times New Roman" w:hAnsi="Consolas" w:cs="Times New Roman"/>
+          <w:color w:val="A31515"/>
+          <w:sz w:val="21"/>
+          <w:szCs w:val="21"/>
+          <w:lang w:eastAsia="fr-FR"/>
+        </w:rPr>
+        <w:t xml:space="preserve"> </w:t>
+      </w:r>
+      <w:proofErr w:type="spellStart"/>
+      <w:r>
+        <w:rPr>
+          <w:rFonts w:ascii="Consolas" w:eastAsia="Times New Roman" w:hAnsi="Consolas" w:cs="Times New Roman"/>
+          <w:color w:val="A31515"/>
+          <w:sz w:val="21"/>
+          <w:szCs w:val="21"/>
+          <w:lang w:eastAsia="fr-FR"/>
+        </w:rPr>
+        <w:t>category</w:t>
+      </w:r>
+      <w:proofErr w:type="spellEnd"/>
+      <w:r>
+        <w:rPr>
+          <w:rFonts w:ascii="Consolas" w:eastAsia="Times New Roman" w:hAnsi="Consolas" w:cs="Times New Roman"/>
+          <w:color w:val="A31515"/>
+          <w:sz w:val="21"/>
+          <w:szCs w:val="21"/>
+          <w:lang w:eastAsia="fr-FR"/>
+        </w:rPr>
+        <w:t xml:space="preserve"> </w:t>
+      </w:r>
+      <w:r>
+        <w:rPr>
+          <w:rFonts w:ascii="Consolas" w:eastAsia="Times New Roman" w:hAnsi="Consolas" w:cs="Times New Roman"/>
+          <w:color w:val="0000FF"/>
+          <w:sz w:val="21"/>
+          <w:szCs w:val="21"/>
+          <w:lang w:eastAsia="fr-FR"/>
+        </w:rPr>
+        <w:t>${</w:t>
+      </w:r>
+      <w:proofErr w:type="spellStart"/>
+      <w:r>
+        <w:rPr>
+          <w:rFonts w:ascii="Consolas" w:eastAsia="Times New Roman" w:hAnsi="Consolas" w:cs="Times New Roman"/>
+          <w:color w:val="000000"/>
+          <w:sz w:val="21"/>
+          <w:szCs w:val="21"/>
+          <w:lang w:eastAsia="fr-FR"/>
+        </w:rPr>
+        <w:t>nomcategorie</w:t>
+      </w:r>
+      <w:proofErr w:type="spellEnd"/>
+      <w:r>
+        <w:rPr>
+          <w:rFonts w:ascii="Consolas" w:eastAsia="Times New Roman" w:hAnsi="Consolas" w:cs="Times New Roman"/>
+          <w:color w:val="0000FF"/>
+          <w:sz w:val="21"/>
+          <w:szCs w:val="21"/>
+          <w:lang w:eastAsia="fr-FR"/>
+        </w:rPr>
+        <w:t>}</w:t>
+      </w:r>
+      <w:r>
+        <w:rPr>
+          <w:rFonts w:ascii="Consolas" w:eastAsia="Times New Roman" w:hAnsi="Consolas" w:cs="Times New Roman"/>
+          <w:color w:val="A31515"/>
+          <w:sz w:val="21"/>
+          <w:szCs w:val="21"/>
+          <w:lang w:eastAsia="fr-FR"/>
+        </w:rPr>
+        <w:t>`</w:t>
+      </w:r>
+      <w:r>
+        <w:rPr>
+          <w:rFonts w:ascii="Consolas" w:eastAsia="Times New Roman" w:hAnsi="Consolas" w:cs="Times New Roman"/>
+          <w:color w:val="000000"/>
+          <w:sz w:val="21"/>
+          <w:szCs w:val="21"/>
+          <w:lang w:eastAsia="fr-FR"/>
+        </w:rPr>
+        <w:t xml:space="preserve"> }</w:t>
+      </w:r>
+    </w:p>
+    <w:p>
+      <w:pPr>
+        <w:shd w:val="clear" w:color="auto" w:fill="FFFF00"/>
+        <w:spacing w:after="0" w:line="285" w:lineRule="atLeast"/>
+        <w:rPr>
+          <w:rFonts w:ascii="Consolas" w:eastAsia="Times New Roman" w:hAnsi="Consolas" w:cs="Times New Roman"/>
+          <w:color w:val="000000"/>
+          <w:sz w:val="21"/>
+          <w:szCs w:val="21"/>
+          <w:lang w:eastAsia="fr-FR"/>
+        </w:rPr>
+      </w:pPr>
+      <w:r>
+        <w:rPr>
+          <w:rFonts w:ascii="Consolas" w:eastAsia="Times New Roman" w:hAnsi="Consolas" w:cs="Times New Roman"/>
+          <w:color w:val="000000"/>
+          <w:sz w:val="21"/>
+          <w:szCs w:val="21"/>
+          <w:lang w:eastAsia="fr-FR"/>
+        </w:rPr>
+        <w:t xml:space="preserve">    } </w:t>
+      </w:r>
+      <w:r>
+        <w:rPr>
+          <w:rFonts w:ascii="Consolas" w:eastAsia="Times New Roman" w:hAnsi="Consolas" w:cs="Times New Roman"/>
+          <w:color w:val="0000FF"/>
+          <w:sz w:val="21"/>
+          <w:szCs w:val="21"/>
+          <w:lang w:eastAsia="fr-FR"/>
+        </w:rPr>
+        <w:t>catch</w:t>
+      </w:r>
+      <w:r>
+        <w:rPr>
+          <w:rFonts w:ascii="Consolas" w:eastAsia="Times New Roman" w:hAnsi="Consolas" w:cs="Times New Roman"/>
+          <w:color w:val="000000"/>
+          <w:sz w:val="21"/>
+          <w:szCs w:val="21"/>
+          <w:lang w:eastAsia="fr-FR"/>
+        </w:rPr>
+        <w:t xml:space="preserve"> (e) {</w:t>
+      </w:r>
+    </w:p>
+    <w:p>
+      <w:pPr>
+        <w:shd w:val="clear" w:color="auto" w:fill="FFFF00"/>
+        <w:spacing w:after="0" w:line="285" w:lineRule="atLeast"/>
+        <w:rPr>
+          <w:rFonts w:ascii="Consolas" w:eastAsia="Times New Roman" w:hAnsi="Consolas" w:cs="Times New Roman"/>
+          <w:color w:val="000000"/>
+          <w:sz w:val="21"/>
+          <w:szCs w:val="21"/>
+          <w:lang w:eastAsia="fr-FR"/>
+        </w:rPr>
+      </w:pPr>
+      <w:r>
+        <w:rPr>
+          <w:rFonts w:ascii="Consolas" w:eastAsia="Times New Roman" w:hAnsi="Consolas" w:cs="Times New Roman"/>
+          <w:color w:val="000000"/>
+          <w:sz w:val="21"/>
+          <w:szCs w:val="21"/>
+          <w:lang w:eastAsia="fr-FR"/>
+        </w:rPr>
+        <w:t xml:space="preserve">      </w:t>
+      </w:r>
+      <w:proofErr w:type="gramStart"/>
+      <w:r>
+        <w:rPr>
+          <w:rFonts w:ascii="Consolas" w:eastAsia="Times New Roman" w:hAnsi="Consolas" w:cs="Times New Roman"/>
+          <w:color w:val="0000FF"/>
+          <w:sz w:val="21"/>
+          <w:szCs w:val="21"/>
+          <w:lang w:eastAsia="fr-FR"/>
+        </w:rPr>
+        <w:t>return</w:t>
+      </w:r>
+      <w:proofErr w:type="gramEnd"/>
+      <w:r>
+        <w:rPr>
+          <w:rFonts w:ascii="Consolas" w:eastAsia="Times New Roman" w:hAnsi="Consolas" w:cs="Times New Roman"/>
+          <w:color w:val="000000"/>
+          <w:sz w:val="21"/>
+          <w:szCs w:val="21"/>
+          <w:lang w:eastAsia="fr-FR"/>
+        </w:rPr>
+        <w:t xml:space="preserve"> { message: </w:t>
+      </w:r>
+      <w:r>
+        <w:rPr>
+          <w:rFonts w:ascii="Consolas" w:eastAsia="Times New Roman" w:hAnsi="Consolas" w:cs="Times New Roman"/>
+          <w:color w:val="A31515"/>
+          <w:sz w:val="21"/>
+          <w:szCs w:val="21"/>
+          <w:lang w:eastAsia="fr-FR"/>
+        </w:rPr>
+        <w:t>'</w:t>
+      </w:r>
+      <w:proofErr w:type="spellStart"/>
+      <w:r>
+        <w:rPr>
+          <w:rFonts w:ascii="Consolas" w:eastAsia="Times New Roman" w:hAnsi="Consolas" w:cs="Times New Roman"/>
+          <w:color w:val="A31515"/>
+          <w:sz w:val="21"/>
+          <w:szCs w:val="21"/>
+          <w:lang w:eastAsia="fr-FR"/>
+        </w:rPr>
+        <w:t>Failed</w:t>
+      </w:r>
+      <w:proofErr w:type="spellEnd"/>
+      <w:r>
+        <w:rPr>
+          <w:rFonts w:ascii="Consolas" w:eastAsia="Times New Roman" w:hAnsi="Consolas" w:cs="Times New Roman"/>
+          <w:color w:val="A31515"/>
+          <w:sz w:val="21"/>
+          <w:szCs w:val="21"/>
+          <w:lang w:eastAsia="fr-FR"/>
+        </w:rPr>
+        <w:t xml:space="preserve"> to </w:t>
+      </w:r>
+      <w:proofErr w:type="spellStart"/>
+      <w:r>
+        <w:rPr>
+          <w:rFonts w:ascii="Consolas" w:eastAsia="Times New Roman" w:hAnsi="Consolas" w:cs="Times New Roman"/>
+          <w:color w:val="A31515"/>
+          <w:sz w:val="21"/>
+          <w:szCs w:val="21"/>
+          <w:lang w:eastAsia="fr-FR"/>
+        </w:rPr>
+        <w:t>delete</w:t>
+      </w:r>
+      <w:proofErr w:type="spellEnd"/>
+      <w:r>
+        <w:rPr>
+          <w:rFonts w:ascii="Consolas" w:eastAsia="Times New Roman" w:hAnsi="Consolas" w:cs="Times New Roman"/>
+          <w:color w:val="A31515"/>
+          <w:sz w:val="21"/>
+          <w:szCs w:val="21"/>
+          <w:lang w:eastAsia="fr-FR"/>
+        </w:rPr>
+        <w:t xml:space="preserve"> </w:t>
+      </w:r>
+      <w:proofErr w:type="spellStart"/>
+      <w:r>
+        <w:rPr>
+          <w:rFonts w:ascii="Consolas" w:eastAsia="Times New Roman" w:hAnsi="Consolas" w:cs="Times New Roman"/>
+          <w:color w:val="A31515"/>
+          <w:sz w:val="21"/>
+          <w:szCs w:val="21"/>
+          <w:lang w:eastAsia="fr-FR"/>
+        </w:rPr>
+        <w:t>category</w:t>
+      </w:r>
+      <w:proofErr w:type="spellEnd"/>
+      <w:r>
+        <w:rPr>
+          <w:rFonts w:ascii="Consolas" w:eastAsia="Times New Roman" w:hAnsi="Consolas" w:cs="Times New Roman"/>
+          <w:color w:val="A31515"/>
+          <w:sz w:val="21"/>
+          <w:szCs w:val="21"/>
+          <w:lang w:eastAsia="fr-FR"/>
+        </w:rPr>
+        <w:t>'</w:t>
+      </w:r>
+      <w:r>
+        <w:rPr>
+          <w:rFonts w:ascii="Consolas" w:eastAsia="Times New Roman" w:hAnsi="Consolas" w:cs="Times New Roman"/>
+          <w:color w:val="000000"/>
+          <w:sz w:val="21"/>
+          <w:szCs w:val="21"/>
+          <w:lang w:eastAsia="fr-FR"/>
+        </w:rPr>
+        <w:t xml:space="preserve"> }</w:t>
+      </w:r>
+    </w:p>
+    <w:p>
+      <w:pPr>
+        <w:shd w:val="clear" w:color="auto" w:fill="FFFF00"/>
+        <w:spacing w:after="0" w:line="285" w:lineRule="atLeast"/>
+        <w:rPr>
+          <w:rFonts w:ascii="Consolas" w:eastAsia="Times New Roman" w:hAnsi="Consolas" w:cs="Times New Roman"/>
+          <w:color w:val="000000"/>
+          <w:sz w:val="21"/>
+          <w:szCs w:val="21"/>
+          <w:lang w:eastAsia="fr-FR"/>
+        </w:rPr>
+      </w:pPr>
+      <w:r>
+        <w:rPr>
+          <w:rFonts w:ascii="Consolas" w:eastAsia="Times New Roman" w:hAnsi="Consolas" w:cs="Times New Roman"/>
+          <w:color w:val="000000"/>
+          <w:sz w:val="21"/>
+          <w:szCs w:val="21"/>
+          <w:lang w:eastAsia="fr-FR"/>
+        </w:rPr>
+        <w:t>    }</w:t>
+      </w:r>
+    </w:p>
+    <w:p>
+      <w:pPr>
+        <w:shd w:val="clear" w:color="auto" w:fill="FFFF00"/>
+        <w:spacing w:after="0" w:line="285" w:lineRule="atLeast"/>
+        <w:rPr>
+          <w:rFonts w:ascii="Consolas" w:eastAsia="Times New Roman" w:hAnsi="Consolas" w:cs="Times New Roman"/>
+          <w:color w:val="000000"/>
+          <w:sz w:val="21"/>
+          <w:szCs w:val="21"/>
+          <w:lang w:eastAsia="fr-FR"/>
+        </w:rPr>
+      </w:pPr>
+      <w:r>
+        <w:rPr>
+          <w:rFonts w:ascii="Consolas" w:eastAsia="Times New Roman" w:hAnsi="Consolas" w:cs="Times New Roman"/>
+          <w:color w:val="000000"/>
+          <w:sz w:val="21"/>
+          <w:szCs w:val="21"/>
+          <w:lang w:eastAsia="fr-FR"/>
+        </w:rPr>
+        <w:t>  }</w:t>
+      </w:r>
+    </w:p>
+    <w:p/>
+    <w:p>
+      <w:r>
+        <w:rPr>
+          <w:noProof/>
+          <w:lang w:eastAsia="fr-FR"/>
+        </w:rPr>
+        <w:drawing>
+          <wp:inline distT="0" distB="0" distL="0" distR="0" wp14:anchorId="7083534B" wp14:editId="78C028CC">
+            <wp:extent cx="5429250" cy="371475"/>
+            <wp:effectExtent l="0" t="0" r="0" b="9525"/>
+            <wp:docPr id="24" name="Image 24"/>
+            <wp:cNvGraphicFramePr>
+              <a:graphicFrameLocks xmlns:a="http://schemas.openxmlformats.org/drawingml/2006/main" noChangeAspect="1"/>
+            </wp:cNvGraphicFramePr>
+            <a:graphic xmlns:a="http://schemas.openxmlformats.org/drawingml/2006/main">
+              <a:graphicData uri="http://schemas.openxmlformats.org/drawingml/2006/picture">
+                <pic:pic xmlns:pic="http://schemas.openxmlformats.org/drawingml/2006/picture">
+                  <pic:nvPicPr>
+                    <pic:cNvPr id="1" name=""/>
+                    <pic:cNvPicPr/>
+                  </pic:nvPicPr>
+                  <pic:blipFill>
+                    <a:blip r:embed="rId24"/>
+                    <a:stretch>
+                      <a:fillRect/>
+                    </a:stretch>
+                  </pic:blipFill>
+                  <pic:spPr>
+                    <a:xfrm>
+                      <a:off x="0" y="0"/>
+                      <a:ext cx="5429250" cy="371475"/>
+                    </a:xfrm>
+                    <a:prstGeom prst="rect">
+                      <a:avLst/>
+                    </a:prstGeom>
+                  </pic:spPr>
+                </pic:pic>
+              </a:graphicData>
+            </a:graphic>
+          </wp:inline>
+        </w:drawing>
+      </w:r>
+    </w:p>
+    <w:p>
+      <w:pPr>
+        <w:shd w:val="clear" w:color="auto" w:fill="FFFFFF"/>
+        <w:spacing w:after="0" w:line="285" w:lineRule="atLeast"/>
+        <w:rPr>
+          <w:rFonts w:ascii="Consolas" w:eastAsia="Times New Roman" w:hAnsi="Consolas" w:cs="Times New Roman"/>
+          <w:color w:val="000000"/>
+          <w:sz w:val="21"/>
+          <w:szCs w:val="21"/>
+          <w:lang w:eastAsia="fr-FR"/>
+        </w:rPr>
+      </w:pPr>
+      <w:r>
+        <w:rPr>
+          <w:rFonts w:ascii="Consolas" w:eastAsia="Times New Roman" w:hAnsi="Consolas" w:cs="Times New Roman"/>
+          <w:color w:val="A31515"/>
+          <w:sz w:val="21"/>
+          <w:szCs w:val="21"/>
+          <w:lang w:eastAsia="fr-FR"/>
+        </w:rPr>
+        <w:t>'use client'</w:t>
+      </w:r>
+    </w:p>
+    <w:p>
+      <w:pPr>
+        <w:shd w:val="clear" w:color="auto" w:fill="FFFFFF"/>
+        <w:spacing w:after="0" w:line="285" w:lineRule="atLeast"/>
+        <w:rPr>
+          <w:rFonts w:ascii="Consolas" w:eastAsia="Times New Roman" w:hAnsi="Consolas" w:cs="Times New Roman"/>
+          <w:color w:val="000000"/>
+          <w:sz w:val="21"/>
+          <w:szCs w:val="21"/>
+          <w:lang w:eastAsia="fr-FR"/>
+        </w:rPr>
+      </w:pPr>
+    </w:p>
+    <w:p>
+      <w:pPr>
+        <w:shd w:val="clear" w:color="auto" w:fill="FFFFFF"/>
+        <w:spacing w:after="0" w:line="285" w:lineRule="atLeast"/>
+        <w:rPr>
+          <w:rFonts w:ascii="Consolas" w:eastAsia="Times New Roman" w:hAnsi="Consolas" w:cs="Times New Roman"/>
+          <w:color w:val="000000"/>
+          <w:sz w:val="21"/>
+          <w:szCs w:val="21"/>
+          <w:lang w:eastAsia="fr-FR"/>
+        </w:rPr>
+      </w:pPr>
+      <w:proofErr w:type="gramStart"/>
+      <w:r>
+        <w:rPr>
+          <w:rFonts w:ascii="Consolas" w:eastAsia="Times New Roman" w:hAnsi="Consolas" w:cs="Times New Roman"/>
+          <w:color w:val="0000FF"/>
+          <w:sz w:val="21"/>
+          <w:szCs w:val="21"/>
+          <w:lang w:eastAsia="fr-FR"/>
+        </w:rPr>
+        <w:t>import</w:t>
+      </w:r>
+      <w:proofErr w:type="gramEnd"/>
+      <w:r>
+        <w:rPr>
+          <w:rFonts w:ascii="Consolas" w:eastAsia="Times New Roman" w:hAnsi="Consolas" w:cs="Times New Roman"/>
+          <w:color w:val="000000"/>
+          <w:sz w:val="21"/>
+          <w:szCs w:val="21"/>
+          <w:lang w:eastAsia="fr-FR"/>
+        </w:rPr>
+        <w:t xml:space="preserve"> { </w:t>
+      </w:r>
+      <w:proofErr w:type="spellStart"/>
+      <w:r>
+        <w:rPr>
+          <w:rFonts w:ascii="Consolas" w:eastAsia="Times New Roman" w:hAnsi="Consolas" w:cs="Times New Roman"/>
+          <w:color w:val="000000"/>
+          <w:sz w:val="21"/>
+          <w:szCs w:val="21"/>
+          <w:lang w:eastAsia="fr-FR"/>
+        </w:rPr>
+        <w:t>deleteCateg</w:t>
+      </w:r>
+      <w:proofErr w:type="spellEnd"/>
+      <w:r>
+        <w:rPr>
+          <w:rFonts w:ascii="Consolas" w:eastAsia="Times New Roman" w:hAnsi="Consolas" w:cs="Times New Roman"/>
+          <w:color w:val="000000"/>
+          <w:sz w:val="21"/>
+          <w:szCs w:val="21"/>
+          <w:lang w:eastAsia="fr-FR"/>
+        </w:rPr>
+        <w:t xml:space="preserve">} </w:t>
+      </w:r>
+      <w:proofErr w:type="spellStart"/>
+      <w:r>
+        <w:rPr>
+          <w:rFonts w:ascii="Consolas" w:eastAsia="Times New Roman" w:hAnsi="Consolas" w:cs="Times New Roman"/>
+          <w:color w:val="0000FF"/>
+          <w:sz w:val="21"/>
+          <w:szCs w:val="21"/>
+          <w:lang w:eastAsia="fr-FR"/>
+        </w:rPr>
+        <w:t>from</w:t>
+      </w:r>
+      <w:proofErr w:type="spellEnd"/>
+      <w:r>
+        <w:rPr>
+          <w:rFonts w:ascii="Consolas" w:eastAsia="Times New Roman" w:hAnsi="Consolas" w:cs="Times New Roman"/>
+          <w:color w:val="000000"/>
+          <w:sz w:val="21"/>
+          <w:szCs w:val="21"/>
+          <w:lang w:eastAsia="fr-FR"/>
+        </w:rPr>
+        <w:t xml:space="preserve"> </w:t>
+      </w:r>
+      <w:r>
+        <w:rPr>
+          <w:rFonts w:ascii="Consolas" w:eastAsia="Times New Roman" w:hAnsi="Consolas" w:cs="Times New Roman"/>
+          <w:color w:val="A31515"/>
+          <w:sz w:val="21"/>
+          <w:szCs w:val="21"/>
+          <w:lang w:eastAsia="fr-FR"/>
+        </w:rPr>
+        <w:t>'@/lib/</w:t>
+      </w:r>
+      <w:proofErr w:type="spellStart"/>
+      <w:r>
+        <w:rPr>
+          <w:rFonts w:ascii="Consolas" w:eastAsia="Times New Roman" w:hAnsi="Consolas" w:cs="Times New Roman"/>
+          <w:color w:val="A31515"/>
+          <w:sz w:val="21"/>
+          <w:szCs w:val="21"/>
+          <w:lang w:eastAsia="fr-FR"/>
+        </w:rPr>
+        <w:t>actionsCategorie</w:t>
+      </w:r>
+      <w:proofErr w:type="spellEnd"/>
+      <w:r>
+        <w:rPr>
+          <w:rFonts w:ascii="Consolas" w:eastAsia="Times New Roman" w:hAnsi="Consolas" w:cs="Times New Roman"/>
+          <w:color w:val="A31515"/>
+          <w:sz w:val="21"/>
+          <w:szCs w:val="21"/>
+          <w:lang w:eastAsia="fr-FR"/>
+        </w:rPr>
+        <w:t>'</w:t>
+      </w:r>
+    </w:p>
+    <w:p>
+      <w:pPr>
+        <w:shd w:val="clear" w:color="auto" w:fill="FFFFFF"/>
+        <w:spacing w:after="0" w:line="285" w:lineRule="atLeast"/>
+        <w:rPr>
+          <w:rFonts w:ascii="Consolas" w:eastAsia="Times New Roman" w:hAnsi="Consolas" w:cs="Times New Roman"/>
+          <w:color w:val="000000"/>
+          <w:sz w:val="21"/>
+          <w:szCs w:val="21"/>
+          <w:lang w:eastAsia="fr-FR"/>
+        </w:rPr>
+      </w:pPr>
+      <w:proofErr w:type="gramStart"/>
+      <w:r>
+        <w:rPr>
+          <w:rFonts w:ascii="Consolas" w:eastAsia="Times New Roman" w:hAnsi="Consolas" w:cs="Times New Roman"/>
+          <w:color w:val="0000FF"/>
+          <w:sz w:val="21"/>
+          <w:szCs w:val="21"/>
+          <w:lang w:eastAsia="fr-FR"/>
+        </w:rPr>
+        <w:t>import</w:t>
+      </w:r>
+      <w:proofErr w:type="gramEnd"/>
+      <w:r>
+        <w:rPr>
+          <w:rFonts w:ascii="Consolas" w:eastAsia="Times New Roman" w:hAnsi="Consolas" w:cs="Times New Roman"/>
+          <w:color w:val="000000"/>
+          <w:sz w:val="21"/>
+          <w:szCs w:val="21"/>
+          <w:lang w:eastAsia="fr-FR"/>
+        </w:rPr>
+        <w:t xml:space="preserve"> { </w:t>
+      </w:r>
+      <w:proofErr w:type="spellStart"/>
+      <w:r>
+        <w:rPr>
+          <w:rFonts w:ascii="Consolas" w:eastAsia="Times New Roman" w:hAnsi="Consolas" w:cs="Times New Roman"/>
+          <w:color w:val="000000"/>
+          <w:sz w:val="21"/>
+          <w:szCs w:val="21"/>
+          <w:lang w:eastAsia="fr-FR"/>
+        </w:rPr>
+        <w:t>useFormStatus</w:t>
+      </w:r>
+      <w:proofErr w:type="spellEnd"/>
+      <w:r>
+        <w:rPr>
+          <w:rFonts w:ascii="Consolas" w:eastAsia="Times New Roman" w:hAnsi="Consolas" w:cs="Times New Roman"/>
+          <w:color w:val="000000"/>
+          <w:sz w:val="21"/>
+          <w:szCs w:val="21"/>
+          <w:lang w:eastAsia="fr-FR"/>
+        </w:rPr>
+        <w:t xml:space="preserve"> } </w:t>
+      </w:r>
+      <w:proofErr w:type="spellStart"/>
+      <w:r>
+        <w:rPr>
+          <w:rFonts w:ascii="Consolas" w:eastAsia="Times New Roman" w:hAnsi="Consolas" w:cs="Times New Roman"/>
+          <w:color w:val="0000FF"/>
+          <w:sz w:val="21"/>
+          <w:szCs w:val="21"/>
+          <w:lang w:eastAsia="fr-FR"/>
+        </w:rPr>
+        <w:t>from</w:t>
+      </w:r>
+      <w:proofErr w:type="spellEnd"/>
+      <w:r>
+        <w:rPr>
+          <w:rFonts w:ascii="Consolas" w:eastAsia="Times New Roman" w:hAnsi="Consolas" w:cs="Times New Roman"/>
+          <w:color w:val="000000"/>
+          <w:sz w:val="21"/>
+          <w:szCs w:val="21"/>
+          <w:lang w:eastAsia="fr-FR"/>
+        </w:rPr>
+        <w:t xml:space="preserve"> </w:t>
+      </w:r>
+      <w:r>
+        <w:rPr>
+          <w:rFonts w:ascii="Consolas" w:eastAsia="Times New Roman" w:hAnsi="Consolas" w:cs="Times New Roman"/>
+          <w:color w:val="A31515"/>
+          <w:sz w:val="21"/>
+          <w:szCs w:val="21"/>
+          <w:lang w:eastAsia="fr-FR"/>
+        </w:rPr>
+        <w:t>'</w:t>
+      </w:r>
+      <w:proofErr w:type="spellStart"/>
+      <w:r>
+        <w:rPr>
+          <w:rFonts w:ascii="Consolas" w:eastAsia="Times New Roman" w:hAnsi="Consolas" w:cs="Times New Roman"/>
+          <w:color w:val="A31515"/>
+          <w:sz w:val="21"/>
+          <w:szCs w:val="21"/>
+          <w:lang w:eastAsia="fr-FR"/>
+        </w:rPr>
+        <w:t>react</w:t>
+      </w:r>
+      <w:proofErr w:type="spellEnd"/>
+      <w:r>
+        <w:rPr>
+          <w:rFonts w:ascii="Consolas" w:eastAsia="Times New Roman" w:hAnsi="Consolas" w:cs="Times New Roman"/>
+          <w:color w:val="A31515"/>
+          <w:sz w:val="21"/>
+          <w:szCs w:val="21"/>
+          <w:lang w:eastAsia="fr-FR"/>
+        </w:rPr>
+        <w:t>-dom'</w:t>
+      </w:r>
+    </w:p>
+    <w:p>
+      <w:pPr>
+        <w:shd w:val="clear" w:color="auto" w:fill="FFFFFF"/>
+        <w:spacing w:after="0" w:line="285" w:lineRule="atLeast"/>
+        <w:rPr>
+          <w:rFonts w:ascii="Consolas" w:eastAsia="Times New Roman" w:hAnsi="Consolas" w:cs="Times New Roman"/>
+          <w:color w:val="000000"/>
+          <w:sz w:val="21"/>
+          <w:szCs w:val="21"/>
+          <w:lang w:eastAsia="fr-FR"/>
+        </w:rPr>
+      </w:pPr>
+      <w:proofErr w:type="gramStart"/>
+      <w:r>
+        <w:rPr>
+          <w:rFonts w:ascii="Consolas" w:eastAsia="Times New Roman" w:hAnsi="Consolas" w:cs="Times New Roman"/>
+          <w:color w:val="0000FF"/>
+          <w:sz w:val="21"/>
+          <w:szCs w:val="21"/>
+          <w:lang w:eastAsia="fr-FR"/>
+        </w:rPr>
+        <w:lastRenderedPageBreak/>
+        <w:t>import</w:t>
+      </w:r>
+      <w:proofErr w:type="gramEnd"/>
+      <w:r>
+        <w:rPr>
+          <w:rFonts w:ascii="Consolas" w:eastAsia="Times New Roman" w:hAnsi="Consolas" w:cs="Times New Roman"/>
+          <w:color w:val="000000"/>
+          <w:sz w:val="21"/>
+          <w:szCs w:val="21"/>
+          <w:lang w:eastAsia="fr-FR"/>
+        </w:rPr>
+        <w:t xml:space="preserve"> toast </w:t>
+      </w:r>
+      <w:proofErr w:type="spellStart"/>
+      <w:r>
+        <w:rPr>
+          <w:rFonts w:ascii="Consolas" w:eastAsia="Times New Roman" w:hAnsi="Consolas" w:cs="Times New Roman"/>
+          <w:color w:val="0000FF"/>
+          <w:sz w:val="21"/>
+          <w:szCs w:val="21"/>
+          <w:lang w:eastAsia="fr-FR"/>
+        </w:rPr>
+        <w:t>from</w:t>
+      </w:r>
+      <w:proofErr w:type="spellEnd"/>
+      <w:r>
+        <w:rPr>
+          <w:rFonts w:ascii="Consolas" w:eastAsia="Times New Roman" w:hAnsi="Consolas" w:cs="Times New Roman"/>
+          <w:color w:val="000000"/>
+          <w:sz w:val="21"/>
+          <w:szCs w:val="21"/>
+          <w:lang w:eastAsia="fr-FR"/>
+        </w:rPr>
+        <w:t xml:space="preserve"> </w:t>
+      </w:r>
+      <w:r>
+        <w:rPr>
+          <w:rFonts w:ascii="Consolas" w:eastAsia="Times New Roman" w:hAnsi="Consolas" w:cs="Times New Roman"/>
+          <w:color w:val="A31515"/>
+          <w:sz w:val="21"/>
+          <w:szCs w:val="21"/>
+          <w:lang w:eastAsia="fr-FR"/>
+        </w:rPr>
+        <w:t>'</w:t>
+      </w:r>
+      <w:proofErr w:type="spellStart"/>
+      <w:r>
+        <w:rPr>
+          <w:rFonts w:ascii="Consolas" w:eastAsia="Times New Roman" w:hAnsi="Consolas" w:cs="Times New Roman"/>
+          <w:color w:val="A31515"/>
+          <w:sz w:val="21"/>
+          <w:szCs w:val="21"/>
+          <w:lang w:eastAsia="fr-FR"/>
+        </w:rPr>
+        <w:t>react</w:t>
+      </w:r>
+      <w:proofErr w:type="spellEnd"/>
+      <w:r>
+        <w:rPr>
+          <w:rFonts w:ascii="Consolas" w:eastAsia="Times New Roman" w:hAnsi="Consolas" w:cs="Times New Roman"/>
+          <w:color w:val="A31515"/>
+          <w:sz w:val="21"/>
+          <w:szCs w:val="21"/>
+          <w:lang w:eastAsia="fr-FR"/>
+        </w:rPr>
+        <w:t>-hot-toast'</w:t>
+      </w:r>
+    </w:p>
+    <w:p>
+      <w:pPr>
+        <w:shd w:val="clear" w:color="auto" w:fill="FFFFFF"/>
+        <w:spacing w:after="0" w:line="285" w:lineRule="atLeast"/>
+        <w:rPr>
+          <w:rFonts w:ascii="Consolas" w:eastAsia="Times New Roman" w:hAnsi="Consolas" w:cs="Times New Roman"/>
+          <w:color w:val="000000"/>
+          <w:sz w:val="21"/>
+          <w:szCs w:val="21"/>
+          <w:lang w:eastAsia="fr-FR"/>
+        </w:rPr>
+      </w:pPr>
+    </w:p>
+    <w:p>
+      <w:pPr>
+        <w:shd w:val="clear" w:color="auto" w:fill="FFFFFF"/>
+        <w:spacing w:after="0" w:line="285" w:lineRule="atLeast"/>
+        <w:rPr>
+          <w:rFonts w:ascii="Consolas" w:eastAsia="Times New Roman" w:hAnsi="Consolas" w:cs="Times New Roman"/>
+          <w:color w:val="000000"/>
+          <w:sz w:val="21"/>
+          <w:szCs w:val="21"/>
+          <w:lang w:eastAsia="fr-FR"/>
+        </w:rPr>
+      </w:pPr>
+      <w:proofErr w:type="gramStart"/>
+      <w:r>
+        <w:rPr>
+          <w:rFonts w:ascii="Consolas" w:eastAsia="Times New Roman" w:hAnsi="Consolas" w:cs="Times New Roman"/>
+          <w:color w:val="0000FF"/>
+          <w:sz w:val="21"/>
+          <w:szCs w:val="21"/>
+          <w:lang w:eastAsia="fr-FR"/>
+        </w:rPr>
+        <w:t>export</w:t>
+      </w:r>
+      <w:proofErr w:type="gramEnd"/>
+      <w:r>
+        <w:rPr>
+          <w:rFonts w:ascii="Consolas" w:eastAsia="Times New Roman" w:hAnsi="Consolas" w:cs="Times New Roman"/>
+          <w:color w:val="000000"/>
+          <w:sz w:val="21"/>
+          <w:szCs w:val="21"/>
+          <w:lang w:eastAsia="fr-FR"/>
+        </w:rPr>
+        <w:t xml:space="preserve"> </w:t>
+      </w:r>
+      <w:r>
+        <w:rPr>
+          <w:rFonts w:ascii="Consolas" w:eastAsia="Times New Roman" w:hAnsi="Consolas" w:cs="Times New Roman"/>
+          <w:color w:val="0000FF"/>
+          <w:sz w:val="21"/>
+          <w:szCs w:val="21"/>
+          <w:lang w:eastAsia="fr-FR"/>
+        </w:rPr>
+        <w:t>default</w:t>
+      </w:r>
+      <w:r>
+        <w:rPr>
+          <w:rFonts w:ascii="Consolas" w:eastAsia="Times New Roman" w:hAnsi="Consolas" w:cs="Times New Roman"/>
+          <w:color w:val="000000"/>
+          <w:sz w:val="21"/>
+          <w:szCs w:val="21"/>
+          <w:lang w:eastAsia="fr-FR"/>
+        </w:rPr>
+        <w:t xml:space="preserve"> </w:t>
+      </w:r>
+      <w:proofErr w:type="spellStart"/>
+      <w:r>
+        <w:rPr>
+          <w:rFonts w:ascii="Consolas" w:eastAsia="Times New Roman" w:hAnsi="Consolas" w:cs="Times New Roman"/>
+          <w:color w:val="0000FF"/>
+          <w:sz w:val="21"/>
+          <w:szCs w:val="21"/>
+          <w:lang w:eastAsia="fr-FR"/>
+        </w:rPr>
+        <w:t>function</w:t>
+      </w:r>
+      <w:proofErr w:type="spellEnd"/>
+      <w:r>
+        <w:rPr>
+          <w:rFonts w:ascii="Consolas" w:eastAsia="Times New Roman" w:hAnsi="Consolas" w:cs="Times New Roman"/>
+          <w:color w:val="000000"/>
+          <w:sz w:val="21"/>
+          <w:szCs w:val="21"/>
+          <w:lang w:eastAsia="fr-FR"/>
+        </w:rPr>
+        <w:t xml:space="preserve"> </w:t>
+      </w:r>
+      <w:proofErr w:type="spellStart"/>
+      <w:r>
+        <w:rPr>
+          <w:rFonts w:ascii="Consolas" w:eastAsia="Times New Roman" w:hAnsi="Consolas" w:cs="Times New Roman"/>
+          <w:color w:val="000000"/>
+          <w:sz w:val="21"/>
+          <w:szCs w:val="21"/>
+          <w:lang w:eastAsia="fr-FR"/>
+        </w:rPr>
+        <w:t>DeleteForm</w:t>
+      </w:r>
+      <w:proofErr w:type="spellEnd"/>
+      <w:r>
+        <w:rPr>
+          <w:rFonts w:ascii="Consolas" w:eastAsia="Times New Roman" w:hAnsi="Consolas" w:cs="Times New Roman"/>
+          <w:color w:val="000000"/>
+          <w:sz w:val="21"/>
+          <w:szCs w:val="21"/>
+          <w:lang w:eastAsia="fr-FR"/>
+        </w:rPr>
+        <w:t>({</w:t>
+      </w:r>
+    </w:p>
+    <w:p>
+      <w:pPr>
+        <w:shd w:val="clear" w:color="auto" w:fill="FFFFFF"/>
+        <w:spacing w:after="0" w:line="285" w:lineRule="atLeast"/>
+        <w:rPr>
+          <w:rFonts w:ascii="Consolas" w:eastAsia="Times New Roman" w:hAnsi="Consolas" w:cs="Times New Roman"/>
+          <w:color w:val="000000"/>
+          <w:sz w:val="21"/>
+          <w:szCs w:val="21"/>
+          <w:lang w:eastAsia="fr-FR"/>
+        </w:rPr>
+      </w:pPr>
+      <w:r>
+        <w:rPr>
+          <w:rFonts w:ascii="Consolas" w:eastAsia="Times New Roman" w:hAnsi="Consolas" w:cs="Times New Roman"/>
+          <w:color w:val="000000"/>
+          <w:sz w:val="21"/>
+          <w:szCs w:val="21"/>
+          <w:lang w:eastAsia="fr-FR"/>
+        </w:rPr>
+        <w:t>  _id,</w:t>
+      </w:r>
+    </w:p>
+    <w:p>
+      <w:pPr>
+        <w:shd w:val="clear" w:color="auto" w:fill="FFFFFF"/>
+        <w:spacing w:after="0" w:line="285" w:lineRule="atLeast"/>
+        <w:rPr>
+          <w:rFonts w:ascii="Consolas" w:eastAsia="Times New Roman" w:hAnsi="Consolas" w:cs="Times New Roman"/>
+          <w:color w:val="000000"/>
+          <w:sz w:val="21"/>
+          <w:szCs w:val="21"/>
+          <w:lang w:eastAsia="fr-FR"/>
+        </w:rPr>
+      </w:pPr>
+      <w:r>
+        <w:rPr>
+          <w:rFonts w:ascii="Consolas" w:eastAsia="Times New Roman" w:hAnsi="Consolas" w:cs="Times New Roman"/>
+          <w:color w:val="000000"/>
+          <w:sz w:val="21"/>
+          <w:szCs w:val="21"/>
+          <w:lang w:eastAsia="fr-FR"/>
+        </w:rPr>
+        <w:t xml:space="preserve">  </w:t>
+      </w:r>
+      <w:proofErr w:type="spellStart"/>
+      <w:proofErr w:type="gramStart"/>
+      <w:r>
+        <w:rPr>
+          <w:rFonts w:ascii="Consolas" w:eastAsia="Times New Roman" w:hAnsi="Consolas" w:cs="Times New Roman"/>
+          <w:color w:val="000000"/>
+          <w:sz w:val="21"/>
+          <w:szCs w:val="21"/>
+          <w:lang w:eastAsia="fr-FR"/>
+        </w:rPr>
+        <w:t>nomcategorie</w:t>
+      </w:r>
+      <w:proofErr w:type="spellEnd"/>
+      <w:proofErr w:type="gramEnd"/>
+      <w:r>
+        <w:rPr>
+          <w:rFonts w:ascii="Consolas" w:eastAsia="Times New Roman" w:hAnsi="Consolas" w:cs="Times New Roman"/>
+          <w:color w:val="000000"/>
+          <w:sz w:val="21"/>
+          <w:szCs w:val="21"/>
+          <w:lang w:eastAsia="fr-FR"/>
+        </w:rPr>
+        <w:t>,</w:t>
+      </w:r>
+    </w:p>
+    <w:p>
+      <w:pPr>
+        <w:shd w:val="clear" w:color="auto" w:fill="FFFFFF"/>
+        <w:spacing w:after="0" w:line="285" w:lineRule="atLeast"/>
+        <w:rPr>
+          <w:rFonts w:ascii="Consolas" w:eastAsia="Times New Roman" w:hAnsi="Consolas" w:cs="Times New Roman"/>
+          <w:color w:val="000000"/>
+          <w:sz w:val="21"/>
+          <w:szCs w:val="21"/>
+          <w:lang w:eastAsia="fr-FR"/>
+        </w:rPr>
+      </w:pPr>
+      <w:r>
+        <w:rPr>
+          <w:rFonts w:ascii="Consolas" w:eastAsia="Times New Roman" w:hAnsi="Consolas" w:cs="Times New Roman"/>
+          <w:color w:val="000000"/>
+          <w:sz w:val="21"/>
+          <w:szCs w:val="21"/>
+          <w:lang w:eastAsia="fr-FR"/>
+        </w:rPr>
+        <w:t>}) {</w:t>
+      </w:r>
+    </w:p>
+    <w:p>
+      <w:pPr>
+        <w:shd w:val="clear" w:color="auto" w:fill="FFFFFF"/>
+        <w:spacing w:after="0" w:line="285" w:lineRule="atLeast"/>
+        <w:rPr>
+          <w:rFonts w:ascii="Consolas" w:eastAsia="Times New Roman" w:hAnsi="Consolas" w:cs="Times New Roman"/>
+          <w:color w:val="000000"/>
+          <w:sz w:val="21"/>
+          <w:szCs w:val="21"/>
+          <w:lang w:eastAsia="fr-FR"/>
+        </w:rPr>
+      </w:pPr>
+      <w:r>
+        <w:rPr>
+          <w:rFonts w:ascii="Consolas" w:eastAsia="Times New Roman" w:hAnsi="Consolas" w:cs="Times New Roman"/>
+          <w:color w:val="000000"/>
+          <w:sz w:val="21"/>
+          <w:szCs w:val="21"/>
+          <w:lang w:eastAsia="fr-FR"/>
+        </w:rPr>
+        <w:t xml:space="preserve">  </w:t>
+      </w:r>
+      <w:proofErr w:type="spellStart"/>
+      <w:proofErr w:type="gramStart"/>
+      <w:r>
+        <w:rPr>
+          <w:rFonts w:ascii="Consolas" w:eastAsia="Times New Roman" w:hAnsi="Consolas" w:cs="Times New Roman"/>
+          <w:color w:val="0000FF"/>
+          <w:sz w:val="21"/>
+          <w:szCs w:val="21"/>
+          <w:lang w:eastAsia="fr-FR"/>
+        </w:rPr>
+        <w:t>const</w:t>
+      </w:r>
+      <w:proofErr w:type="spellEnd"/>
+      <w:proofErr w:type="gramEnd"/>
+      <w:r>
+        <w:rPr>
+          <w:rFonts w:ascii="Consolas" w:eastAsia="Times New Roman" w:hAnsi="Consolas" w:cs="Times New Roman"/>
+          <w:color w:val="000000"/>
+          <w:sz w:val="21"/>
+          <w:szCs w:val="21"/>
+          <w:lang w:eastAsia="fr-FR"/>
+        </w:rPr>
+        <w:t xml:space="preserve"> { </w:t>
+      </w:r>
+      <w:proofErr w:type="spellStart"/>
+      <w:r>
+        <w:rPr>
+          <w:rFonts w:ascii="Consolas" w:eastAsia="Times New Roman" w:hAnsi="Consolas" w:cs="Times New Roman"/>
+          <w:color w:val="000000"/>
+          <w:sz w:val="21"/>
+          <w:szCs w:val="21"/>
+          <w:lang w:eastAsia="fr-FR"/>
+        </w:rPr>
+        <w:t>pending</w:t>
+      </w:r>
+      <w:proofErr w:type="spellEnd"/>
+      <w:r>
+        <w:rPr>
+          <w:rFonts w:ascii="Consolas" w:eastAsia="Times New Roman" w:hAnsi="Consolas" w:cs="Times New Roman"/>
+          <w:color w:val="000000"/>
+          <w:sz w:val="21"/>
+          <w:szCs w:val="21"/>
+          <w:lang w:eastAsia="fr-FR"/>
+        </w:rPr>
+        <w:t xml:space="preserve"> } = </w:t>
+      </w:r>
+      <w:proofErr w:type="spellStart"/>
+      <w:r>
+        <w:rPr>
+          <w:rFonts w:ascii="Consolas" w:eastAsia="Times New Roman" w:hAnsi="Consolas" w:cs="Times New Roman"/>
+          <w:color w:val="000000"/>
+          <w:sz w:val="21"/>
+          <w:szCs w:val="21"/>
+          <w:lang w:eastAsia="fr-FR"/>
+        </w:rPr>
+        <w:t>useFormStatus</w:t>
+      </w:r>
+      <w:proofErr w:type="spellEnd"/>
+      <w:r>
+        <w:rPr>
+          <w:rFonts w:ascii="Consolas" w:eastAsia="Times New Roman" w:hAnsi="Consolas" w:cs="Times New Roman"/>
+          <w:color w:val="000000"/>
+          <w:sz w:val="21"/>
+          <w:szCs w:val="21"/>
+          <w:lang w:eastAsia="fr-FR"/>
+        </w:rPr>
+        <w:t>()</w:t>
+      </w:r>
+    </w:p>
+    <w:p>
+      <w:pPr>
+        <w:shd w:val="clear" w:color="auto" w:fill="FFFFFF"/>
+        <w:spacing w:after="0" w:line="285" w:lineRule="atLeast"/>
+        <w:rPr>
+          <w:rFonts w:ascii="Consolas" w:eastAsia="Times New Roman" w:hAnsi="Consolas" w:cs="Times New Roman"/>
+          <w:color w:val="000000"/>
+          <w:sz w:val="21"/>
+          <w:szCs w:val="21"/>
+          <w:lang w:eastAsia="fr-FR"/>
+        </w:rPr>
+      </w:pPr>
+      <w:r>
+        <w:rPr>
+          <w:rFonts w:ascii="Consolas" w:eastAsia="Times New Roman" w:hAnsi="Consolas" w:cs="Times New Roman"/>
+          <w:color w:val="000000"/>
+          <w:sz w:val="21"/>
+          <w:szCs w:val="21"/>
+          <w:lang w:eastAsia="fr-FR"/>
+        </w:rPr>
+        <w:t xml:space="preserve">  </w:t>
+      </w:r>
+      <w:proofErr w:type="gramStart"/>
+      <w:r>
+        <w:rPr>
+          <w:rFonts w:ascii="Consolas" w:eastAsia="Times New Roman" w:hAnsi="Consolas" w:cs="Times New Roman"/>
+          <w:color w:val="0000FF"/>
+          <w:sz w:val="21"/>
+          <w:szCs w:val="21"/>
+          <w:lang w:eastAsia="fr-FR"/>
+        </w:rPr>
+        <w:t>return</w:t>
+      </w:r>
+      <w:proofErr w:type="gramEnd"/>
+      <w:r>
+        <w:rPr>
+          <w:rFonts w:ascii="Consolas" w:eastAsia="Times New Roman" w:hAnsi="Consolas" w:cs="Times New Roman"/>
+          <w:color w:val="000000"/>
+          <w:sz w:val="21"/>
+          <w:szCs w:val="21"/>
+          <w:lang w:eastAsia="fr-FR"/>
+        </w:rPr>
+        <w:t xml:space="preserve"> (</w:t>
+      </w:r>
+    </w:p>
+    <w:p>
+      <w:pPr>
+        <w:shd w:val="clear" w:color="auto" w:fill="FFFFFF"/>
+        <w:spacing w:after="0" w:line="285" w:lineRule="atLeast"/>
+        <w:rPr>
+          <w:rFonts w:ascii="Consolas" w:eastAsia="Times New Roman" w:hAnsi="Consolas" w:cs="Times New Roman"/>
+          <w:color w:val="000000"/>
+          <w:sz w:val="21"/>
+          <w:szCs w:val="21"/>
+          <w:lang w:eastAsia="fr-FR"/>
+        </w:rPr>
+      </w:pPr>
+      <w:r>
+        <w:rPr>
+          <w:rFonts w:ascii="Consolas" w:eastAsia="Times New Roman" w:hAnsi="Consolas" w:cs="Times New Roman"/>
+          <w:color w:val="000000"/>
+          <w:sz w:val="21"/>
+          <w:szCs w:val="21"/>
+          <w:lang w:eastAsia="fr-FR"/>
+        </w:rPr>
+        <w:t xml:space="preserve">    </w:t>
+      </w:r>
+      <w:r>
+        <w:rPr>
+          <w:rFonts w:ascii="Consolas" w:eastAsia="Times New Roman" w:hAnsi="Consolas" w:cs="Times New Roman"/>
+          <w:color w:val="800000"/>
+          <w:sz w:val="21"/>
+          <w:szCs w:val="21"/>
+          <w:lang w:eastAsia="fr-FR"/>
+        </w:rPr>
+        <w:t>&lt;</w:t>
+      </w:r>
+      <w:proofErr w:type="spellStart"/>
+      <w:proofErr w:type="gramStart"/>
+      <w:r>
+        <w:rPr>
+          <w:rFonts w:ascii="Consolas" w:eastAsia="Times New Roman" w:hAnsi="Consolas" w:cs="Times New Roman"/>
+          <w:color w:val="800000"/>
+          <w:sz w:val="21"/>
+          <w:szCs w:val="21"/>
+          <w:lang w:eastAsia="fr-FR"/>
+        </w:rPr>
+        <w:t>form</w:t>
+      </w:r>
+      <w:proofErr w:type="spellEnd"/>
+      <w:proofErr w:type="gramEnd"/>
+    </w:p>
+    <w:p>
+      <w:pPr>
+        <w:shd w:val="clear" w:color="auto" w:fill="FFFFFF"/>
+        <w:spacing w:after="0" w:line="285" w:lineRule="atLeast"/>
+        <w:rPr>
+          <w:rFonts w:ascii="Consolas" w:eastAsia="Times New Roman" w:hAnsi="Consolas" w:cs="Times New Roman"/>
+          <w:color w:val="000000"/>
+          <w:sz w:val="21"/>
+          <w:szCs w:val="21"/>
+          <w:lang w:eastAsia="fr-FR"/>
+        </w:rPr>
+      </w:pPr>
+      <w:r>
+        <w:rPr>
+          <w:rFonts w:ascii="Consolas" w:eastAsia="Times New Roman" w:hAnsi="Consolas" w:cs="Times New Roman"/>
+          <w:color w:val="000000"/>
+          <w:sz w:val="21"/>
+          <w:szCs w:val="21"/>
+          <w:lang w:eastAsia="fr-FR"/>
+        </w:rPr>
+        <w:t xml:space="preserve">      </w:t>
+      </w:r>
+      <w:proofErr w:type="gramStart"/>
+      <w:r>
+        <w:rPr>
+          <w:rFonts w:ascii="Consolas" w:eastAsia="Times New Roman" w:hAnsi="Consolas" w:cs="Times New Roman"/>
+          <w:color w:val="E50000"/>
+          <w:sz w:val="21"/>
+          <w:szCs w:val="21"/>
+          <w:lang w:eastAsia="fr-FR"/>
+        </w:rPr>
+        <w:t>action</w:t>
+      </w:r>
+      <w:proofErr w:type="gramEnd"/>
+      <w:r>
+        <w:rPr>
+          <w:rFonts w:ascii="Consolas" w:eastAsia="Times New Roman" w:hAnsi="Consolas" w:cs="Times New Roman"/>
+          <w:color w:val="000000"/>
+          <w:sz w:val="21"/>
+          <w:szCs w:val="21"/>
+          <w:lang w:eastAsia="fr-FR"/>
+        </w:rPr>
+        <w:t>=</w:t>
+      </w:r>
+      <w:r>
+        <w:rPr>
+          <w:rFonts w:ascii="Consolas" w:eastAsia="Times New Roman" w:hAnsi="Consolas" w:cs="Times New Roman"/>
+          <w:color w:val="0000FF"/>
+          <w:sz w:val="21"/>
+          <w:szCs w:val="21"/>
+          <w:lang w:eastAsia="fr-FR"/>
+        </w:rPr>
+        <w:t>{</w:t>
+      </w:r>
+      <w:proofErr w:type="spellStart"/>
+      <w:r>
+        <w:rPr>
+          <w:rFonts w:ascii="Consolas" w:eastAsia="Times New Roman" w:hAnsi="Consolas" w:cs="Times New Roman"/>
+          <w:color w:val="0000FF"/>
+          <w:sz w:val="21"/>
+          <w:szCs w:val="21"/>
+          <w:lang w:eastAsia="fr-FR"/>
+        </w:rPr>
+        <w:t>async</w:t>
+      </w:r>
+      <w:proofErr w:type="spellEnd"/>
+      <w:r>
+        <w:rPr>
+          <w:rFonts w:ascii="Consolas" w:eastAsia="Times New Roman" w:hAnsi="Consolas" w:cs="Times New Roman"/>
+          <w:color w:val="000000"/>
+          <w:sz w:val="21"/>
+          <w:szCs w:val="21"/>
+          <w:lang w:eastAsia="fr-FR"/>
+        </w:rPr>
+        <w:t xml:space="preserve"> (</w:t>
+      </w:r>
+      <w:proofErr w:type="spellStart"/>
+      <w:r>
+        <w:rPr>
+          <w:rFonts w:ascii="Consolas" w:eastAsia="Times New Roman" w:hAnsi="Consolas" w:cs="Times New Roman"/>
+          <w:color w:val="000000"/>
+          <w:sz w:val="21"/>
+          <w:szCs w:val="21"/>
+          <w:lang w:eastAsia="fr-FR"/>
+        </w:rPr>
+        <w:t>formData</w:t>
+      </w:r>
+      <w:proofErr w:type="spellEnd"/>
+      <w:r>
+        <w:rPr>
+          <w:rFonts w:ascii="Consolas" w:eastAsia="Times New Roman" w:hAnsi="Consolas" w:cs="Times New Roman"/>
+          <w:color w:val="000000"/>
+          <w:sz w:val="21"/>
+          <w:szCs w:val="21"/>
+          <w:lang w:eastAsia="fr-FR"/>
+        </w:rPr>
+        <w:t xml:space="preserve">) </w:t>
+      </w:r>
+      <w:r>
+        <w:rPr>
+          <w:rFonts w:ascii="Consolas" w:eastAsia="Times New Roman" w:hAnsi="Consolas" w:cs="Times New Roman"/>
+          <w:color w:val="0000FF"/>
+          <w:sz w:val="21"/>
+          <w:szCs w:val="21"/>
+          <w:lang w:eastAsia="fr-FR"/>
+        </w:rPr>
+        <w:t>=&gt;</w:t>
+      </w:r>
+      <w:r>
+        <w:rPr>
+          <w:rFonts w:ascii="Consolas" w:eastAsia="Times New Roman" w:hAnsi="Consolas" w:cs="Times New Roman"/>
+          <w:color w:val="000000"/>
+          <w:sz w:val="21"/>
+          <w:szCs w:val="21"/>
+          <w:lang w:eastAsia="fr-FR"/>
+        </w:rPr>
+        <w:t xml:space="preserve"> {</w:t>
+      </w:r>
+    </w:p>
+    <w:p>
+      <w:pPr>
+        <w:shd w:val="clear" w:color="auto" w:fill="FFFFFF"/>
+        <w:spacing w:after="0" w:line="285" w:lineRule="atLeast"/>
+        <w:rPr>
+          <w:rFonts w:ascii="Consolas" w:eastAsia="Times New Roman" w:hAnsi="Consolas" w:cs="Times New Roman"/>
+          <w:color w:val="000000"/>
+          <w:sz w:val="21"/>
+          <w:szCs w:val="21"/>
+          <w:lang w:eastAsia="fr-FR"/>
+        </w:rPr>
+      </w:pPr>
+      <w:r>
+        <w:rPr>
+          <w:rFonts w:ascii="Consolas" w:eastAsia="Times New Roman" w:hAnsi="Consolas" w:cs="Times New Roman"/>
+          <w:color w:val="000000"/>
+          <w:sz w:val="21"/>
+          <w:szCs w:val="21"/>
+          <w:lang w:eastAsia="fr-FR"/>
+        </w:rPr>
+        <w:t xml:space="preserve">        </w:t>
+      </w:r>
+      <w:proofErr w:type="spellStart"/>
+      <w:proofErr w:type="gramStart"/>
+      <w:r>
+        <w:rPr>
+          <w:rFonts w:ascii="Consolas" w:eastAsia="Times New Roman" w:hAnsi="Consolas" w:cs="Times New Roman"/>
+          <w:color w:val="0000FF"/>
+          <w:sz w:val="21"/>
+          <w:szCs w:val="21"/>
+          <w:lang w:eastAsia="fr-FR"/>
+        </w:rPr>
+        <w:t>const</w:t>
+      </w:r>
+      <w:proofErr w:type="spellEnd"/>
+      <w:proofErr w:type="gramEnd"/>
+      <w:r>
+        <w:rPr>
+          <w:rFonts w:ascii="Consolas" w:eastAsia="Times New Roman" w:hAnsi="Consolas" w:cs="Times New Roman"/>
+          <w:color w:val="000000"/>
+          <w:sz w:val="21"/>
+          <w:szCs w:val="21"/>
+          <w:lang w:eastAsia="fr-FR"/>
+        </w:rPr>
+        <w:t xml:space="preserve"> </w:t>
+      </w:r>
+      <w:proofErr w:type="spellStart"/>
+      <w:r>
+        <w:rPr>
+          <w:rFonts w:ascii="Consolas" w:eastAsia="Times New Roman" w:hAnsi="Consolas" w:cs="Times New Roman"/>
+          <w:color w:val="000000"/>
+          <w:sz w:val="21"/>
+          <w:szCs w:val="21"/>
+          <w:lang w:eastAsia="fr-FR"/>
+        </w:rPr>
+        <w:t>res</w:t>
+      </w:r>
+      <w:proofErr w:type="spellEnd"/>
+      <w:r>
+        <w:rPr>
+          <w:rFonts w:ascii="Consolas" w:eastAsia="Times New Roman" w:hAnsi="Consolas" w:cs="Times New Roman"/>
+          <w:color w:val="000000"/>
+          <w:sz w:val="21"/>
+          <w:szCs w:val="21"/>
+          <w:lang w:eastAsia="fr-FR"/>
+        </w:rPr>
+        <w:t xml:space="preserve"> = </w:t>
+      </w:r>
+      <w:proofErr w:type="spellStart"/>
+      <w:r>
+        <w:rPr>
+          <w:rFonts w:ascii="Consolas" w:eastAsia="Times New Roman" w:hAnsi="Consolas" w:cs="Times New Roman"/>
+          <w:color w:val="0000FF"/>
+          <w:sz w:val="21"/>
+          <w:szCs w:val="21"/>
+          <w:lang w:eastAsia="fr-FR"/>
+        </w:rPr>
+        <w:t>await</w:t>
+      </w:r>
+      <w:proofErr w:type="spellEnd"/>
+      <w:r>
+        <w:rPr>
+          <w:rFonts w:ascii="Consolas" w:eastAsia="Times New Roman" w:hAnsi="Consolas" w:cs="Times New Roman"/>
+          <w:color w:val="000000"/>
+          <w:sz w:val="21"/>
+          <w:szCs w:val="21"/>
+          <w:lang w:eastAsia="fr-FR"/>
+        </w:rPr>
+        <w:t xml:space="preserve"> </w:t>
+      </w:r>
+      <w:proofErr w:type="spellStart"/>
+      <w:r>
+        <w:rPr>
+          <w:rFonts w:ascii="Consolas" w:eastAsia="Times New Roman" w:hAnsi="Consolas" w:cs="Times New Roman"/>
+          <w:color w:val="000000"/>
+          <w:sz w:val="21"/>
+          <w:szCs w:val="21"/>
+          <w:lang w:eastAsia="fr-FR"/>
+        </w:rPr>
+        <w:t>deleteCateg</w:t>
+      </w:r>
+      <w:proofErr w:type="spellEnd"/>
+      <w:r>
+        <w:rPr>
+          <w:rFonts w:ascii="Consolas" w:eastAsia="Times New Roman" w:hAnsi="Consolas" w:cs="Times New Roman"/>
+          <w:color w:val="000000"/>
+          <w:sz w:val="21"/>
+          <w:szCs w:val="21"/>
+          <w:lang w:eastAsia="fr-FR"/>
+        </w:rPr>
+        <w:t>(</w:t>
+      </w:r>
+      <w:proofErr w:type="spellStart"/>
+      <w:r>
+        <w:rPr>
+          <w:rFonts w:ascii="Consolas" w:eastAsia="Times New Roman" w:hAnsi="Consolas" w:cs="Times New Roman"/>
+          <w:color w:val="000000"/>
+          <w:sz w:val="21"/>
+          <w:szCs w:val="21"/>
+          <w:lang w:eastAsia="fr-FR"/>
+        </w:rPr>
+        <w:t>formData</w:t>
+      </w:r>
+      <w:proofErr w:type="spellEnd"/>
+      <w:r>
+        <w:rPr>
+          <w:rFonts w:ascii="Consolas" w:eastAsia="Times New Roman" w:hAnsi="Consolas" w:cs="Times New Roman"/>
+          <w:color w:val="000000"/>
+          <w:sz w:val="21"/>
+          <w:szCs w:val="21"/>
+          <w:lang w:eastAsia="fr-FR"/>
+        </w:rPr>
+        <w:t>)</w:t>
+      </w:r>
+    </w:p>
+    <w:p>
+      <w:pPr>
+        <w:shd w:val="clear" w:color="auto" w:fill="FFFFFF"/>
+        <w:spacing w:after="0" w:line="285" w:lineRule="atLeast"/>
+        <w:rPr>
+          <w:rFonts w:ascii="Consolas" w:eastAsia="Times New Roman" w:hAnsi="Consolas" w:cs="Times New Roman"/>
+          <w:color w:val="000000"/>
+          <w:sz w:val="21"/>
+          <w:szCs w:val="21"/>
+          <w:lang w:eastAsia="fr-FR"/>
+        </w:rPr>
+      </w:pPr>
+      <w:r>
+        <w:rPr>
+          <w:rFonts w:ascii="Consolas" w:eastAsia="Times New Roman" w:hAnsi="Consolas" w:cs="Times New Roman"/>
+          <w:color w:val="000000"/>
+          <w:sz w:val="21"/>
+          <w:szCs w:val="21"/>
+          <w:lang w:eastAsia="fr-FR"/>
+        </w:rPr>
+        <w:t xml:space="preserve">        </w:t>
+      </w:r>
+      <w:proofErr w:type="gramStart"/>
+      <w:r>
+        <w:rPr>
+          <w:rFonts w:ascii="Consolas" w:eastAsia="Times New Roman" w:hAnsi="Consolas" w:cs="Times New Roman"/>
+          <w:color w:val="000000"/>
+          <w:sz w:val="21"/>
+          <w:szCs w:val="21"/>
+          <w:lang w:eastAsia="fr-FR"/>
+        </w:rPr>
+        <w:t>toast</w:t>
+      </w:r>
+      <w:proofErr w:type="gramEnd"/>
+      <w:r>
+        <w:rPr>
+          <w:rFonts w:ascii="Consolas" w:eastAsia="Times New Roman" w:hAnsi="Consolas" w:cs="Times New Roman"/>
+          <w:color w:val="000000"/>
+          <w:sz w:val="21"/>
+          <w:szCs w:val="21"/>
+          <w:lang w:eastAsia="fr-FR"/>
+        </w:rPr>
+        <w:t>(</w:t>
+      </w:r>
+      <w:proofErr w:type="spellStart"/>
+      <w:r>
+        <w:rPr>
+          <w:rFonts w:ascii="Consolas" w:eastAsia="Times New Roman" w:hAnsi="Consolas" w:cs="Times New Roman"/>
+          <w:color w:val="000000"/>
+          <w:sz w:val="21"/>
+          <w:szCs w:val="21"/>
+          <w:lang w:eastAsia="fr-FR"/>
+        </w:rPr>
+        <w:t>res.message</w:t>
+      </w:r>
+      <w:proofErr w:type="spellEnd"/>
+      <w:r>
+        <w:rPr>
+          <w:rFonts w:ascii="Consolas" w:eastAsia="Times New Roman" w:hAnsi="Consolas" w:cs="Times New Roman"/>
+          <w:color w:val="000000"/>
+          <w:sz w:val="21"/>
+          <w:szCs w:val="21"/>
+          <w:lang w:eastAsia="fr-FR"/>
+        </w:rPr>
+        <w:t>)</w:t>
+      </w:r>
+    </w:p>
+    <w:p>
+      <w:pPr>
+        <w:shd w:val="clear" w:color="auto" w:fill="FFFFFF"/>
+        <w:spacing w:after="0" w:line="285" w:lineRule="atLeast"/>
+        <w:rPr>
+          <w:rFonts w:ascii="Consolas" w:eastAsia="Times New Roman" w:hAnsi="Consolas" w:cs="Times New Roman"/>
+          <w:color w:val="000000"/>
+          <w:sz w:val="21"/>
+          <w:szCs w:val="21"/>
+          <w:lang w:eastAsia="fr-FR"/>
+        </w:rPr>
+      </w:pPr>
+      <w:r>
+        <w:rPr>
+          <w:rFonts w:ascii="Consolas" w:eastAsia="Times New Roman" w:hAnsi="Consolas" w:cs="Times New Roman"/>
+          <w:color w:val="000000"/>
+          <w:sz w:val="21"/>
+          <w:szCs w:val="21"/>
+          <w:lang w:eastAsia="fr-FR"/>
+        </w:rPr>
+        <w:t>      }</w:t>
+      </w:r>
+      <w:r>
+        <w:rPr>
+          <w:rFonts w:ascii="Consolas" w:eastAsia="Times New Roman" w:hAnsi="Consolas" w:cs="Times New Roman"/>
+          <w:color w:val="0000FF"/>
+          <w:sz w:val="21"/>
+          <w:szCs w:val="21"/>
+          <w:lang w:eastAsia="fr-FR"/>
+        </w:rPr>
+        <w:t>}</w:t>
+      </w:r>
+    </w:p>
+    <w:p>
+      <w:pPr>
+        <w:shd w:val="clear" w:color="auto" w:fill="FFFFFF"/>
+        <w:spacing w:after="0" w:line="285" w:lineRule="atLeast"/>
+        <w:rPr>
+          <w:rFonts w:ascii="Consolas" w:eastAsia="Times New Roman" w:hAnsi="Consolas" w:cs="Times New Roman"/>
+          <w:color w:val="000000"/>
+          <w:sz w:val="21"/>
+          <w:szCs w:val="21"/>
+          <w:lang w:eastAsia="fr-FR"/>
+        </w:rPr>
+      </w:pPr>
+      <w:r>
+        <w:rPr>
+          <w:rFonts w:ascii="Consolas" w:eastAsia="Times New Roman" w:hAnsi="Consolas" w:cs="Times New Roman"/>
+          <w:color w:val="000000"/>
+          <w:sz w:val="21"/>
+          <w:szCs w:val="21"/>
+          <w:lang w:eastAsia="fr-FR"/>
+        </w:rPr>
+        <w:t xml:space="preserve">    </w:t>
+      </w:r>
+      <w:r>
+        <w:rPr>
+          <w:rFonts w:ascii="Consolas" w:eastAsia="Times New Roman" w:hAnsi="Consolas" w:cs="Times New Roman"/>
+          <w:color w:val="800000"/>
+          <w:sz w:val="21"/>
+          <w:szCs w:val="21"/>
+          <w:lang w:eastAsia="fr-FR"/>
+        </w:rPr>
+        <w:t>&gt;</w:t>
+      </w:r>
+    </w:p>
+    <w:p>
+      <w:pPr>
+        <w:shd w:val="clear" w:color="auto" w:fill="FFFFFF"/>
+        <w:spacing w:after="0" w:line="285" w:lineRule="atLeast"/>
+        <w:rPr>
+          <w:rFonts w:ascii="Consolas" w:eastAsia="Times New Roman" w:hAnsi="Consolas" w:cs="Times New Roman"/>
+          <w:color w:val="000000"/>
+          <w:sz w:val="21"/>
+          <w:szCs w:val="21"/>
+          <w:lang w:eastAsia="fr-FR"/>
+        </w:rPr>
+      </w:pPr>
+      <w:r>
+        <w:rPr>
+          <w:rFonts w:ascii="Consolas" w:eastAsia="Times New Roman" w:hAnsi="Consolas" w:cs="Times New Roman"/>
+          <w:color w:val="000000"/>
+          <w:sz w:val="21"/>
+          <w:szCs w:val="21"/>
+          <w:lang w:eastAsia="fr-FR"/>
+        </w:rPr>
+        <w:t xml:space="preserve">      </w:t>
+      </w:r>
+      <w:r>
+        <w:rPr>
+          <w:rFonts w:ascii="Consolas" w:eastAsia="Times New Roman" w:hAnsi="Consolas" w:cs="Times New Roman"/>
+          <w:color w:val="800000"/>
+          <w:sz w:val="21"/>
+          <w:szCs w:val="21"/>
+          <w:lang w:eastAsia="fr-FR"/>
+        </w:rPr>
+        <w:t>&lt;</w:t>
+      </w:r>
+      <w:proofErr w:type="gramStart"/>
+      <w:r>
+        <w:rPr>
+          <w:rFonts w:ascii="Consolas" w:eastAsia="Times New Roman" w:hAnsi="Consolas" w:cs="Times New Roman"/>
+          <w:color w:val="800000"/>
+          <w:sz w:val="21"/>
+          <w:szCs w:val="21"/>
+          <w:lang w:eastAsia="fr-FR"/>
+        </w:rPr>
+        <w:t>input</w:t>
+      </w:r>
+      <w:proofErr w:type="gramEnd"/>
+      <w:r>
+        <w:rPr>
+          <w:rFonts w:ascii="Consolas" w:eastAsia="Times New Roman" w:hAnsi="Consolas" w:cs="Times New Roman"/>
+          <w:color w:val="000000"/>
+          <w:sz w:val="21"/>
+          <w:szCs w:val="21"/>
+          <w:lang w:eastAsia="fr-FR"/>
+        </w:rPr>
+        <w:t xml:space="preserve"> </w:t>
+      </w:r>
+      <w:r>
+        <w:rPr>
+          <w:rFonts w:ascii="Consolas" w:eastAsia="Times New Roman" w:hAnsi="Consolas" w:cs="Times New Roman"/>
+          <w:color w:val="E50000"/>
+          <w:sz w:val="21"/>
+          <w:szCs w:val="21"/>
+          <w:lang w:eastAsia="fr-FR"/>
+        </w:rPr>
+        <w:t>type</w:t>
+      </w:r>
+      <w:r>
+        <w:rPr>
+          <w:rFonts w:ascii="Consolas" w:eastAsia="Times New Roman" w:hAnsi="Consolas" w:cs="Times New Roman"/>
+          <w:color w:val="000000"/>
+          <w:sz w:val="21"/>
+          <w:szCs w:val="21"/>
+          <w:lang w:eastAsia="fr-FR"/>
+        </w:rPr>
+        <w:t>=</w:t>
+      </w:r>
+      <w:r>
+        <w:rPr>
+          <w:rFonts w:ascii="Consolas" w:eastAsia="Times New Roman" w:hAnsi="Consolas" w:cs="Times New Roman"/>
+          <w:color w:val="A31515"/>
+          <w:sz w:val="21"/>
+          <w:szCs w:val="21"/>
+          <w:lang w:eastAsia="fr-FR"/>
+        </w:rPr>
+        <w:t>"</w:t>
+      </w:r>
+      <w:proofErr w:type="spellStart"/>
+      <w:r>
+        <w:rPr>
+          <w:rFonts w:ascii="Consolas" w:eastAsia="Times New Roman" w:hAnsi="Consolas" w:cs="Times New Roman"/>
+          <w:color w:val="A31515"/>
+          <w:sz w:val="21"/>
+          <w:szCs w:val="21"/>
+          <w:lang w:eastAsia="fr-FR"/>
+        </w:rPr>
+        <w:t>hidden</w:t>
+      </w:r>
+      <w:proofErr w:type="spellEnd"/>
+      <w:r>
+        <w:rPr>
+          <w:rFonts w:ascii="Consolas" w:eastAsia="Times New Roman" w:hAnsi="Consolas" w:cs="Times New Roman"/>
+          <w:color w:val="A31515"/>
+          <w:sz w:val="21"/>
+          <w:szCs w:val="21"/>
+          <w:lang w:eastAsia="fr-FR"/>
+        </w:rPr>
+        <w:t>"</w:t>
+      </w:r>
+      <w:r>
+        <w:rPr>
+          <w:rFonts w:ascii="Consolas" w:eastAsia="Times New Roman" w:hAnsi="Consolas" w:cs="Times New Roman"/>
+          <w:color w:val="000000"/>
+          <w:sz w:val="21"/>
+          <w:szCs w:val="21"/>
+          <w:lang w:eastAsia="fr-FR"/>
+        </w:rPr>
+        <w:t xml:space="preserve"> </w:t>
+      </w:r>
+      <w:proofErr w:type="spellStart"/>
+      <w:r>
+        <w:rPr>
+          <w:rFonts w:ascii="Consolas" w:eastAsia="Times New Roman" w:hAnsi="Consolas" w:cs="Times New Roman"/>
+          <w:color w:val="E50000"/>
+          <w:sz w:val="21"/>
+          <w:szCs w:val="21"/>
+          <w:lang w:eastAsia="fr-FR"/>
+        </w:rPr>
+        <w:t>name</w:t>
+      </w:r>
+      <w:proofErr w:type="spellEnd"/>
+      <w:r>
+        <w:rPr>
+          <w:rFonts w:ascii="Consolas" w:eastAsia="Times New Roman" w:hAnsi="Consolas" w:cs="Times New Roman"/>
+          <w:color w:val="000000"/>
+          <w:sz w:val="21"/>
+          <w:szCs w:val="21"/>
+          <w:lang w:eastAsia="fr-FR"/>
+        </w:rPr>
+        <w:t>=</w:t>
+      </w:r>
+      <w:r>
+        <w:rPr>
+          <w:rFonts w:ascii="Consolas" w:eastAsia="Times New Roman" w:hAnsi="Consolas" w:cs="Times New Roman"/>
+          <w:color w:val="A31515"/>
+          <w:sz w:val="21"/>
+          <w:szCs w:val="21"/>
+          <w:lang w:eastAsia="fr-FR"/>
+        </w:rPr>
+        <w:t>"_id"</w:t>
+      </w:r>
+      <w:r>
+        <w:rPr>
+          <w:rFonts w:ascii="Consolas" w:eastAsia="Times New Roman" w:hAnsi="Consolas" w:cs="Times New Roman"/>
+          <w:color w:val="000000"/>
+          <w:sz w:val="21"/>
+          <w:szCs w:val="21"/>
+          <w:lang w:eastAsia="fr-FR"/>
+        </w:rPr>
+        <w:t xml:space="preserve"> </w:t>
+      </w:r>
+      <w:r>
+        <w:rPr>
+          <w:rFonts w:ascii="Consolas" w:eastAsia="Times New Roman" w:hAnsi="Consolas" w:cs="Times New Roman"/>
+          <w:color w:val="E50000"/>
+          <w:sz w:val="21"/>
+          <w:szCs w:val="21"/>
+          <w:lang w:eastAsia="fr-FR"/>
+        </w:rPr>
+        <w:t>value</w:t>
+      </w:r>
+      <w:r>
+        <w:rPr>
+          <w:rFonts w:ascii="Consolas" w:eastAsia="Times New Roman" w:hAnsi="Consolas" w:cs="Times New Roman"/>
+          <w:color w:val="000000"/>
+          <w:sz w:val="21"/>
+          <w:szCs w:val="21"/>
+          <w:lang w:eastAsia="fr-FR"/>
+        </w:rPr>
+        <w:t>=</w:t>
+      </w:r>
+      <w:r>
+        <w:rPr>
+          <w:rFonts w:ascii="Consolas" w:eastAsia="Times New Roman" w:hAnsi="Consolas" w:cs="Times New Roman"/>
+          <w:color w:val="0000FF"/>
+          <w:sz w:val="21"/>
+          <w:szCs w:val="21"/>
+          <w:lang w:eastAsia="fr-FR"/>
+        </w:rPr>
+        <w:t>{</w:t>
+      </w:r>
+      <w:r>
+        <w:rPr>
+          <w:rFonts w:ascii="Consolas" w:eastAsia="Times New Roman" w:hAnsi="Consolas" w:cs="Times New Roman"/>
+          <w:color w:val="000000"/>
+          <w:sz w:val="21"/>
+          <w:szCs w:val="21"/>
+          <w:lang w:eastAsia="fr-FR"/>
+        </w:rPr>
+        <w:t>_id</w:t>
+      </w:r>
+      <w:r>
+        <w:rPr>
+          <w:rFonts w:ascii="Consolas" w:eastAsia="Times New Roman" w:hAnsi="Consolas" w:cs="Times New Roman"/>
+          <w:color w:val="0000FF"/>
+          <w:sz w:val="21"/>
+          <w:szCs w:val="21"/>
+          <w:lang w:eastAsia="fr-FR"/>
+        </w:rPr>
+        <w:t>}</w:t>
+      </w:r>
+      <w:r>
+        <w:rPr>
+          <w:rFonts w:ascii="Consolas" w:eastAsia="Times New Roman" w:hAnsi="Consolas" w:cs="Times New Roman"/>
+          <w:color w:val="000000"/>
+          <w:sz w:val="21"/>
+          <w:szCs w:val="21"/>
+          <w:lang w:eastAsia="fr-FR"/>
+        </w:rPr>
+        <w:t xml:space="preserve"> </w:t>
+      </w:r>
+      <w:r>
+        <w:rPr>
+          <w:rFonts w:ascii="Consolas" w:eastAsia="Times New Roman" w:hAnsi="Consolas" w:cs="Times New Roman"/>
+          <w:color w:val="800000"/>
+          <w:sz w:val="21"/>
+          <w:szCs w:val="21"/>
+          <w:lang w:eastAsia="fr-FR"/>
+        </w:rPr>
+        <w:t>/&gt;</w:t>
+      </w:r>
+    </w:p>
+    <w:p>
+      <w:pPr>
+        <w:shd w:val="clear" w:color="auto" w:fill="FFFFFF"/>
+        <w:spacing w:after="0" w:line="285" w:lineRule="atLeast"/>
+        <w:rPr>
+          <w:rFonts w:ascii="Consolas" w:eastAsia="Times New Roman" w:hAnsi="Consolas" w:cs="Times New Roman"/>
+          <w:color w:val="000000"/>
+          <w:sz w:val="21"/>
+          <w:szCs w:val="21"/>
+          <w:lang w:eastAsia="fr-FR"/>
+        </w:rPr>
+      </w:pPr>
+      <w:r>
+        <w:rPr>
+          <w:rFonts w:ascii="Consolas" w:eastAsia="Times New Roman" w:hAnsi="Consolas" w:cs="Times New Roman"/>
+          <w:color w:val="000000"/>
+          <w:sz w:val="21"/>
+          <w:szCs w:val="21"/>
+          <w:lang w:eastAsia="fr-FR"/>
+        </w:rPr>
+        <w:t xml:space="preserve">      </w:t>
+      </w:r>
+      <w:r>
+        <w:rPr>
+          <w:rFonts w:ascii="Consolas" w:eastAsia="Times New Roman" w:hAnsi="Consolas" w:cs="Times New Roman"/>
+          <w:color w:val="800000"/>
+          <w:sz w:val="21"/>
+          <w:szCs w:val="21"/>
+          <w:lang w:eastAsia="fr-FR"/>
+        </w:rPr>
+        <w:t>&lt;</w:t>
+      </w:r>
+      <w:proofErr w:type="gramStart"/>
+      <w:r>
+        <w:rPr>
+          <w:rFonts w:ascii="Consolas" w:eastAsia="Times New Roman" w:hAnsi="Consolas" w:cs="Times New Roman"/>
+          <w:color w:val="800000"/>
+          <w:sz w:val="21"/>
+          <w:szCs w:val="21"/>
+          <w:lang w:eastAsia="fr-FR"/>
+        </w:rPr>
+        <w:t>input</w:t>
+      </w:r>
+      <w:proofErr w:type="gramEnd"/>
+      <w:r>
+        <w:rPr>
+          <w:rFonts w:ascii="Consolas" w:eastAsia="Times New Roman" w:hAnsi="Consolas" w:cs="Times New Roman"/>
+          <w:color w:val="000000"/>
+          <w:sz w:val="21"/>
+          <w:szCs w:val="21"/>
+          <w:lang w:eastAsia="fr-FR"/>
+        </w:rPr>
+        <w:t xml:space="preserve"> </w:t>
+      </w:r>
+      <w:r>
+        <w:rPr>
+          <w:rFonts w:ascii="Consolas" w:eastAsia="Times New Roman" w:hAnsi="Consolas" w:cs="Times New Roman"/>
+          <w:color w:val="E50000"/>
+          <w:sz w:val="21"/>
+          <w:szCs w:val="21"/>
+          <w:lang w:eastAsia="fr-FR"/>
+        </w:rPr>
+        <w:t>type</w:t>
+      </w:r>
+      <w:r>
+        <w:rPr>
+          <w:rFonts w:ascii="Consolas" w:eastAsia="Times New Roman" w:hAnsi="Consolas" w:cs="Times New Roman"/>
+          <w:color w:val="000000"/>
+          <w:sz w:val="21"/>
+          <w:szCs w:val="21"/>
+          <w:lang w:eastAsia="fr-FR"/>
+        </w:rPr>
+        <w:t>=</w:t>
+      </w:r>
+      <w:r>
+        <w:rPr>
+          <w:rFonts w:ascii="Consolas" w:eastAsia="Times New Roman" w:hAnsi="Consolas" w:cs="Times New Roman"/>
+          <w:color w:val="A31515"/>
+          <w:sz w:val="21"/>
+          <w:szCs w:val="21"/>
+          <w:lang w:eastAsia="fr-FR"/>
+        </w:rPr>
+        <w:t>"</w:t>
+      </w:r>
+      <w:proofErr w:type="spellStart"/>
+      <w:r>
+        <w:rPr>
+          <w:rFonts w:ascii="Consolas" w:eastAsia="Times New Roman" w:hAnsi="Consolas" w:cs="Times New Roman"/>
+          <w:color w:val="A31515"/>
+          <w:sz w:val="21"/>
+          <w:szCs w:val="21"/>
+          <w:lang w:eastAsia="fr-FR"/>
+        </w:rPr>
+        <w:t>hidden</w:t>
+      </w:r>
+      <w:proofErr w:type="spellEnd"/>
+      <w:r>
+        <w:rPr>
+          <w:rFonts w:ascii="Consolas" w:eastAsia="Times New Roman" w:hAnsi="Consolas" w:cs="Times New Roman"/>
+          <w:color w:val="A31515"/>
+          <w:sz w:val="21"/>
+          <w:szCs w:val="21"/>
+          <w:lang w:eastAsia="fr-FR"/>
+        </w:rPr>
+        <w:t>"</w:t>
+      </w:r>
+      <w:r>
+        <w:rPr>
+          <w:rFonts w:ascii="Consolas" w:eastAsia="Times New Roman" w:hAnsi="Consolas" w:cs="Times New Roman"/>
+          <w:color w:val="000000"/>
+          <w:sz w:val="21"/>
+          <w:szCs w:val="21"/>
+          <w:lang w:eastAsia="fr-FR"/>
+        </w:rPr>
+        <w:t xml:space="preserve"> </w:t>
+      </w:r>
+      <w:proofErr w:type="spellStart"/>
+      <w:r>
+        <w:rPr>
+          <w:rFonts w:ascii="Consolas" w:eastAsia="Times New Roman" w:hAnsi="Consolas" w:cs="Times New Roman"/>
+          <w:color w:val="E50000"/>
+          <w:sz w:val="21"/>
+          <w:szCs w:val="21"/>
+          <w:lang w:eastAsia="fr-FR"/>
+        </w:rPr>
+        <w:t>name</w:t>
+      </w:r>
+      <w:proofErr w:type="spellEnd"/>
+      <w:r>
+        <w:rPr>
+          <w:rFonts w:ascii="Consolas" w:eastAsia="Times New Roman" w:hAnsi="Consolas" w:cs="Times New Roman"/>
+          <w:color w:val="000000"/>
+          <w:sz w:val="21"/>
+          <w:szCs w:val="21"/>
+          <w:lang w:eastAsia="fr-FR"/>
+        </w:rPr>
+        <w:t>=</w:t>
+      </w:r>
+      <w:r>
+        <w:rPr>
+          <w:rFonts w:ascii="Consolas" w:eastAsia="Times New Roman" w:hAnsi="Consolas" w:cs="Times New Roman"/>
+          <w:color w:val="A31515"/>
+          <w:sz w:val="21"/>
+          <w:szCs w:val="21"/>
+          <w:lang w:eastAsia="fr-FR"/>
+        </w:rPr>
+        <w:t>"</w:t>
+      </w:r>
+      <w:proofErr w:type="spellStart"/>
+      <w:r>
+        <w:rPr>
+          <w:rFonts w:ascii="Consolas" w:eastAsia="Times New Roman" w:hAnsi="Consolas" w:cs="Times New Roman"/>
+          <w:color w:val="A31515"/>
+          <w:sz w:val="21"/>
+          <w:szCs w:val="21"/>
+          <w:lang w:eastAsia="fr-FR"/>
+        </w:rPr>
+        <w:t>nomcategorie</w:t>
+      </w:r>
+      <w:proofErr w:type="spellEnd"/>
+      <w:r>
+        <w:rPr>
+          <w:rFonts w:ascii="Consolas" w:eastAsia="Times New Roman" w:hAnsi="Consolas" w:cs="Times New Roman"/>
+          <w:color w:val="A31515"/>
+          <w:sz w:val="21"/>
+          <w:szCs w:val="21"/>
+          <w:lang w:eastAsia="fr-FR"/>
+        </w:rPr>
+        <w:t>"</w:t>
+      </w:r>
+      <w:r>
+        <w:rPr>
+          <w:rFonts w:ascii="Consolas" w:eastAsia="Times New Roman" w:hAnsi="Consolas" w:cs="Times New Roman"/>
+          <w:color w:val="000000"/>
+          <w:sz w:val="21"/>
+          <w:szCs w:val="21"/>
+          <w:lang w:eastAsia="fr-FR"/>
+        </w:rPr>
+        <w:t xml:space="preserve"> </w:t>
+      </w:r>
+      <w:r>
+        <w:rPr>
+          <w:rFonts w:ascii="Consolas" w:eastAsia="Times New Roman" w:hAnsi="Consolas" w:cs="Times New Roman"/>
+          <w:color w:val="E50000"/>
+          <w:sz w:val="21"/>
+          <w:szCs w:val="21"/>
+          <w:lang w:eastAsia="fr-FR"/>
+        </w:rPr>
+        <w:t>value</w:t>
+      </w:r>
+      <w:r>
+        <w:rPr>
+          <w:rFonts w:ascii="Consolas" w:eastAsia="Times New Roman" w:hAnsi="Consolas" w:cs="Times New Roman"/>
+          <w:color w:val="000000"/>
+          <w:sz w:val="21"/>
+          <w:szCs w:val="21"/>
+          <w:lang w:eastAsia="fr-FR"/>
+        </w:rPr>
+        <w:t>=</w:t>
+      </w:r>
+      <w:r>
+        <w:rPr>
+          <w:rFonts w:ascii="Consolas" w:eastAsia="Times New Roman" w:hAnsi="Consolas" w:cs="Times New Roman"/>
+          <w:color w:val="0000FF"/>
+          <w:sz w:val="21"/>
+          <w:szCs w:val="21"/>
+          <w:lang w:eastAsia="fr-FR"/>
+        </w:rPr>
+        <w:t>{</w:t>
+      </w:r>
+      <w:proofErr w:type="spellStart"/>
+      <w:r>
+        <w:rPr>
+          <w:rFonts w:ascii="Consolas" w:eastAsia="Times New Roman" w:hAnsi="Consolas" w:cs="Times New Roman"/>
+          <w:color w:val="000000"/>
+          <w:sz w:val="21"/>
+          <w:szCs w:val="21"/>
+          <w:lang w:eastAsia="fr-FR"/>
+        </w:rPr>
+        <w:t>nomcategorie</w:t>
+      </w:r>
+      <w:proofErr w:type="spellEnd"/>
+      <w:r>
+        <w:rPr>
+          <w:rFonts w:ascii="Consolas" w:eastAsia="Times New Roman" w:hAnsi="Consolas" w:cs="Times New Roman"/>
+          <w:color w:val="0000FF"/>
+          <w:sz w:val="21"/>
+          <w:szCs w:val="21"/>
+          <w:lang w:eastAsia="fr-FR"/>
+        </w:rPr>
+        <w:t>}</w:t>
+      </w:r>
+      <w:r>
+        <w:rPr>
+          <w:rFonts w:ascii="Consolas" w:eastAsia="Times New Roman" w:hAnsi="Consolas" w:cs="Times New Roman"/>
+          <w:color w:val="000000"/>
+          <w:sz w:val="21"/>
+          <w:szCs w:val="21"/>
+          <w:lang w:eastAsia="fr-FR"/>
+        </w:rPr>
+        <w:t xml:space="preserve"> </w:t>
+      </w:r>
+      <w:r>
+        <w:rPr>
+          <w:rFonts w:ascii="Consolas" w:eastAsia="Times New Roman" w:hAnsi="Consolas" w:cs="Times New Roman"/>
+          <w:color w:val="800000"/>
+          <w:sz w:val="21"/>
+          <w:szCs w:val="21"/>
+          <w:lang w:eastAsia="fr-FR"/>
+        </w:rPr>
+        <w:t>/&gt;</w:t>
+      </w:r>
+    </w:p>
+    <w:p>
+      <w:pPr>
+        <w:shd w:val="clear" w:color="auto" w:fill="FFFFFF"/>
+        <w:spacing w:after="0" w:line="285" w:lineRule="atLeast"/>
+        <w:rPr>
+          <w:rFonts w:ascii="Consolas" w:eastAsia="Times New Roman" w:hAnsi="Consolas" w:cs="Times New Roman"/>
+          <w:color w:val="000000"/>
+          <w:sz w:val="21"/>
+          <w:szCs w:val="21"/>
+          <w:lang w:eastAsia="fr-FR"/>
+        </w:rPr>
+      </w:pPr>
+      <w:r>
+        <w:rPr>
+          <w:rFonts w:ascii="Consolas" w:eastAsia="Times New Roman" w:hAnsi="Consolas" w:cs="Times New Roman"/>
+          <w:color w:val="000000"/>
+          <w:sz w:val="21"/>
+          <w:szCs w:val="21"/>
+          <w:lang w:eastAsia="fr-FR"/>
+        </w:rPr>
+        <w:t xml:space="preserve">      </w:t>
+      </w:r>
+      <w:r>
+        <w:rPr>
+          <w:rFonts w:ascii="Consolas" w:eastAsia="Times New Roman" w:hAnsi="Consolas" w:cs="Times New Roman"/>
+          <w:color w:val="800000"/>
+          <w:sz w:val="21"/>
+          <w:szCs w:val="21"/>
+          <w:lang w:eastAsia="fr-FR"/>
+        </w:rPr>
+        <w:t>&lt;</w:t>
+      </w:r>
+      <w:proofErr w:type="spellStart"/>
+      <w:proofErr w:type="gramStart"/>
+      <w:r>
+        <w:rPr>
+          <w:rFonts w:ascii="Consolas" w:eastAsia="Times New Roman" w:hAnsi="Consolas" w:cs="Times New Roman"/>
+          <w:color w:val="800000"/>
+          <w:sz w:val="21"/>
+          <w:szCs w:val="21"/>
+          <w:lang w:eastAsia="fr-FR"/>
+        </w:rPr>
+        <w:t>button</w:t>
+      </w:r>
+      <w:proofErr w:type="spellEnd"/>
+      <w:proofErr w:type="gramEnd"/>
+      <w:r>
+        <w:rPr>
+          <w:rFonts w:ascii="Consolas" w:eastAsia="Times New Roman" w:hAnsi="Consolas" w:cs="Times New Roman"/>
+          <w:color w:val="000000"/>
+          <w:sz w:val="21"/>
+          <w:szCs w:val="21"/>
+          <w:lang w:eastAsia="fr-FR"/>
+        </w:rPr>
+        <w:t xml:space="preserve"> </w:t>
+      </w:r>
+      <w:r>
+        <w:rPr>
+          <w:rFonts w:ascii="Consolas" w:eastAsia="Times New Roman" w:hAnsi="Consolas" w:cs="Times New Roman"/>
+          <w:color w:val="E50000"/>
+          <w:sz w:val="21"/>
+          <w:szCs w:val="21"/>
+          <w:lang w:eastAsia="fr-FR"/>
+        </w:rPr>
+        <w:t>type</w:t>
+      </w:r>
+      <w:r>
+        <w:rPr>
+          <w:rFonts w:ascii="Consolas" w:eastAsia="Times New Roman" w:hAnsi="Consolas" w:cs="Times New Roman"/>
+          <w:color w:val="000000"/>
+          <w:sz w:val="21"/>
+          <w:szCs w:val="21"/>
+          <w:lang w:eastAsia="fr-FR"/>
+        </w:rPr>
+        <w:t>=</w:t>
+      </w:r>
+      <w:r>
+        <w:rPr>
+          <w:rFonts w:ascii="Consolas" w:eastAsia="Times New Roman" w:hAnsi="Consolas" w:cs="Times New Roman"/>
+          <w:color w:val="A31515"/>
+          <w:sz w:val="21"/>
+          <w:szCs w:val="21"/>
+          <w:lang w:eastAsia="fr-FR"/>
+        </w:rPr>
+        <w:t>"</w:t>
+      </w:r>
+      <w:proofErr w:type="spellStart"/>
+      <w:r>
+        <w:rPr>
+          <w:rFonts w:ascii="Consolas" w:eastAsia="Times New Roman" w:hAnsi="Consolas" w:cs="Times New Roman"/>
+          <w:color w:val="A31515"/>
+          <w:sz w:val="21"/>
+          <w:szCs w:val="21"/>
+          <w:lang w:eastAsia="fr-FR"/>
+        </w:rPr>
+        <w:t>submit</w:t>
+      </w:r>
+      <w:proofErr w:type="spellEnd"/>
+      <w:r>
+        <w:rPr>
+          <w:rFonts w:ascii="Consolas" w:eastAsia="Times New Roman" w:hAnsi="Consolas" w:cs="Times New Roman"/>
+          <w:color w:val="A31515"/>
+          <w:sz w:val="21"/>
+          <w:szCs w:val="21"/>
+          <w:lang w:eastAsia="fr-FR"/>
+        </w:rPr>
+        <w:t>"</w:t>
+      </w:r>
+      <w:r>
+        <w:rPr>
+          <w:rFonts w:ascii="Consolas" w:eastAsia="Times New Roman" w:hAnsi="Consolas" w:cs="Times New Roman"/>
+          <w:color w:val="000000"/>
+          <w:sz w:val="21"/>
+          <w:szCs w:val="21"/>
+          <w:lang w:eastAsia="fr-FR"/>
+        </w:rPr>
+        <w:t xml:space="preserve"> </w:t>
+      </w:r>
+      <w:proofErr w:type="spellStart"/>
+      <w:r>
+        <w:rPr>
+          <w:rFonts w:ascii="Consolas" w:eastAsia="Times New Roman" w:hAnsi="Consolas" w:cs="Times New Roman"/>
+          <w:color w:val="E50000"/>
+          <w:sz w:val="21"/>
+          <w:szCs w:val="21"/>
+          <w:lang w:eastAsia="fr-FR"/>
+        </w:rPr>
+        <w:t>disabled</w:t>
+      </w:r>
+      <w:proofErr w:type="spellEnd"/>
+      <w:r>
+        <w:rPr>
+          <w:rFonts w:ascii="Consolas" w:eastAsia="Times New Roman" w:hAnsi="Consolas" w:cs="Times New Roman"/>
+          <w:color w:val="000000"/>
+          <w:sz w:val="21"/>
+          <w:szCs w:val="21"/>
+          <w:lang w:eastAsia="fr-FR"/>
+        </w:rPr>
+        <w:t>=</w:t>
+      </w:r>
+      <w:r>
+        <w:rPr>
+          <w:rFonts w:ascii="Consolas" w:eastAsia="Times New Roman" w:hAnsi="Consolas" w:cs="Times New Roman"/>
+          <w:color w:val="0000FF"/>
+          <w:sz w:val="21"/>
+          <w:szCs w:val="21"/>
+          <w:lang w:eastAsia="fr-FR"/>
+        </w:rPr>
+        <w:t>{</w:t>
+      </w:r>
+      <w:proofErr w:type="spellStart"/>
+      <w:r>
+        <w:rPr>
+          <w:rFonts w:ascii="Consolas" w:eastAsia="Times New Roman" w:hAnsi="Consolas" w:cs="Times New Roman"/>
+          <w:color w:val="000000"/>
+          <w:sz w:val="21"/>
+          <w:szCs w:val="21"/>
+          <w:lang w:eastAsia="fr-FR"/>
+        </w:rPr>
+        <w:t>pending</w:t>
+      </w:r>
+      <w:proofErr w:type="spellEnd"/>
+      <w:r>
+        <w:rPr>
+          <w:rFonts w:ascii="Consolas" w:eastAsia="Times New Roman" w:hAnsi="Consolas" w:cs="Times New Roman"/>
+          <w:color w:val="0000FF"/>
+          <w:sz w:val="21"/>
+          <w:szCs w:val="21"/>
+          <w:lang w:eastAsia="fr-FR"/>
+        </w:rPr>
+        <w:t>}</w:t>
+      </w:r>
+      <w:r>
+        <w:rPr>
+          <w:rFonts w:ascii="Consolas" w:eastAsia="Times New Roman" w:hAnsi="Consolas" w:cs="Times New Roman"/>
+          <w:color w:val="000000"/>
+          <w:sz w:val="21"/>
+          <w:szCs w:val="21"/>
+          <w:lang w:eastAsia="fr-FR"/>
+        </w:rPr>
+        <w:t xml:space="preserve"> </w:t>
+      </w:r>
+      <w:proofErr w:type="spellStart"/>
+      <w:r>
+        <w:rPr>
+          <w:rFonts w:ascii="Consolas" w:eastAsia="Times New Roman" w:hAnsi="Consolas" w:cs="Times New Roman"/>
+          <w:color w:val="E50000"/>
+          <w:sz w:val="21"/>
+          <w:szCs w:val="21"/>
+          <w:lang w:eastAsia="fr-FR"/>
+        </w:rPr>
+        <w:t>className</w:t>
+      </w:r>
+      <w:proofErr w:type="spellEnd"/>
+      <w:r>
+        <w:rPr>
+          <w:rFonts w:ascii="Consolas" w:eastAsia="Times New Roman" w:hAnsi="Consolas" w:cs="Times New Roman"/>
+          <w:color w:val="000000"/>
+          <w:sz w:val="21"/>
+          <w:szCs w:val="21"/>
+          <w:lang w:eastAsia="fr-FR"/>
+        </w:rPr>
+        <w:t>=</w:t>
+      </w:r>
+      <w:r>
+        <w:rPr>
+          <w:rFonts w:ascii="Consolas" w:eastAsia="Times New Roman" w:hAnsi="Consolas" w:cs="Times New Roman"/>
+          <w:color w:val="A31515"/>
+          <w:sz w:val="21"/>
+          <w:szCs w:val="21"/>
+          <w:lang w:eastAsia="fr-FR"/>
+        </w:rPr>
+        <w:t>"</w:t>
+      </w:r>
+      <w:proofErr w:type="spellStart"/>
+      <w:r>
+        <w:rPr>
+          <w:rFonts w:ascii="Consolas" w:eastAsia="Times New Roman" w:hAnsi="Consolas" w:cs="Times New Roman"/>
+          <w:color w:val="A31515"/>
+          <w:sz w:val="21"/>
+          <w:szCs w:val="21"/>
+          <w:lang w:eastAsia="fr-FR"/>
+        </w:rPr>
+        <w:t>btn</w:t>
+      </w:r>
+      <w:proofErr w:type="spellEnd"/>
+      <w:r>
+        <w:rPr>
+          <w:rFonts w:ascii="Consolas" w:eastAsia="Times New Roman" w:hAnsi="Consolas" w:cs="Times New Roman"/>
+          <w:color w:val="A31515"/>
+          <w:sz w:val="21"/>
+          <w:szCs w:val="21"/>
+          <w:lang w:eastAsia="fr-FR"/>
+        </w:rPr>
+        <w:t xml:space="preserve"> </w:t>
+      </w:r>
+      <w:proofErr w:type="spellStart"/>
+      <w:r>
+        <w:rPr>
+          <w:rFonts w:ascii="Consolas" w:eastAsia="Times New Roman" w:hAnsi="Consolas" w:cs="Times New Roman"/>
+          <w:color w:val="A31515"/>
+          <w:sz w:val="21"/>
+          <w:szCs w:val="21"/>
+          <w:lang w:eastAsia="fr-FR"/>
+        </w:rPr>
+        <w:t>btn-ghost</w:t>
+      </w:r>
+      <w:proofErr w:type="spellEnd"/>
+      <w:r>
+        <w:rPr>
+          <w:rFonts w:ascii="Consolas" w:eastAsia="Times New Roman" w:hAnsi="Consolas" w:cs="Times New Roman"/>
+          <w:color w:val="A31515"/>
+          <w:sz w:val="21"/>
+          <w:szCs w:val="21"/>
+          <w:lang w:eastAsia="fr-FR"/>
+        </w:rPr>
+        <w:t xml:space="preserve"> </w:t>
+      </w:r>
+      <w:proofErr w:type="spellStart"/>
+      <w:r>
+        <w:rPr>
+          <w:rFonts w:ascii="Consolas" w:eastAsia="Times New Roman" w:hAnsi="Consolas" w:cs="Times New Roman"/>
+          <w:color w:val="A31515"/>
+          <w:sz w:val="21"/>
+          <w:szCs w:val="21"/>
+          <w:lang w:eastAsia="fr-FR"/>
+        </w:rPr>
+        <w:t>text</w:t>
+      </w:r>
+      <w:proofErr w:type="spellEnd"/>
+      <w:r>
+        <w:rPr>
+          <w:rFonts w:ascii="Consolas" w:eastAsia="Times New Roman" w:hAnsi="Consolas" w:cs="Times New Roman"/>
+          <w:color w:val="A31515"/>
+          <w:sz w:val="21"/>
+          <w:szCs w:val="21"/>
+          <w:lang w:eastAsia="fr-FR"/>
+        </w:rPr>
+        <w:t>-warning"</w:t>
+      </w:r>
+      <w:r>
+        <w:rPr>
+          <w:rFonts w:ascii="Consolas" w:eastAsia="Times New Roman" w:hAnsi="Consolas" w:cs="Times New Roman"/>
+          <w:color w:val="800000"/>
+          <w:sz w:val="21"/>
+          <w:szCs w:val="21"/>
+          <w:lang w:eastAsia="fr-FR"/>
+        </w:rPr>
+        <w:t>&gt;</w:t>
+      </w:r>
+    </w:p>
+    <w:p>
+      <w:pPr>
+        <w:shd w:val="clear" w:color="auto" w:fill="FFFFFF"/>
+        <w:spacing w:after="0" w:line="285" w:lineRule="atLeast"/>
+        <w:rPr>
+          <w:rFonts w:ascii="Consolas" w:eastAsia="Times New Roman" w:hAnsi="Consolas" w:cs="Times New Roman"/>
+          <w:color w:val="000000"/>
+          <w:sz w:val="21"/>
+          <w:szCs w:val="21"/>
+          <w:lang w:eastAsia="fr-FR"/>
+        </w:rPr>
+      </w:pPr>
+      <w:r>
+        <w:rPr>
+          <w:rFonts w:ascii="Consolas" w:eastAsia="Times New Roman" w:hAnsi="Consolas" w:cs="Times New Roman"/>
+          <w:color w:val="000000"/>
+          <w:sz w:val="21"/>
+          <w:szCs w:val="21"/>
+          <w:lang w:eastAsia="fr-FR"/>
+        </w:rPr>
+        <w:t xml:space="preserve">        </w:t>
+      </w:r>
+      <w:proofErr w:type="spellStart"/>
+      <w:r>
+        <w:rPr>
+          <w:rFonts w:ascii="Consolas" w:eastAsia="Times New Roman" w:hAnsi="Consolas" w:cs="Times New Roman"/>
+          <w:color w:val="000000"/>
+          <w:sz w:val="21"/>
+          <w:szCs w:val="21"/>
+          <w:lang w:eastAsia="fr-FR"/>
+        </w:rPr>
+        <w:t>Delete</w:t>
+      </w:r>
+      <w:proofErr w:type="spellEnd"/>
+    </w:p>
+    <w:p>
+      <w:pPr>
+        <w:shd w:val="clear" w:color="auto" w:fill="FFFFFF"/>
+        <w:spacing w:after="0" w:line="285" w:lineRule="atLeast"/>
+        <w:rPr>
+          <w:rFonts w:ascii="Consolas" w:eastAsia="Times New Roman" w:hAnsi="Consolas" w:cs="Times New Roman"/>
+          <w:color w:val="000000"/>
+          <w:sz w:val="21"/>
+          <w:szCs w:val="21"/>
+          <w:lang w:eastAsia="fr-FR"/>
+        </w:rPr>
+      </w:pPr>
+      <w:r>
+        <w:rPr>
+          <w:rFonts w:ascii="Consolas" w:eastAsia="Times New Roman" w:hAnsi="Consolas" w:cs="Times New Roman"/>
+          <w:color w:val="000000"/>
+          <w:sz w:val="21"/>
+          <w:szCs w:val="21"/>
+          <w:lang w:eastAsia="fr-FR"/>
+        </w:rPr>
+        <w:t xml:space="preserve">      </w:t>
+      </w:r>
+      <w:r>
+        <w:rPr>
+          <w:rFonts w:ascii="Consolas" w:eastAsia="Times New Roman" w:hAnsi="Consolas" w:cs="Times New Roman"/>
+          <w:color w:val="800000"/>
+          <w:sz w:val="21"/>
+          <w:szCs w:val="21"/>
+          <w:lang w:eastAsia="fr-FR"/>
+        </w:rPr>
+        <w:t>&lt;/</w:t>
+      </w:r>
+      <w:proofErr w:type="spellStart"/>
+      <w:r>
+        <w:rPr>
+          <w:rFonts w:ascii="Consolas" w:eastAsia="Times New Roman" w:hAnsi="Consolas" w:cs="Times New Roman"/>
+          <w:color w:val="800000"/>
+          <w:sz w:val="21"/>
+          <w:szCs w:val="21"/>
+          <w:lang w:eastAsia="fr-FR"/>
+        </w:rPr>
+        <w:t>button</w:t>
+      </w:r>
+      <w:proofErr w:type="spellEnd"/>
+      <w:r>
+        <w:rPr>
+          <w:rFonts w:ascii="Consolas" w:eastAsia="Times New Roman" w:hAnsi="Consolas" w:cs="Times New Roman"/>
+          <w:color w:val="800000"/>
+          <w:sz w:val="21"/>
+          <w:szCs w:val="21"/>
+          <w:lang w:eastAsia="fr-FR"/>
+        </w:rPr>
+        <w:t>&gt;</w:t>
+      </w:r>
+    </w:p>
+    <w:p>
+      <w:pPr>
+        <w:shd w:val="clear" w:color="auto" w:fill="FFFFFF"/>
+        <w:spacing w:after="0" w:line="285" w:lineRule="atLeast"/>
+        <w:rPr>
+          <w:rFonts w:ascii="Consolas" w:eastAsia="Times New Roman" w:hAnsi="Consolas" w:cs="Times New Roman"/>
+          <w:color w:val="000000"/>
+          <w:sz w:val="21"/>
+          <w:szCs w:val="21"/>
+          <w:lang w:eastAsia="fr-FR"/>
+        </w:rPr>
+      </w:pPr>
+      <w:r>
+        <w:rPr>
+          <w:rFonts w:ascii="Consolas" w:eastAsia="Times New Roman" w:hAnsi="Consolas" w:cs="Times New Roman"/>
+          <w:color w:val="000000"/>
+          <w:sz w:val="21"/>
+          <w:szCs w:val="21"/>
+          <w:lang w:eastAsia="fr-FR"/>
+        </w:rPr>
+        <w:t xml:space="preserve">    </w:t>
+      </w:r>
+      <w:r>
+        <w:rPr>
+          <w:rFonts w:ascii="Consolas" w:eastAsia="Times New Roman" w:hAnsi="Consolas" w:cs="Times New Roman"/>
+          <w:color w:val="800000"/>
+          <w:sz w:val="21"/>
+          <w:szCs w:val="21"/>
+          <w:lang w:eastAsia="fr-FR"/>
+        </w:rPr>
+        <w:t>&lt;/</w:t>
+      </w:r>
+      <w:proofErr w:type="spellStart"/>
+      <w:r>
+        <w:rPr>
+          <w:rFonts w:ascii="Consolas" w:eastAsia="Times New Roman" w:hAnsi="Consolas" w:cs="Times New Roman"/>
+          <w:color w:val="800000"/>
+          <w:sz w:val="21"/>
+          <w:szCs w:val="21"/>
+          <w:lang w:eastAsia="fr-FR"/>
+        </w:rPr>
+        <w:t>form</w:t>
+      </w:r>
+      <w:proofErr w:type="spellEnd"/>
+      <w:r>
+        <w:rPr>
+          <w:rFonts w:ascii="Consolas" w:eastAsia="Times New Roman" w:hAnsi="Consolas" w:cs="Times New Roman"/>
+          <w:color w:val="800000"/>
+          <w:sz w:val="21"/>
+          <w:szCs w:val="21"/>
+          <w:lang w:eastAsia="fr-FR"/>
+        </w:rPr>
+        <w:t>&gt;</w:t>
+      </w:r>
+    </w:p>
+    <w:p>
+      <w:pPr>
+        <w:shd w:val="clear" w:color="auto" w:fill="FFFFFF"/>
+        <w:spacing w:after="0" w:line="285" w:lineRule="atLeast"/>
+        <w:rPr>
+          <w:rFonts w:ascii="Consolas" w:eastAsia="Times New Roman" w:hAnsi="Consolas" w:cs="Times New Roman"/>
+          <w:color w:val="000000"/>
+          <w:sz w:val="21"/>
+          <w:szCs w:val="21"/>
+          <w:lang w:eastAsia="fr-FR"/>
+        </w:rPr>
+      </w:pPr>
+      <w:r>
+        <w:rPr>
+          <w:rFonts w:ascii="Consolas" w:eastAsia="Times New Roman" w:hAnsi="Consolas" w:cs="Times New Roman"/>
+          <w:color w:val="000000"/>
+          <w:sz w:val="21"/>
+          <w:szCs w:val="21"/>
+          <w:lang w:eastAsia="fr-FR"/>
+        </w:rPr>
+        <w:t>  )</w:t>
+      </w:r>
+    </w:p>
+    <w:p>
+      <w:pPr>
+        <w:shd w:val="clear" w:color="auto" w:fill="FFFFFF"/>
+        <w:spacing w:after="0" w:line="285" w:lineRule="atLeast"/>
+        <w:rPr>
+          <w:rFonts w:ascii="Consolas" w:eastAsia="Times New Roman" w:hAnsi="Consolas" w:cs="Times New Roman"/>
+          <w:color w:val="000000"/>
+          <w:sz w:val="21"/>
+          <w:szCs w:val="21"/>
+          <w:lang w:eastAsia="fr-FR"/>
+        </w:rPr>
+      </w:pPr>
+      <w:r>
+        <w:rPr>
+          <w:rFonts w:ascii="Consolas" w:eastAsia="Times New Roman" w:hAnsi="Consolas" w:cs="Times New Roman"/>
+          <w:color w:val="000000"/>
+          <w:sz w:val="21"/>
+          <w:szCs w:val="21"/>
+          <w:lang w:eastAsia="fr-FR"/>
+        </w:rPr>
+        <w:t>}</w:t>
+      </w:r>
+    </w:p>
+    <w:p/>
+    <w:p>
+      <w:r>
+        <w:rPr>
+          <w:noProof/>
+          <w:lang w:eastAsia="fr-FR"/>
+        </w:rPr>
+        <w:drawing>
+          <wp:inline distT="0" distB="0" distL="0" distR="0" wp14:anchorId="7DCB0B1D" wp14:editId="64081FB8">
+            <wp:extent cx="5753100" cy="419100"/>
+            <wp:effectExtent l="0" t="0" r="0" b="0"/>
+            <wp:docPr id="25" name="Image 25"/>
+            <wp:cNvGraphicFramePr>
+              <a:graphicFrameLocks xmlns:a="http://schemas.openxmlformats.org/drawingml/2006/main" noChangeAspect="1"/>
+            </wp:cNvGraphicFramePr>
+            <a:graphic xmlns:a="http://schemas.openxmlformats.org/drawingml/2006/main">
+              <a:graphicData uri="http://schemas.openxmlformats.org/drawingml/2006/picture">
+                <pic:pic xmlns:pic="http://schemas.openxmlformats.org/drawingml/2006/picture">
+                  <pic:nvPicPr>
+                    <pic:cNvPr id="1" name=""/>
+                    <pic:cNvPicPr/>
+                  </pic:nvPicPr>
+                  <pic:blipFill>
+                    <a:blip r:embed="rId25"/>
+                    <a:stretch>
+                      <a:fillRect/>
+                    </a:stretch>
+                  </pic:blipFill>
+                  <pic:spPr>
+                    <a:xfrm>
+                      <a:off x="0" y="0"/>
+                      <a:ext cx="5753100" cy="419100"/>
+                    </a:xfrm>
+                    <a:prstGeom prst="rect">
+                      <a:avLst/>
+                    </a:prstGeom>
+                  </pic:spPr>
+                </pic:pic>
+              </a:graphicData>
+            </a:graphic>
+          </wp:inline>
+        </w:drawing>
+      </w:r>
+    </w:p>
+    <w:p>
+      <w:pPr>
+        <w:shd w:val="clear" w:color="auto" w:fill="FFFFFF"/>
+        <w:spacing w:after="0" w:line="285" w:lineRule="atLeast"/>
+        <w:rPr>
+          <w:rFonts w:ascii="Consolas" w:eastAsia="Times New Roman" w:hAnsi="Consolas" w:cs="Times New Roman"/>
+          <w:color w:val="000000"/>
+          <w:sz w:val="21"/>
+          <w:szCs w:val="21"/>
+          <w:lang w:eastAsia="fr-FR"/>
+        </w:rPr>
+      </w:pPr>
+      <w:r>
+        <w:rPr>
+          <w:rFonts w:ascii="Consolas" w:eastAsia="Times New Roman" w:hAnsi="Consolas" w:cs="Times New Roman"/>
+          <w:color w:val="A31515"/>
+          <w:sz w:val="21"/>
+          <w:szCs w:val="21"/>
+          <w:lang w:eastAsia="fr-FR"/>
+        </w:rPr>
+        <w:t>'use client'</w:t>
+      </w:r>
+    </w:p>
+    <w:p>
+      <w:pPr>
+        <w:shd w:val="clear" w:color="auto" w:fill="FFFFFF"/>
+        <w:spacing w:after="0" w:line="285" w:lineRule="atLeast"/>
+        <w:rPr>
+          <w:rFonts w:ascii="Consolas" w:eastAsia="Times New Roman" w:hAnsi="Consolas" w:cs="Times New Roman"/>
+          <w:color w:val="000000"/>
+          <w:sz w:val="21"/>
+          <w:szCs w:val="21"/>
+          <w:lang w:eastAsia="fr-FR"/>
+        </w:rPr>
+      </w:pPr>
+      <w:proofErr w:type="gramStart"/>
+      <w:r>
+        <w:rPr>
+          <w:rFonts w:ascii="Consolas" w:eastAsia="Times New Roman" w:hAnsi="Consolas" w:cs="Times New Roman"/>
+          <w:color w:val="0000FF"/>
+          <w:sz w:val="21"/>
+          <w:szCs w:val="21"/>
+          <w:lang w:eastAsia="fr-FR"/>
+        </w:rPr>
+        <w:t>import</w:t>
+      </w:r>
+      <w:proofErr w:type="gramEnd"/>
+      <w:r>
+        <w:rPr>
+          <w:rFonts w:ascii="Consolas" w:eastAsia="Times New Roman" w:hAnsi="Consolas" w:cs="Times New Roman"/>
+          <w:color w:val="000000"/>
+          <w:sz w:val="21"/>
+          <w:szCs w:val="21"/>
+          <w:lang w:eastAsia="fr-FR"/>
+        </w:rPr>
+        <w:t xml:space="preserve"> </w:t>
+      </w:r>
+      <w:proofErr w:type="spellStart"/>
+      <w:r>
+        <w:rPr>
+          <w:rFonts w:ascii="Consolas" w:eastAsia="Times New Roman" w:hAnsi="Consolas" w:cs="Times New Roman"/>
+          <w:color w:val="000000"/>
+          <w:sz w:val="21"/>
+          <w:szCs w:val="21"/>
+          <w:lang w:eastAsia="fr-FR"/>
+        </w:rPr>
+        <w:t>React</w:t>
+      </w:r>
+      <w:proofErr w:type="spellEnd"/>
+      <w:r>
+        <w:rPr>
+          <w:rFonts w:ascii="Consolas" w:eastAsia="Times New Roman" w:hAnsi="Consolas" w:cs="Times New Roman"/>
+          <w:color w:val="000000"/>
+          <w:sz w:val="21"/>
+          <w:szCs w:val="21"/>
+          <w:lang w:eastAsia="fr-FR"/>
+        </w:rPr>
+        <w:t xml:space="preserve"> </w:t>
+      </w:r>
+      <w:proofErr w:type="spellStart"/>
+      <w:r>
+        <w:rPr>
+          <w:rFonts w:ascii="Consolas" w:eastAsia="Times New Roman" w:hAnsi="Consolas" w:cs="Times New Roman"/>
+          <w:color w:val="0000FF"/>
+          <w:sz w:val="21"/>
+          <w:szCs w:val="21"/>
+          <w:lang w:eastAsia="fr-FR"/>
+        </w:rPr>
+        <w:t>from</w:t>
+      </w:r>
+      <w:proofErr w:type="spellEnd"/>
+      <w:r>
+        <w:rPr>
+          <w:rFonts w:ascii="Consolas" w:eastAsia="Times New Roman" w:hAnsi="Consolas" w:cs="Times New Roman"/>
+          <w:color w:val="000000"/>
+          <w:sz w:val="21"/>
+          <w:szCs w:val="21"/>
+          <w:lang w:eastAsia="fr-FR"/>
+        </w:rPr>
+        <w:t xml:space="preserve"> </w:t>
+      </w:r>
+      <w:r>
+        <w:rPr>
+          <w:rFonts w:ascii="Consolas" w:eastAsia="Times New Roman" w:hAnsi="Consolas" w:cs="Times New Roman"/>
+          <w:color w:val="A31515"/>
+          <w:sz w:val="21"/>
+          <w:szCs w:val="21"/>
+          <w:lang w:eastAsia="fr-FR"/>
+        </w:rPr>
+        <w:t>'</w:t>
+      </w:r>
+      <w:proofErr w:type="spellStart"/>
+      <w:r>
+        <w:rPr>
+          <w:rFonts w:ascii="Consolas" w:eastAsia="Times New Roman" w:hAnsi="Consolas" w:cs="Times New Roman"/>
+          <w:color w:val="A31515"/>
+          <w:sz w:val="21"/>
+          <w:szCs w:val="21"/>
+          <w:lang w:eastAsia="fr-FR"/>
+        </w:rPr>
+        <w:t>react</w:t>
+      </w:r>
+      <w:proofErr w:type="spellEnd"/>
+      <w:r>
+        <w:rPr>
+          <w:rFonts w:ascii="Consolas" w:eastAsia="Times New Roman" w:hAnsi="Consolas" w:cs="Times New Roman"/>
+          <w:color w:val="A31515"/>
+          <w:sz w:val="21"/>
+          <w:szCs w:val="21"/>
+          <w:lang w:eastAsia="fr-FR"/>
+        </w:rPr>
+        <w:t>'</w:t>
+      </w:r>
+    </w:p>
+    <w:p>
+      <w:pPr>
+        <w:shd w:val="clear" w:color="auto" w:fill="FFFFFF"/>
+        <w:spacing w:after="0" w:line="285" w:lineRule="atLeast"/>
+        <w:rPr>
+          <w:rFonts w:ascii="Consolas" w:eastAsia="Times New Roman" w:hAnsi="Consolas" w:cs="Times New Roman"/>
+          <w:color w:val="000000"/>
+          <w:sz w:val="21"/>
+          <w:szCs w:val="21"/>
+          <w:lang w:eastAsia="fr-FR"/>
+        </w:rPr>
+      </w:pPr>
+      <w:proofErr w:type="gramStart"/>
+      <w:r>
+        <w:rPr>
+          <w:rFonts w:ascii="Consolas" w:eastAsia="Times New Roman" w:hAnsi="Consolas" w:cs="Times New Roman"/>
+          <w:color w:val="0000FF"/>
+          <w:sz w:val="21"/>
+          <w:szCs w:val="21"/>
+          <w:lang w:eastAsia="fr-FR"/>
+        </w:rPr>
+        <w:t>import</w:t>
+      </w:r>
+      <w:proofErr w:type="gramEnd"/>
+      <w:r>
+        <w:rPr>
+          <w:rFonts w:ascii="Consolas" w:eastAsia="Times New Roman" w:hAnsi="Consolas" w:cs="Times New Roman"/>
+          <w:color w:val="000000"/>
+          <w:sz w:val="21"/>
+          <w:szCs w:val="21"/>
+          <w:lang w:eastAsia="fr-FR"/>
+        </w:rPr>
+        <w:t xml:space="preserve"> { </w:t>
+      </w:r>
+      <w:proofErr w:type="spellStart"/>
+      <w:r>
+        <w:rPr>
+          <w:rFonts w:ascii="Consolas" w:eastAsia="Times New Roman" w:hAnsi="Consolas" w:cs="Times New Roman"/>
+          <w:color w:val="000000"/>
+          <w:sz w:val="21"/>
+          <w:szCs w:val="21"/>
+          <w:lang w:eastAsia="fr-FR"/>
+        </w:rPr>
+        <w:t>MaterialReactTable</w:t>
+      </w:r>
+      <w:proofErr w:type="spellEnd"/>
+      <w:r>
+        <w:rPr>
+          <w:rFonts w:ascii="Consolas" w:eastAsia="Times New Roman" w:hAnsi="Consolas" w:cs="Times New Roman"/>
+          <w:color w:val="000000"/>
+          <w:sz w:val="21"/>
+          <w:szCs w:val="21"/>
+          <w:lang w:eastAsia="fr-FR"/>
+        </w:rPr>
+        <w:t xml:space="preserve">} </w:t>
+      </w:r>
+      <w:proofErr w:type="spellStart"/>
+      <w:r>
+        <w:rPr>
+          <w:rFonts w:ascii="Consolas" w:eastAsia="Times New Roman" w:hAnsi="Consolas" w:cs="Times New Roman"/>
+          <w:color w:val="0000FF"/>
+          <w:sz w:val="21"/>
+          <w:szCs w:val="21"/>
+          <w:lang w:eastAsia="fr-FR"/>
+        </w:rPr>
+        <w:t>from</w:t>
+      </w:r>
+      <w:proofErr w:type="spellEnd"/>
+      <w:r>
+        <w:rPr>
+          <w:rFonts w:ascii="Consolas" w:eastAsia="Times New Roman" w:hAnsi="Consolas" w:cs="Times New Roman"/>
+          <w:color w:val="000000"/>
+          <w:sz w:val="21"/>
+          <w:szCs w:val="21"/>
+          <w:lang w:eastAsia="fr-FR"/>
+        </w:rPr>
+        <w:t xml:space="preserve"> </w:t>
+      </w:r>
+      <w:r>
+        <w:rPr>
+          <w:rFonts w:ascii="Consolas" w:eastAsia="Times New Roman" w:hAnsi="Consolas" w:cs="Times New Roman"/>
+          <w:color w:val="A31515"/>
+          <w:sz w:val="21"/>
+          <w:szCs w:val="21"/>
+          <w:lang w:eastAsia="fr-FR"/>
+        </w:rPr>
+        <w:t>'</w:t>
+      </w:r>
+      <w:proofErr w:type="spellStart"/>
+      <w:r>
+        <w:rPr>
+          <w:rFonts w:ascii="Consolas" w:eastAsia="Times New Roman" w:hAnsi="Consolas" w:cs="Times New Roman"/>
+          <w:color w:val="A31515"/>
+          <w:sz w:val="21"/>
+          <w:szCs w:val="21"/>
+          <w:lang w:eastAsia="fr-FR"/>
+        </w:rPr>
+        <w:t>material</w:t>
+      </w:r>
+      <w:proofErr w:type="spellEnd"/>
+      <w:r>
+        <w:rPr>
+          <w:rFonts w:ascii="Consolas" w:eastAsia="Times New Roman" w:hAnsi="Consolas" w:cs="Times New Roman"/>
+          <w:color w:val="A31515"/>
+          <w:sz w:val="21"/>
+          <w:szCs w:val="21"/>
+          <w:lang w:eastAsia="fr-FR"/>
+        </w:rPr>
+        <w:t>-</w:t>
+      </w:r>
+      <w:proofErr w:type="spellStart"/>
+      <w:r>
+        <w:rPr>
+          <w:rFonts w:ascii="Consolas" w:eastAsia="Times New Roman" w:hAnsi="Consolas" w:cs="Times New Roman"/>
+          <w:color w:val="A31515"/>
+          <w:sz w:val="21"/>
+          <w:szCs w:val="21"/>
+          <w:lang w:eastAsia="fr-FR"/>
+        </w:rPr>
+        <w:t>react</w:t>
+      </w:r>
+      <w:proofErr w:type="spellEnd"/>
+      <w:r>
+        <w:rPr>
+          <w:rFonts w:ascii="Consolas" w:eastAsia="Times New Roman" w:hAnsi="Consolas" w:cs="Times New Roman"/>
+          <w:color w:val="A31515"/>
+          <w:sz w:val="21"/>
+          <w:szCs w:val="21"/>
+          <w:lang w:eastAsia="fr-FR"/>
+        </w:rPr>
+        <w:t>-table'</w:t>
+      </w:r>
+      <w:r>
+        <w:rPr>
+          <w:rFonts w:ascii="Consolas" w:eastAsia="Times New Roman" w:hAnsi="Consolas" w:cs="Times New Roman"/>
+          <w:color w:val="000000"/>
+          <w:sz w:val="21"/>
+          <w:szCs w:val="21"/>
+          <w:lang w:eastAsia="fr-FR"/>
+        </w:rPr>
+        <w:t>;</w:t>
+      </w:r>
+    </w:p>
+    <w:p>
+      <w:pPr>
+        <w:shd w:val="clear" w:color="auto" w:fill="FFFFFF"/>
+        <w:spacing w:after="0" w:line="285" w:lineRule="atLeast"/>
+        <w:rPr>
+          <w:rFonts w:ascii="Consolas" w:eastAsia="Times New Roman" w:hAnsi="Consolas" w:cs="Times New Roman"/>
+          <w:color w:val="000000"/>
+          <w:sz w:val="21"/>
+          <w:szCs w:val="21"/>
+          <w:lang w:eastAsia="fr-FR"/>
+        </w:rPr>
+      </w:pPr>
+    </w:p>
+    <w:p>
+      <w:pPr>
+        <w:shd w:val="clear" w:color="auto" w:fill="FFFFFF"/>
+        <w:spacing w:after="0" w:line="285" w:lineRule="atLeast"/>
+        <w:rPr>
+          <w:rFonts w:ascii="Consolas" w:eastAsia="Times New Roman" w:hAnsi="Consolas" w:cs="Times New Roman"/>
+          <w:color w:val="000000"/>
+          <w:sz w:val="21"/>
+          <w:szCs w:val="21"/>
+          <w:lang w:eastAsia="fr-FR"/>
+        </w:rPr>
+      </w:pPr>
+      <w:proofErr w:type="gramStart"/>
+      <w:r>
+        <w:rPr>
+          <w:rFonts w:ascii="Consolas" w:eastAsia="Times New Roman" w:hAnsi="Consolas" w:cs="Times New Roman"/>
+          <w:color w:val="0000FF"/>
+          <w:sz w:val="21"/>
+          <w:szCs w:val="21"/>
+          <w:shd w:val="clear" w:color="auto" w:fill="FFFF00"/>
+          <w:lang w:eastAsia="fr-FR"/>
+        </w:rPr>
+        <w:t>import</w:t>
+      </w:r>
+      <w:proofErr w:type="gramEnd"/>
+      <w:r>
+        <w:rPr>
+          <w:rFonts w:ascii="Consolas" w:eastAsia="Times New Roman" w:hAnsi="Consolas" w:cs="Times New Roman"/>
+          <w:color w:val="000000"/>
+          <w:sz w:val="21"/>
+          <w:szCs w:val="21"/>
+          <w:shd w:val="clear" w:color="auto" w:fill="FFFF00"/>
+          <w:lang w:eastAsia="fr-FR"/>
+        </w:rPr>
+        <w:t xml:space="preserve"> </w:t>
+      </w:r>
+      <w:proofErr w:type="spellStart"/>
+      <w:r>
+        <w:rPr>
+          <w:rFonts w:ascii="Consolas" w:eastAsia="Times New Roman" w:hAnsi="Consolas" w:cs="Times New Roman"/>
+          <w:color w:val="000000"/>
+          <w:sz w:val="21"/>
+          <w:szCs w:val="21"/>
+          <w:shd w:val="clear" w:color="auto" w:fill="FFFF00"/>
+          <w:lang w:eastAsia="fr-FR"/>
+        </w:rPr>
+        <w:t>DeleteForm</w:t>
+      </w:r>
+      <w:proofErr w:type="spellEnd"/>
+      <w:r>
+        <w:rPr>
+          <w:rFonts w:ascii="Consolas" w:eastAsia="Times New Roman" w:hAnsi="Consolas" w:cs="Times New Roman"/>
+          <w:color w:val="000000"/>
+          <w:sz w:val="21"/>
+          <w:szCs w:val="21"/>
+          <w:shd w:val="clear" w:color="auto" w:fill="FFFF00"/>
+          <w:lang w:eastAsia="fr-FR"/>
+        </w:rPr>
+        <w:t xml:space="preserve"> </w:t>
+      </w:r>
+      <w:proofErr w:type="spellStart"/>
+      <w:r>
+        <w:rPr>
+          <w:rFonts w:ascii="Consolas" w:eastAsia="Times New Roman" w:hAnsi="Consolas" w:cs="Times New Roman"/>
+          <w:color w:val="0000FF"/>
+          <w:sz w:val="21"/>
+          <w:szCs w:val="21"/>
+          <w:shd w:val="clear" w:color="auto" w:fill="FFFF00"/>
+          <w:lang w:eastAsia="fr-FR"/>
+        </w:rPr>
+        <w:t>from</w:t>
+      </w:r>
+      <w:proofErr w:type="spellEnd"/>
+      <w:r>
+        <w:rPr>
+          <w:rFonts w:ascii="Consolas" w:eastAsia="Times New Roman" w:hAnsi="Consolas" w:cs="Times New Roman"/>
+          <w:color w:val="000000"/>
+          <w:sz w:val="21"/>
+          <w:szCs w:val="21"/>
+          <w:shd w:val="clear" w:color="auto" w:fill="FFFF00"/>
+          <w:lang w:eastAsia="fr-FR"/>
+        </w:rPr>
+        <w:t xml:space="preserve"> </w:t>
+      </w:r>
+      <w:r>
+        <w:rPr>
+          <w:rFonts w:ascii="Consolas" w:eastAsia="Times New Roman" w:hAnsi="Consolas" w:cs="Times New Roman"/>
+          <w:color w:val="A31515"/>
+          <w:sz w:val="21"/>
+          <w:szCs w:val="21"/>
+          <w:shd w:val="clear" w:color="auto" w:fill="FFFF00"/>
+          <w:lang w:eastAsia="fr-FR"/>
+        </w:rPr>
+        <w:t>'./</w:t>
+      </w:r>
+      <w:proofErr w:type="spellStart"/>
+      <w:r>
+        <w:rPr>
+          <w:rFonts w:ascii="Consolas" w:eastAsia="Times New Roman" w:hAnsi="Consolas" w:cs="Times New Roman"/>
+          <w:color w:val="A31515"/>
+          <w:sz w:val="21"/>
+          <w:szCs w:val="21"/>
+          <w:shd w:val="clear" w:color="auto" w:fill="FFFF00"/>
+          <w:lang w:eastAsia="fr-FR"/>
+        </w:rPr>
+        <w:t>deleteCateg</w:t>
+      </w:r>
+      <w:proofErr w:type="spellEnd"/>
+      <w:r>
+        <w:rPr>
+          <w:rFonts w:ascii="Consolas" w:eastAsia="Times New Roman" w:hAnsi="Consolas" w:cs="Times New Roman"/>
+          <w:color w:val="A31515"/>
+          <w:sz w:val="21"/>
+          <w:szCs w:val="21"/>
+          <w:shd w:val="clear" w:color="auto" w:fill="FFFF00"/>
+          <w:lang w:eastAsia="fr-FR"/>
+        </w:rPr>
+        <w:t>'</w:t>
+      </w:r>
+    </w:p>
+    <w:p>
+      <w:pPr>
+        <w:shd w:val="clear" w:color="auto" w:fill="FFFFFF"/>
+        <w:spacing w:after="0" w:line="285" w:lineRule="atLeast"/>
+        <w:rPr>
+          <w:rFonts w:ascii="Consolas" w:eastAsia="Times New Roman" w:hAnsi="Consolas" w:cs="Times New Roman"/>
+          <w:color w:val="000000"/>
+          <w:sz w:val="21"/>
+          <w:szCs w:val="21"/>
+          <w:lang w:eastAsia="fr-FR"/>
+        </w:rPr>
+      </w:pPr>
+    </w:p>
+    <w:p>
+      <w:pPr>
+        <w:shd w:val="clear" w:color="auto" w:fill="FFFFFF"/>
+        <w:spacing w:after="0" w:line="285" w:lineRule="atLeast"/>
+        <w:rPr>
+          <w:rFonts w:ascii="Consolas" w:eastAsia="Times New Roman" w:hAnsi="Consolas" w:cs="Times New Roman"/>
+          <w:color w:val="000000"/>
+          <w:sz w:val="21"/>
+          <w:szCs w:val="21"/>
+          <w:lang w:eastAsia="fr-FR"/>
+        </w:rPr>
+      </w:pPr>
+      <w:proofErr w:type="spellStart"/>
+      <w:proofErr w:type="gramStart"/>
+      <w:r>
+        <w:rPr>
+          <w:rFonts w:ascii="Consolas" w:eastAsia="Times New Roman" w:hAnsi="Consolas" w:cs="Times New Roman"/>
+          <w:color w:val="0000FF"/>
+          <w:sz w:val="21"/>
+          <w:szCs w:val="21"/>
+          <w:lang w:eastAsia="fr-FR"/>
+        </w:rPr>
+        <w:t>const</w:t>
+      </w:r>
+      <w:proofErr w:type="spellEnd"/>
+      <w:proofErr w:type="gramEnd"/>
+      <w:r>
+        <w:rPr>
+          <w:rFonts w:ascii="Consolas" w:eastAsia="Times New Roman" w:hAnsi="Consolas" w:cs="Times New Roman"/>
+          <w:color w:val="000000"/>
+          <w:sz w:val="21"/>
+          <w:szCs w:val="21"/>
+          <w:lang w:eastAsia="fr-FR"/>
+        </w:rPr>
+        <w:t xml:space="preserve"> </w:t>
+      </w:r>
+      <w:proofErr w:type="spellStart"/>
+      <w:r>
+        <w:rPr>
+          <w:rFonts w:ascii="Consolas" w:eastAsia="Times New Roman" w:hAnsi="Consolas" w:cs="Times New Roman"/>
+          <w:color w:val="000000"/>
+          <w:sz w:val="21"/>
+          <w:szCs w:val="21"/>
+          <w:lang w:eastAsia="fr-FR"/>
+        </w:rPr>
+        <w:t>ListCategories</w:t>
+      </w:r>
+      <w:proofErr w:type="spellEnd"/>
+      <w:r>
+        <w:rPr>
+          <w:rFonts w:ascii="Consolas" w:eastAsia="Times New Roman" w:hAnsi="Consolas" w:cs="Times New Roman"/>
+          <w:color w:val="000000"/>
+          <w:sz w:val="21"/>
+          <w:szCs w:val="21"/>
+          <w:lang w:eastAsia="fr-FR"/>
+        </w:rPr>
+        <w:t xml:space="preserve"> = ({</w:t>
+      </w:r>
+      <w:proofErr w:type="spellStart"/>
+      <w:r>
+        <w:rPr>
+          <w:rFonts w:ascii="Consolas" w:eastAsia="Times New Roman" w:hAnsi="Consolas" w:cs="Times New Roman"/>
+          <w:color w:val="000000"/>
+          <w:sz w:val="21"/>
+          <w:szCs w:val="21"/>
+          <w:lang w:eastAsia="fr-FR"/>
+        </w:rPr>
+        <w:t>categories</w:t>
+      </w:r>
+      <w:proofErr w:type="spellEnd"/>
+      <w:r>
+        <w:rPr>
+          <w:rFonts w:ascii="Consolas" w:eastAsia="Times New Roman" w:hAnsi="Consolas" w:cs="Times New Roman"/>
+          <w:color w:val="000000"/>
+          <w:sz w:val="21"/>
+          <w:szCs w:val="21"/>
+          <w:lang w:eastAsia="fr-FR"/>
+        </w:rPr>
+        <w:t xml:space="preserve">}) </w:t>
+      </w:r>
+      <w:r>
+        <w:rPr>
+          <w:rFonts w:ascii="Consolas" w:eastAsia="Times New Roman" w:hAnsi="Consolas" w:cs="Times New Roman"/>
+          <w:color w:val="0000FF"/>
+          <w:sz w:val="21"/>
+          <w:szCs w:val="21"/>
+          <w:lang w:eastAsia="fr-FR"/>
+        </w:rPr>
+        <w:t>=&gt;</w:t>
+      </w:r>
+      <w:r>
+        <w:rPr>
+          <w:rFonts w:ascii="Consolas" w:eastAsia="Times New Roman" w:hAnsi="Consolas" w:cs="Times New Roman"/>
+          <w:color w:val="000000"/>
+          <w:sz w:val="21"/>
+          <w:szCs w:val="21"/>
+          <w:lang w:eastAsia="fr-FR"/>
+        </w:rPr>
+        <w:t xml:space="preserve"> {</w:t>
+      </w:r>
+    </w:p>
+    <w:p>
+      <w:pPr>
+        <w:shd w:val="clear" w:color="auto" w:fill="FFFFFF"/>
+        <w:spacing w:after="0" w:line="285" w:lineRule="atLeast"/>
+        <w:rPr>
+          <w:rFonts w:ascii="Consolas" w:eastAsia="Times New Roman" w:hAnsi="Consolas" w:cs="Times New Roman"/>
+          <w:color w:val="000000"/>
+          <w:sz w:val="21"/>
+          <w:szCs w:val="21"/>
+          <w:lang w:eastAsia="fr-FR"/>
+        </w:rPr>
+      </w:pPr>
+    </w:p>
+    <w:p>
+      <w:pPr>
+        <w:shd w:val="clear" w:color="auto" w:fill="FFFFFF"/>
+        <w:spacing w:after="0" w:line="285" w:lineRule="atLeast"/>
+        <w:rPr>
+          <w:rFonts w:ascii="Consolas" w:eastAsia="Times New Roman" w:hAnsi="Consolas" w:cs="Times New Roman"/>
+          <w:color w:val="000000"/>
+          <w:sz w:val="21"/>
+          <w:szCs w:val="21"/>
+          <w:lang w:eastAsia="fr-FR"/>
+        </w:rPr>
+      </w:pPr>
+      <w:r>
+        <w:rPr>
+          <w:rFonts w:ascii="Consolas" w:eastAsia="Times New Roman" w:hAnsi="Consolas" w:cs="Times New Roman"/>
+          <w:color w:val="000000"/>
+          <w:sz w:val="21"/>
+          <w:szCs w:val="21"/>
+          <w:lang w:eastAsia="fr-FR"/>
+        </w:rPr>
+        <w:t xml:space="preserve">    </w:t>
+      </w:r>
+      <w:proofErr w:type="spellStart"/>
+      <w:proofErr w:type="gramStart"/>
+      <w:r>
+        <w:rPr>
+          <w:rFonts w:ascii="Consolas" w:eastAsia="Times New Roman" w:hAnsi="Consolas" w:cs="Times New Roman"/>
+          <w:color w:val="0000FF"/>
+          <w:sz w:val="21"/>
+          <w:szCs w:val="21"/>
+          <w:lang w:eastAsia="fr-FR"/>
+        </w:rPr>
+        <w:t>const</w:t>
+      </w:r>
+      <w:proofErr w:type="spellEnd"/>
+      <w:proofErr w:type="gramEnd"/>
+      <w:r>
+        <w:rPr>
+          <w:rFonts w:ascii="Consolas" w:eastAsia="Times New Roman" w:hAnsi="Consolas" w:cs="Times New Roman"/>
+          <w:color w:val="000000"/>
+          <w:sz w:val="21"/>
+          <w:szCs w:val="21"/>
+          <w:lang w:eastAsia="fr-FR"/>
+        </w:rPr>
+        <w:t xml:space="preserve"> </w:t>
+      </w:r>
+      <w:proofErr w:type="spellStart"/>
+      <w:r>
+        <w:rPr>
+          <w:rFonts w:ascii="Consolas" w:eastAsia="Times New Roman" w:hAnsi="Consolas" w:cs="Times New Roman"/>
+          <w:color w:val="000000"/>
+          <w:sz w:val="21"/>
+          <w:szCs w:val="21"/>
+          <w:lang w:eastAsia="fr-FR"/>
+        </w:rPr>
+        <w:t>columns</w:t>
+      </w:r>
+      <w:proofErr w:type="spellEnd"/>
+      <w:r>
+        <w:rPr>
+          <w:rFonts w:ascii="Consolas" w:eastAsia="Times New Roman" w:hAnsi="Consolas" w:cs="Times New Roman"/>
+          <w:color w:val="000000"/>
+          <w:sz w:val="21"/>
+          <w:szCs w:val="21"/>
+          <w:lang w:eastAsia="fr-FR"/>
+        </w:rPr>
+        <w:t xml:space="preserve"> = </w:t>
+      </w:r>
+      <w:proofErr w:type="spellStart"/>
+      <w:r>
+        <w:rPr>
+          <w:rFonts w:ascii="Consolas" w:eastAsia="Times New Roman" w:hAnsi="Consolas" w:cs="Times New Roman"/>
+          <w:color w:val="000000"/>
+          <w:sz w:val="21"/>
+          <w:szCs w:val="21"/>
+          <w:lang w:eastAsia="fr-FR"/>
+        </w:rPr>
+        <w:t>React.useMemo</w:t>
+      </w:r>
+      <w:proofErr w:type="spellEnd"/>
+      <w:r>
+        <w:rPr>
+          <w:rFonts w:ascii="Consolas" w:eastAsia="Times New Roman" w:hAnsi="Consolas" w:cs="Times New Roman"/>
+          <w:color w:val="000000"/>
+          <w:sz w:val="21"/>
+          <w:szCs w:val="21"/>
+          <w:lang w:eastAsia="fr-FR"/>
+        </w:rPr>
+        <w:t>(</w:t>
+      </w:r>
+    </w:p>
+    <w:p>
+      <w:pPr>
+        <w:shd w:val="clear" w:color="auto" w:fill="FFFFFF"/>
+        <w:spacing w:after="0" w:line="285" w:lineRule="atLeast"/>
+        <w:rPr>
+          <w:rFonts w:ascii="Consolas" w:eastAsia="Times New Roman" w:hAnsi="Consolas" w:cs="Times New Roman"/>
+          <w:color w:val="000000"/>
+          <w:sz w:val="21"/>
+          <w:szCs w:val="21"/>
+          <w:lang w:eastAsia="fr-FR"/>
+        </w:rPr>
+      </w:pPr>
+      <w:r>
+        <w:rPr>
+          <w:rFonts w:ascii="Consolas" w:eastAsia="Times New Roman" w:hAnsi="Consolas" w:cs="Times New Roman"/>
+          <w:color w:val="000000"/>
+          <w:sz w:val="21"/>
+          <w:szCs w:val="21"/>
+          <w:lang w:eastAsia="fr-FR"/>
+        </w:rPr>
+        <w:t xml:space="preserve">        () </w:t>
+      </w:r>
+      <w:r>
+        <w:rPr>
+          <w:rFonts w:ascii="Consolas" w:eastAsia="Times New Roman" w:hAnsi="Consolas" w:cs="Times New Roman"/>
+          <w:color w:val="0000FF"/>
+          <w:sz w:val="21"/>
+          <w:szCs w:val="21"/>
+          <w:lang w:eastAsia="fr-FR"/>
+        </w:rPr>
+        <w:t>=&gt;</w:t>
+      </w:r>
+      <w:r>
+        <w:rPr>
+          <w:rFonts w:ascii="Consolas" w:eastAsia="Times New Roman" w:hAnsi="Consolas" w:cs="Times New Roman"/>
+          <w:color w:val="000000"/>
+          <w:sz w:val="21"/>
+          <w:szCs w:val="21"/>
+          <w:lang w:eastAsia="fr-FR"/>
+        </w:rPr>
+        <w:t xml:space="preserve"> [</w:t>
+      </w:r>
+    </w:p>
+    <w:p>
+      <w:pPr>
+        <w:shd w:val="clear" w:color="auto" w:fill="FFFFFF"/>
+        <w:spacing w:after="0" w:line="285" w:lineRule="atLeast"/>
+        <w:rPr>
+          <w:rFonts w:ascii="Consolas" w:eastAsia="Times New Roman" w:hAnsi="Consolas" w:cs="Times New Roman"/>
+          <w:color w:val="000000"/>
+          <w:sz w:val="21"/>
+          <w:szCs w:val="21"/>
+          <w:lang w:eastAsia="fr-FR"/>
+        </w:rPr>
+      </w:pPr>
+      <w:r>
+        <w:rPr>
+          <w:rFonts w:ascii="Consolas" w:eastAsia="Times New Roman" w:hAnsi="Consolas" w:cs="Times New Roman"/>
+          <w:color w:val="000000"/>
+          <w:sz w:val="21"/>
+          <w:szCs w:val="21"/>
+          <w:lang w:eastAsia="fr-FR"/>
+        </w:rPr>
+        <w:t>            {</w:t>
+      </w:r>
+    </w:p>
+    <w:p>
+      <w:pPr>
+        <w:shd w:val="clear" w:color="auto" w:fill="FFFFFF"/>
+        <w:spacing w:after="0" w:line="285" w:lineRule="atLeast"/>
+        <w:rPr>
+          <w:rFonts w:ascii="Consolas" w:eastAsia="Times New Roman" w:hAnsi="Consolas" w:cs="Times New Roman"/>
+          <w:color w:val="000000"/>
+          <w:sz w:val="21"/>
+          <w:szCs w:val="21"/>
+          <w:lang w:eastAsia="fr-FR"/>
+        </w:rPr>
+      </w:pPr>
+      <w:r>
+        <w:rPr>
+          <w:rFonts w:ascii="Consolas" w:eastAsia="Times New Roman" w:hAnsi="Consolas" w:cs="Times New Roman"/>
+          <w:color w:val="000000"/>
+          <w:sz w:val="21"/>
+          <w:szCs w:val="21"/>
+          <w:lang w:eastAsia="fr-FR"/>
+        </w:rPr>
+        <w:t xml:space="preserve">                </w:t>
+      </w:r>
+      <w:proofErr w:type="spellStart"/>
+      <w:proofErr w:type="gramStart"/>
+      <w:r>
+        <w:rPr>
+          <w:rFonts w:ascii="Consolas" w:eastAsia="Times New Roman" w:hAnsi="Consolas" w:cs="Times New Roman"/>
+          <w:color w:val="000000"/>
+          <w:sz w:val="21"/>
+          <w:szCs w:val="21"/>
+          <w:lang w:eastAsia="fr-FR"/>
+        </w:rPr>
+        <w:t>accessorKey</w:t>
+      </w:r>
+      <w:proofErr w:type="spellEnd"/>
+      <w:r>
+        <w:rPr>
+          <w:rFonts w:ascii="Consolas" w:eastAsia="Times New Roman" w:hAnsi="Consolas" w:cs="Times New Roman"/>
+          <w:color w:val="000000"/>
+          <w:sz w:val="21"/>
+          <w:szCs w:val="21"/>
+          <w:lang w:eastAsia="fr-FR"/>
+        </w:rPr>
+        <w:t>:</w:t>
+      </w:r>
+      <w:proofErr w:type="gramEnd"/>
+      <w:r>
+        <w:rPr>
+          <w:rFonts w:ascii="Consolas" w:eastAsia="Times New Roman" w:hAnsi="Consolas" w:cs="Times New Roman"/>
+          <w:color w:val="000000"/>
+          <w:sz w:val="21"/>
+          <w:szCs w:val="21"/>
+          <w:lang w:eastAsia="fr-FR"/>
+        </w:rPr>
+        <w:t xml:space="preserve"> </w:t>
+      </w:r>
+      <w:r>
+        <w:rPr>
+          <w:rFonts w:ascii="Consolas" w:eastAsia="Times New Roman" w:hAnsi="Consolas" w:cs="Times New Roman"/>
+          <w:color w:val="A31515"/>
+          <w:sz w:val="21"/>
+          <w:szCs w:val="21"/>
+          <w:lang w:eastAsia="fr-FR"/>
+        </w:rPr>
+        <w:t>'</w:t>
+      </w:r>
+      <w:proofErr w:type="spellStart"/>
+      <w:r>
+        <w:rPr>
+          <w:rFonts w:ascii="Consolas" w:eastAsia="Times New Roman" w:hAnsi="Consolas" w:cs="Times New Roman"/>
+          <w:color w:val="A31515"/>
+          <w:sz w:val="21"/>
+          <w:szCs w:val="21"/>
+          <w:lang w:eastAsia="fr-FR"/>
+        </w:rPr>
+        <w:t>imagecategorie</w:t>
+      </w:r>
+      <w:proofErr w:type="spellEnd"/>
+      <w:r>
+        <w:rPr>
+          <w:rFonts w:ascii="Consolas" w:eastAsia="Times New Roman" w:hAnsi="Consolas" w:cs="Times New Roman"/>
+          <w:color w:val="A31515"/>
+          <w:sz w:val="21"/>
+          <w:szCs w:val="21"/>
+          <w:lang w:eastAsia="fr-FR"/>
+        </w:rPr>
+        <w:t>'</w:t>
+      </w:r>
+      <w:r>
+        <w:rPr>
+          <w:rFonts w:ascii="Consolas" w:eastAsia="Times New Roman" w:hAnsi="Consolas" w:cs="Times New Roman"/>
+          <w:color w:val="000000"/>
+          <w:sz w:val="21"/>
+          <w:szCs w:val="21"/>
+          <w:lang w:eastAsia="fr-FR"/>
+        </w:rPr>
+        <w:t xml:space="preserve">, </w:t>
+      </w:r>
+    </w:p>
+    <w:p>
+      <w:pPr>
+        <w:shd w:val="clear" w:color="auto" w:fill="FFFFFF"/>
+        <w:spacing w:after="0" w:line="285" w:lineRule="atLeast"/>
+        <w:rPr>
+          <w:rFonts w:ascii="Consolas" w:eastAsia="Times New Roman" w:hAnsi="Consolas" w:cs="Times New Roman"/>
+          <w:color w:val="000000"/>
+          <w:sz w:val="21"/>
+          <w:szCs w:val="21"/>
+          <w:lang w:eastAsia="fr-FR"/>
+        </w:rPr>
+      </w:pPr>
+      <w:r>
+        <w:rPr>
+          <w:rFonts w:ascii="Consolas" w:eastAsia="Times New Roman" w:hAnsi="Consolas" w:cs="Times New Roman"/>
+          <w:color w:val="000000"/>
+          <w:sz w:val="21"/>
+          <w:szCs w:val="21"/>
+          <w:lang w:eastAsia="fr-FR"/>
+        </w:rPr>
+        <w:t xml:space="preserve">                </w:t>
+      </w:r>
+      <w:proofErr w:type="gramStart"/>
+      <w:r>
+        <w:rPr>
+          <w:rFonts w:ascii="Consolas" w:eastAsia="Times New Roman" w:hAnsi="Consolas" w:cs="Times New Roman"/>
+          <w:color w:val="000000"/>
+          <w:sz w:val="21"/>
+          <w:szCs w:val="21"/>
+          <w:lang w:eastAsia="fr-FR"/>
+        </w:rPr>
+        <w:t>header:</w:t>
+      </w:r>
+      <w:proofErr w:type="gramEnd"/>
+      <w:r>
+        <w:rPr>
+          <w:rFonts w:ascii="Consolas" w:eastAsia="Times New Roman" w:hAnsi="Consolas" w:cs="Times New Roman"/>
+          <w:color w:val="000000"/>
+          <w:sz w:val="21"/>
+          <w:szCs w:val="21"/>
+          <w:lang w:eastAsia="fr-FR"/>
+        </w:rPr>
+        <w:t xml:space="preserve"> </w:t>
+      </w:r>
+      <w:r>
+        <w:rPr>
+          <w:rFonts w:ascii="Consolas" w:eastAsia="Times New Roman" w:hAnsi="Consolas" w:cs="Times New Roman"/>
+          <w:color w:val="A31515"/>
+          <w:sz w:val="21"/>
+          <w:szCs w:val="21"/>
+          <w:lang w:eastAsia="fr-FR"/>
+        </w:rPr>
+        <w:t>'Image'</w:t>
+      </w:r>
+      <w:r>
+        <w:rPr>
+          <w:rFonts w:ascii="Consolas" w:eastAsia="Times New Roman" w:hAnsi="Consolas" w:cs="Times New Roman"/>
+          <w:color w:val="000000"/>
+          <w:sz w:val="21"/>
+          <w:szCs w:val="21"/>
+          <w:lang w:eastAsia="fr-FR"/>
+        </w:rPr>
+        <w:t>,</w:t>
+      </w:r>
+    </w:p>
+    <w:p>
+      <w:pPr>
+        <w:shd w:val="clear" w:color="auto" w:fill="FFFFFF"/>
+        <w:spacing w:after="0" w:line="285" w:lineRule="atLeast"/>
+        <w:rPr>
+          <w:rFonts w:ascii="Consolas" w:eastAsia="Times New Roman" w:hAnsi="Consolas" w:cs="Times New Roman"/>
+          <w:color w:val="000000"/>
+          <w:sz w:val="21"/>
+          <w:szCs w:val="21"/>
+          <w:lang w:eastAsia="fr-FR"/>
+        </w:rPr>
+      </w:pPr>
+      <w:r>
+        <w:rPr>
+          <w:rFonts w:ascii="Consolas" w:eastAsia="Times New Roman" w:hAnsi="Consolas" w:cs="Times New Roman"/>
+          <w:color w:val="000000"/>
+          <w:sz w:val="21"/>
+          <w:szCs w:val="21"/>
+          <w:lang w:eastAsia="fr-FR"/>
+        </w:rPr>
+        <w:t xml:space="preserve">                </w:t>
+      </w:r>
+      <w:proofErr w:type="spellStart"/>
+      <w:proofErr w:type="gramStart"/>
+      <w:r>
+        <w:rPr>
+          <w:rFonts w:ascii="Consolas" w:eastAsia="Times New Roman" w:hAnsi="Consolas" w:cs="Times New Roman"/>
+          <w:color w:val="000000"/>
+          <w:sz w:val="21"/>
+          <w:szCs w:val="21"/>
+          <w:lang w:eastAsia="fr-FR"/>
+        </w:rPr>
+        <w:t>Cell</w:t>
+      </w:r>
+      <w:proofErr w:type="spellEnd"/>
+      <w:r>
+        <w:rPr>
+          <w:rFonts w:ascii="Consolas" w:eastAsia="Times New Roman" w:hAnsi="Consolas" w:cs="Times New Roman"/>
+          <w:color w:val="000000"/>
+          <w:sz w:val="21"/>
+          <w:szCs w:val="21"/>
+          <w:lang w:eastAsia="fr-FR"/>
+        </w:rPr>
+        <w:t>:</w:t>
+      </w:r>
+      <w:proofErr w:type="gramEnd"/>
+      <w:r>
+        <w:rPr>
+          <w:rFonts w:ascii="Consolas" w:eastAsia="Times New Roman" w:hAnsi="Consolas" w:cs="Times New Roman"/>
+          <w:color w:val="000000"/>
+          <w:sz w:val="21"/>
+          <w:szCs w:val="21"/>
+          <w:lang w:eastAsia="fr-FR"/>
+        </w:rPr>
+        <w:t xml:space="preserve"> ({ </w:t>
+      </w:r>
+      <w:proofErr w:type="spellStart"/>
+      <w:r>
+        <w:rPr>
+          <w:rFonts w:ascii="Consolas" w:eastAsia="Times New Roman" w:hAnsi="Consolas" w:cs="Times New Roman"/>
+          <w:color w:val="000000"/>
+          <w:sz w:val="21"/>
+          <w:szCs w:val="21"/>
+          <w:lang w:eastAsia="fr-FR"/>
+        </w:rPr>
+        <w:t>cell</w:t>
+      </w:r>
+      <w:proofErr w:type="spellEnd"/>
+      <w:r>
+        <w:rPr>
+          <w:rFonts w:ascii="Consolas" w:eastAsia="Times New Roman" w:hAnsi="Consolas" w:cs="Times New Roman"/>
+          <w:color w:val="000000"/>
+          <w:sz w:val="21"/>
+          <w:szCs w:val="21"/>
+          <w:lang w:eastAsia="fr-FR"/>
+        </w:rPr>
+        <w:t xml:space="preserve"> }) </w:t>
+      </w:r>
+      <w:r>
+        <w:rPr>
+          <w:rFonts w:ascii="Consolas" w:eastAsia="Times New Roman" w:hAnsi="Consolas" w:cs="Times New Roman"/>
+          <w:color w:val="0000FF"/>
+          <w:sz w:val="21"/>
+          <w:szCs w:val="21"/>
+          <w:lang w:eastAsia="fr-FR"/>
+        </w:rPr>
+        <w:t>=&gt;</w:t>
+      </w:r>
+      <w:r>
+        <w:rPr>
+          <w:rFonts w:ascii="Consolas" w:eastAsia="Times New Roman" w:hAnsi="Consolas" w:cs="Times New Roman"/>
+          <w:color w:val="000000"/>
+          <w:sz w:val="21"/>
+          <w:szCs w:val="21"/>
+          <w:lang w:eastAsia="fr-FR"/>
+        </w:rPr>
+        <w:t xml:space="preserve"> (</w:t>
+      </w:r>
+    </w:p>
+    <w:p>
+      <w:pPr>
+        <w:shd w:val="clear" w:color="auto" w:fill="FFFFFF"/>
+        <w:spacing w:after="0" w:line="285" w:lineRule="atLeast"/>
+        <w:rPr>
+          <w:rFonts w:ascii="Consolas" w:eastAsia="Times New Roman" w:hAnsi="Consolas" w:cs="Times New Roman"/>
+          <w:color w:val="000000"/>
+          <w:sz w:val="21"/>
+          <w:szCs w:val="21"/>
+          <w:lang w:eastAsia="fr-FR"/>
+        </w:rPr>
+      </w:pPr>
+      <w:r>
+        <w:rPr>
+          <w:rFonts w:ascii="Consolas" w:eastAsia="Times New Roman" w:hAnsi="Consolas" w:cs="Times New Roman"/>
+          <w:color w:val="000000"/>
+          <w:sz w:val="21"/>
+          <w:szCs w:val="21"/>
+          <w:lang w:eastAsia="fr-FR"/>
+        </w:rPr>
+        <w:t>                       </w:t>
+      </w:r>
+      <w:r>
+        <w:rPr>
+          <w:rFonts w:ascii="Consolas" w:eastAsia="Times New Roman" w:hAnsi="Consolas" w:cs="Times New Roman"/>
+          <w:color w:val="800000"/>
+          <w:sz w:val="21"/>
+          <w:szCs w:val="21"/>
+          <w:lang w:eastAsia="fr-FR"/>
+        </w:rPr>
+        <w:t>&lt;</w:t>
+      </w:r>
+      <w:proofErr w:type="spellStart"/>
+      <w:proofErr w:type="gramStart"/>
+      <w:r>
+        <w:rPr>
+          <w:rFonts w:ascii="Consolas" w:eastAsia="Times New Roman" w:hAnsi="Consolas" w:cs="Times New Roman"/>
+          <w:color w:val="800000"/>
+          <w:sz w:val="21"/>
+          <w:szCs w:val="21"/>
+          <w:lang w:eastAsia="fr-FR"/>
+        </w:rPr>
+        <w:t>img</w:t>
+      </w:r>
+      <w:proofErr w:type="spellEnd"/>
+      <w:proofErr w:type="gramEnd"/>
+    </w:p>
+    <w:p>
+      <w:pPr>
+        <w:shd w:val="clear" w:color="auto" w:fill="FFFFFF"/>
+        <w:spacing w:after="0" w:line="285" w:lineRule="atLeast"/>
+        <w:rPr>
+          <w:rFonts w:ascii="Consolas" w:eastAsia="Times New Roman" w:hAnsi="Consolas" w:cs="Times New Roman"/>
+          <w:color w:val="000000"/>
+          <w:sz w:val="21"/>
+          <w:szCs w:val="21"/>
+          <w:lang w:eastAsia="fr-FR"/>
+        </w:rPr>
+      </w:pPr>
+      <w:r>
+        <w:rPr>
+          <w:rFonts w:ascii="Consolas" w:eastAsia="Times New Roman" w:hAnsi="Consolas" w:cs="Times New Roman"/>
+          <w:color w:val="000000"/>
+          <w:sz w:val="21"/>
+          <w:szCs w:val="21"/>
+          <w:lang w:eastAsia="fr-FR"/>
+        </w:rPr>
+        <w:t xml:space="preserve">                            </w:t>
+      </w:r>
+      <w:proofErr w:type="spellStart"/>
+      <w:proofErr w:type="gramStart"/>
+      <w:r>
+        <w:rPr>
+          <w:rFonts w:ascii="Consolas" w:eastAsia="Times New Roman" w:hAnsi="Consolas" w:cs="Times New Roman"/>
+          <w:color w:val="E50000"/>
+          <w:sz w:val="21"/>
+          <w:szCs w:val="21"/>
+          <w:lang w:eastAsia="fr-FR"/>
+        </w:rPr>
+        <w:t>src</w:t>
+      </w:r>
+      <w:proofErr w:type="spellEnd"/>
+      <w:proofErr w:type="gramEnd"/>
+      <w:r>
+        <w:rPr>
+          <w:rFonts w:ascii="Consolas" w:eastAsia="Times New Roman" w:hAnsi="Consolas" w:cs="Times New Roman"/>
+          <w:color w:val="000000"/>
+          <w:sz w:val="21"/>
+          <w:szCs w:val="21"/>
+          <w:lang w:eastAsia="fr-FR"/>
+        </w:rPr>
+        <w:t>=</w:t>
+      </w:r>
+      <w:r>
+        <w:rPr>
+          <w:rFonts w:ascii="Consolas" w:eastAsia="Times New Roman" w:hAnsi="Consolas" w:cs="Times New Roman"/>
+          <w:color w:val="0000FF"/>
+          <w:sz w:val="21"/>
+          <w:szCs w:val="21"/>
+          <w:lang w:eastAsia="fr-FR"/>
+        </w:rPr>
+        <w:t>{</w:t>
+      </w:r>
+      <w:proofErr w:type="spellStart"/>
+      <w:r>
+        <w:rPr>
+          <w:rFonts w:ascii="Consolas" w:eastAsia="Times New Roman" w:hAnsi="Consolas" w:cs="Times New Roman"/>
+          <w:color w:val="000000"/>
+          <w:sz w:val="21"/>
+          <w:szCs w:val="21"/>
+          <w:lang w:eastAsia="fr-FR"/>
+        </w:rPr>
+        <w:t>cell.getValue</w:t>
+      </w:r>
+      <w:proofErr w:type="spellEnd"/>
+      <w:r>
+        <w:rPr>
+          <w:rFonts w:ascii="Consolas" w:eastAsia="Times New Roman" w:hAnsi="Consolas" w:cs="Times New Roman"/>
+          <w:color w:val="000000"/>
+          <w:sz w:val="21"/>
+          <w:szCs w:val="21"/>
+          <w:lang w:eastAsia="fr-FR"/>
+        </w:rPr>
+        <w:t>()</w:t>
+      </w:r>
+      <w:r>
+        <w:rPr>
+          <w:rFonts w:ascii="Consolas" w:eastAsia="Times New Roman" w:hAnsi="Consolas" w:cs="Times New Roman"/>
+          <w:color w:val="0000FF"/>
+          <w:sz w:val="21"/>
+          <w:szCs w:val="21"/>
+          <w:lang w:eastAsia="fr-FR"/>
+        </w:rPr>
+        <w:t>}</w:t>
+      </w:r>
+    </w:p>
+    <w:p>
+      <w:pPr>
+        <w:shd w:val="clear" w:color="auto" w:fill="FFFFFF"/>
+        <w:spacing w:after="0" w:line="285" w:lineRule="atLeast"/>
+        <w:rPr>
+          <w:rFonts w:ascii="Consolas" w:eastAsia="Times New Roman" w:hAnsi="Consolas" w:cs="Times New Roman"/>
+          <w:color w:val="000000"/>
+          <w:sz w:val="21"/>
+          <w:szCs w:val="21"/>
+          <w:lang w:eastAsia="fr-FR"/>
+        </w:rPr>
+      </w:pPr>
+      <w:r>
+        <w:rPr>
+          <w:rFonts w:ascii="Consolas" w:eastAsia="Times New Roman" w:hAnsi="Consolas" w:cs="Times New Roman"/>
+          <w:color w:val="000000"/>
+          <w:sz w:val="21"/>
+          <w:szCs w:val="21"/>
+          <w:lang w:eastAsia="fr-FR"/>
+        </w:rPr>
+        <w:t xml:space="preserve">                            </w:t>
+      </w:r>
+      <w:proofErr w:type="spellStart"/>
+      <w:proofErr w:type="gramStart"/>
+      <w:r>
+        <w:rPr>
+          <w:rFonts w:ascii="Consolas" w:eastAsia="Times New Roman" w:hAnsi="Consolas" w:cs="Times New Roman"/>
+          <w:color w:val="E50000"/>
+          <w:sz w:val="21"/>
+          <w:szCs w:val="21"/>
+          <w:lang w:eastAsia="fr-FR"/>
+        </w:rPr>
+        <w:t>width</w:t>
+      </w:r>
+      <w:proofErr w:type="spellEnd"/>
+      <w:proofErr w:type="gramEnd"/>
+      <w:r>
+        <w:rPr>
+          <w:rFonts w:ascii="Consolas" w:eastAsia="Times New Roman" w:hAnsi="Consolas" w:cs="Times New Roman"/>
+          <w:color w:val="000000"/>
+          <w:sz w:val="21"/>
+          <w:szCs w:val="21"/>
+          <w:lang w:eastAsia="fr-FR"/>
+        </w:rPr>
+        <w:t>=</w:t>
+      </w:r>
+      <w:r>
+        <w:rPr>
+          <w:rFonts w:ascii="Consolas" w:eastAsia="Times New Roman" w:hAnsi="Consolas" w:cs="Times New Roman"/>
+          <w:color w:val="0000FF"/>
+          <w:sz w:val="21"/>
+          <w:szCs w:val="21"/>
+          <w:lang w:eastAsia="fr-FR"/>
+        </w:rPr>
+        <w:t>{</w:t>
+      </w:r>
+      <w:r>
+        <w:rPr>
+          <w:rFonts w:ascii="Consolas" w:eastAsia="Times New Roman" w:hAnsi="Consolas" w:cs="Times New Roman"/>
+          <w:color w:val="098658"/>
+          <w:sz w:val="21"/>
+          <w:szCs w:val="21"/>
+          <w:lang w:eastAsia="fr-FR"/>
+        </w:rPr>
+        <w:t>100</w:t>
+      </w:r>
+      <w:r>
+        <w:rPr>
+          <w:rFonts w:ascii="Consolas" w:eastAsia="Times New Roman" w:hAnsi="Consolas" w:cs="Times New Roman"/>
+          <w:color w:val="0000FF"/>
+          <w:sz w:val="21"/>
+          <w:szCs w:val="21"/>
+          <w:lang w:eastAsia="fr-FR"/>
+        </w:rPr>
+        <w:t>}</w:t>
+      </w:r>
+    </w:p>
+    <w:p>
+      <w:pPr>
+        <w:shd w:val="clear" w:color="auto" w:fill="FFFFFF"/>
+        <w:spacing w:after="0" w:line="285" w:lineRule="atLeast"/>
+        <w:rPr>
+          <w:rFonts w:ascii="Consolas" w:eastAsia="Times New Roman" w:hAnsi="Consolas" w:cs="Times New Roman"/>
+          <w:color w:val="000000"/>
+          <w:sz w:val="21"/>
+          <w:szCs w:val="21"/>
+          <w:lang w:eastAsia="fr-FR"/>
+        </w:rPr>
+      </w:pPr>
+      <w:r>
+        <w:rPr>
+          <w:rFonts w:ascii="Consolas" w:eastAsia="Times New Roman" w:hAnsi="Consolas" w:cs="Times New Roman"/>
+          <w:color w:val="000000"/>
+          <w:sz w:val="21"/>
+          <w:szCs w:val="21"/>
+          <w:lang w:eastAsia="fr-FR"/>
+        </w:rPr>
+        <w:t xml:space="preserve">                            </w:t>
+      </w:r>
+      <w:proofErr w:type="spellStart"/>
+      <w:proofErr w:type="gramStart"/>
+      <w:r>
+        <w:rPr>
+          <w:rFonts w:ascii="Consolas" w:eastAsia="Times New Roman" w:hAnsi="Consolas" w:cs="Times New Roman"/>
+          <w:color w:val="E50000"/>
+          <w:sz w:val="21"/>
+          <w:szCs w:val="21"/>
+          <w:lang w:eastAsia="fr-FR"/>
+        </w:rPr>
+        <w:t>height</w:t>
+      </w:r>
+      <w:proofErr w:type="spellEnd"/>
+      <w:proofErr w:type="gramEnd"/>
+      <w:r>
+        <w:rPr>
+          <w:rFonts w:ascii="Consolas" w:eastAsia="Times New Roman" w:hAnsi="Consolas" w:cs="Times New Roman"/>
+          <w:color w:val="000000"/>
+          <w:sz w:val="21"/>
+          <w:szCs w:val="21"/>
+          <w:lang w:eastAsia="fr-FR"/>
+        </w:rPr>
+        <w:t>=</w:t>
+      </w:r>
+      <w:r>
+        <w:rPr>
+          <w:rFonts w:ascii="Consolas" w:eastAsia="Times New Roman" w:hAnsi="Consolas" w:cs="Times New Roman"/>
+          <w:color w:val="0000FF"/>
+          <w:sz w:val="21"/>
+          <w:szCs w:val="21"/>
+          <w:lang w:eastAsia="fr-FR"/>
+        </w:rPr>
+        <w:t>{</w:t>
+      </w:r>
+      <w:r>
+        <w:rPr>
+          <w:rFonts w:ascii="Consolas" w:eastAsia="Times New Roman" w:hAnsi="Consolas" w:cs="Times New Roman"/>
+          <w:color w:val="098658"/>
+          <w:sz w:val="21"/>
+          <w:szCs w:val="21"/>
+          <w:lang w:eastAsia="fr-FR"/>
+        </w:rPr>
+        <w:t>120</w:t>
+      </w:r>
+      <w:r>
+        <w:rPr>
+          <w:rFonts w:ascii="Consolas" w:eastAsia="Times New Roman" w:hAnsi="Consolas" w:cs="Times New Roman"/>
+          <w:color w:val="0000FF"/>
+          <w:sz w:val="21"/>
+          <w:szCs w:val="21"/>
+          <w:lang w:eastAsia="fr-FR"/>
+        </w:rPr>
+        <w:t>}</w:t>
+      </w:r>
+    </w:p>
+    <w:p>
+      <w:pPr>
+        <w:shd w:val="clear" w:color="auto" w:fill="FFFFFF"/>
+        <w:spacing w:after="0" w:line="285" w:lineRule="atLeast"/>
+        <w:rPr>
+          <w:rFonts w:ascii="Consolas" w:eastAsia="Times New Roman" w:hAnsi="Consolas" w:cs="Times New Roman"/>
+          <w:color w:val="000000"/>
+          <w:sz w:val="21"/>
+          <w:szCs w:val="21"/>
+          <w:lang w:eastAsia="fr-FR"/>
+        </w:rPr>
+      </w:pPr>
+      <w:r>
+        <w:rPr>
+          <w:rFonts w:ascii="Consolas" w:eastAsia="Times New Roman" w:hAnsi="Consolas" w:cs="Times New Roman"/>
+          <w:color w:val="000000"/>
+          <w:sz w:val="21"/>
+          <w:szCs w:val="21"/>
+          <w:lang w:eastAsia="fr-FR"/>
+        </w:rPr>
+        <w:t xml:space="preserve">                            </w:t>
+      </w:r>
+      <w:proofErr w:type="spellStart"/>
+      <w:proofErr w:type="gramStart"/>
+      <w:r>
+        <w:rPr>
+          <w:rFonts w:ascii="Consolas" w:eastAsia="Times New Roman" w:hAnsi="Consolas" w:cs="Times New Roman"/>
+          <w:color w:val="E50000"/>
+          <w:sz w:val="21"/>
+          <w:szCs w:val="21"/>
+          <w:lang w:eastAsia="fr-FR"/>
+        </w:rPr>
+        <w:t>className</w:t>
+      </w:r>
+      <w:proofErr w:type="spellEnd"/>
+      <w:proofErr w:type="gramEnd"/>
+      <w:r>
+        <w:rPr>
+          <w:rFonts w:ascii="Consolas" w:eastAsia="Times New Roman" w:hAnsi="Consolas" w:cs="Times New Roman"/>
+          <w:color w:val="000000"/>
+          <w:sz w:val="21"/>
+          <w:szCs w:val="21"/>
+          <w:lang w:eastAsia="fr-FR"/>
+        </w:rPr>
+        <w:t>=</w:t>
+      </w:r>
+      <w:r>
+        <w:rPr>
+          <w:rFonts w:ascii="Consolas" w:eastAsia="Times New Roman" w:hAnsi="Consolas" w:cs="Times New Roman"/>
+          <w:color w:val="A31515"/>
+          <w:sz w:val="21"/>
+          <w:szCs w:val="21"/>
+          <w:lang w:eastAsia="fr-FR"/>
+        </w:rPr>
+        <w:t>"</w:t>
+      </w:r>
+      <w:proofErr w:type="spellStart"/>
+      <w:r>
+        <w:rPr>
+          <w:rFonts w:ascii="Consolas" w:eastAsia="Times New Roman" w:hAnsi="Consolas" w:cs="Times New Roman"/>
+          <w:color w:val="A31515"/>
+          <w:sz w:val="21"/>
+          <w:szCs w:val="21"/>
+          <w:lang w:eastAsia="fr-FR"/>
+        </w:rPr>
+        <w:t>rounded</w:t>
+      </w:r>
+      <w:proofErr w:type="spellEnd"/>
+      <w:r>
+        <w:rPr>
+          <w:rFonts w:ascii="Consolas" w:eastAsia="Times New Roman" w:hAnsi="Consolas" w:cs="Times New Roman"/>
+          <w:color w:val="A31515"/>
+          <w:sz w:val="21"/>
+          <w:szCs w:val="21"/>
+          <w:lang w:eastAsia="fr-FR"/>
+        </w:rPr>
+        <w:t>-lg"</w:t>
+      </w:r>
+    </w:p>
+    <w:p>
+      <w:pPr>
+        <w:shd w:val="clear" w:color="auto" w:fill="FFFFFF"/>
+        <w:spacing w:after="0" w:line="285" w:lineRule="atLeast"/>
+        <w:rPr>
+          <w:rFonts w:ascii="Consolas" w:eastAsia="Times New Roman" w:hAnsi="Consolas" w:cs="Times New Roman"/>
+          <w:color w:val="000000"/>
+          <w:sz w:val="21"/>
+          <w:szCs w:val="21"/>
+          <w:lang w:eastAsia="fr-FR"/>
+        </w:rPr>
+      </w:pPr>
+      <w:r>
+        <w:rPr>
+          <w:rFonts w:ascii="Consolas" w:eastAsia="Times New Roman" w:hAnsi="Consolas" w:cs="Times New Roman"/>
+          <w:color w:val="000000"/>
+          <w:sz w:val="21"/>
+          <w:szCs w:val="21"/>
+          <w:lang w:eastAsia="fr-FR"/>
+        </w:rPr>
+        <w:t xml:space="preserve">                            </w:t>
+      </w:r>
+      <w:proofErr w:type="spellStart"/>
+      <w:proofErr w:type="gramStart"/>
+      <w:r>
+        <w:rPr>
+          <w:rFonts w:ascii="Consolas" w:eastAsia="Times New Roman" w:hAnsi="Consolas" w:cs="Times New Roman"/>
+          <w:color w:val="E50000"/>
+          <w:sz w:val="21"/>
+          <w:szCs w:val="21"/>
+          <w:lang w:eastAsia="fr-FR"/>
+        </w:rPr>
+        <w:t>alt</w:t>
+      </w:r>
+      <w:proofErr w:type="spellEnd"/>
+      <w:proofErr w:type="gramEnd"/>
+      <w:r>
+        <w:rPr>
+          <w:rFonts w:ascii="Consolas" w:eastAsia="Times New Roman" w:hAnsi="Consolas" w:cs="Times New Roman"/>
+          <w:color w:val="000000"/>
+          <w:sz w:val="21"/>
+          <w:szCs w:val="21"/>
+          <w:lang w:eastAsia="fr-FR"/>
+        </w:rPr>
+        <w:t>=</w:t>
+      </w:r>
+      <w:r>
+        <w:rPr>
+          <w:rFonts w:ascii="Consolas" w:eastAsia="Times New Roman" w:hAnsi="Consolas" w:cs="Times New Roman"/>
+          <w:color w:val="A31515"/>
+          <w:sz w:val="21"/>
+          <w:szCs w:val="21"/>
+          <w:lang w:eastAsia="fr-FR"/>
+        </w:rPr>
+        <w:t xml:space="preserve">"Image </w:t>
+      </w:r>
+      <w:proofErr w:type="spellStart"/>
+      <w:r>
+        <w:rPr>
+          <w:rFonts w:ascii="Consolas" w:eastAsia="Times New Roman" w:hAnsi="Consolas" w:cs="Times New Roman"/>
+          <w:color w:val="A31515"/>
+          <w:sz w:val="21"/>
+          <w:szCs w:val="21"/>
+          <w:lang w:eastAsia="fr-FR"/>
+        </w:rPr>
+        <w:t>Category</w:t>
+      </w:r>
+      <w:proofErr w:type="spellEnd"/>
+      <w:r>
+        <w:rPr>
+          <w:rFonts w:ascii="Consolas" w:eastAsia="Times New Roman" w:hAnsi="Consolas" w:cs="Times New Roman"/>
+          <w:color w:val="A31515"/>
+          <w:sz w:val="21"/>
+          <w:szCs w:val="21"/>
+          <w:lang w:eastAsia="fr-FR"/>
+        </w:rPr>
+        <w:t>"</w:t>
+      </w:r>
+    </w:p>
+    <w:p>
+      <w:pPr>
+        <w:shd w:val="clear" w:color="auto" w:fill="FFFFFF"/>
+        <w:spacing w:after="0" w:line="285" w:lineRule="atLeast"/>
+        <w:rPr>
+          <w:rFonts w:ascii="Consolas" w:eastAsia="Times New Roman" w:hAnsi="Consolas" w:cs="Times New Roman"/>
+          <w:color w:val="000000"/>
+          <w:sz w:val="21"/>
+          <w:szCs w:val="21"/>
+          <w:lang w:eastAsia="fr-FR"/>
+        </w:rPr>
+      </w:pPr>
+      <w:r>
+        <w:rPr>
+          <w:rFonts w:ascii="Consolas" w:eastAsia="Times New Roman" w:hAnsi="Consolas" w:cs="Times New Roman"/>
+          <w:color w:val="000000"/>
+          <w:sz w:val="21"/>
+          <w:szCs w:val="21"/>
+          <w:lang w:eastAsia="fr-FR"/>
+        </w:rPr>
+        <w:t xml:space="preserve">                        </w:t>
+      </w:r>
+      <w:r>
+        <w:rPr>
+          <w:rFonts w:ascii="Consolas" w:eastAsia="Times New Roman" w:hAnsi="Consolas" w:cs="Times New Roman"/>
+          <w:color w:val="800000"/>
+          <w:sz w:val="21"/>
+          <w:szCs w:val="21"/>
+          <w:lang w:eastAsia="fr-FR"/>
+        </w:rPr>
+        <w:t>/&gt;</w:t>
+      </w:r>
+    </w:p>
+    <w:p>
+      <w:pPr>
+        <w:shd w:val="clear" w:color="auto" w:fill="FFFFFF"/>
+        <w:spacing w:after="0" w:line="285" w:lineRule="atLeast"/>
+        <w:rPr>
+          <w:rFonts w:ascii="Consolas" w:eastAsia="Times New Roman" w:hAnsi="Consolas" w:cs="Times New Roman"/>
+          <w:color w:val="000000"/>
+          <w:sz w:val="21"/>
+          <w:szCs w:val="21"/>
+          <w:lang w:eastAsia="fr-FR"/>
+        </w:rPr>
+      </w:pPr>
+      <w:r>
+        <w:rPr>
+          <w:rFonts w:ascii="Consolas" w:eastAsia="Times New Roman" w:hAnsi="Consolas" w:cs="Times New Roman"/>
+          <w:color w:val="000000"/>
+          <w:sz w:val="21"/>
+          <w:szCs w:val="21"/>
+          <w:lang w:eastAsia="fr-FR"/>
+        </w:rPr>
+        <w:lastRenderedPageBreak/>
+        <w:t>                    )</w:t>
+      </w:r>
+    </w:p>
+    <w:p>
+      <w:pPr>
+        <w:shd w:val="clear" w:color="auto" w:fill="FFFFFF"/>
+        <w:spacing w:after="0" w:line="285" w:lineRule="atLeast"/>
+        <w:rPr>
+          <w:rFonts w:ascii="Consolas" w:eastAsia="Times New Roman" w:hAnsi="Consolas" w:cs="Times New Roman"/>
+          <w:color w:val="000000"/>
+          <w:sz w:val="21"/>
+          <w:szCs w:val="21"/>
+          <w:lang w:eastAsia="fr-FR"/>
+        </w:rPr>
+      </w:pPr>
+      <w:r>
+        <w:rPr>
+          <w:rFonts w:ascii="Consolas" w:eastAsia="Times New Roman" w:hAnsi="Consolas" w:cs="Times New Roman"/>
+          <w:color w:val="000000"/>
+          <w:sz w:val="21"/>
+          <w:szCs w:val="21"/>
+          <w:lang w:eastAsia="fr-FR"/>
+        </w:rPr>
+        <w:t>                 },</w:t>
+      </w:r>
+    </w:p>
+    <w:p>
+      <w:pPr>
+        <w:shd w:val="clear" w:color="auto" w:fill="FFFFFF"/>
+        <w:spacing w:after="0" w:line="285" w:lineRule="atLeast"/>
+        <w:rPr>
+          <w:rFonts w:ascii="Consolas" w:eastAsia="Times New Roman" w:hAnsi="Consolas" w:cs="Times New Roman"/>
+          <w:color w:val="000000"/>
+          <w:sz w:val="21"/>
+          <w:szCs w:val="21"/>
+          <w:lang w:eastAsia="fr-FR"/>
+        </w:rPr>
+      </w:pPr>
+      <w:r>
+        <w:rPr>
+          <w:rFonts w:ascii="Consolas" w:eastAsia="Times New Roman" w:hAnsi="Consolas" w:cs="Times New Roman"/>
+          <w:color w:val="000000"/>
+          <w:sz w:val="21"/>
+          <w:szCs w:val="21"/>
+          <w:lang w:eastAsia="fr-FR"/>
+        </w:rPr>
+        <w:t>          {</w:t>
+      </w:r>
+    </w:p>
+    <w:p>
+      <w:pPr>
+        <w:shd w:val="clear" w:color="auto" w:fill="FFFFFF"/>
+        <w:spacing w:after="0" w:line="285" w:lineRule="atLeast"/>
+        <w:rPr>
+          <w:rFonts w:ascii="Consolas" w:eastAsia="Times New Roman" w:hAnsi="Consolas" w:cs="Times New Roman"/>
+          <w:color w:val="000000"/>
+          <w:sz w:val="21"/>
+          <w:szCs w:val="21"/>
+          <w:lang w:eastAsia="fr-FR"/>
+        </w:rPr>
+      </w:pPr>
+      <w:r>
+        <w:rPr>
+          <w:rFonts w:ascii="Consolas" w:eastAsia="Times New Roman" w:hAnsi="Consolas" w:cs="Times New Roman"/>
+          <w:color w:val="000000"/>
+          <w:sz w:val="21"/>
+          <w:szCs w:val="21"/>
+          <w:lang w:eastAsia="fr-FR"/>
+        </w:rPr>
+        <w:t xml:space="preserve">            </w:t>
+      </w:r>
+      <w:proofErr w:type="spellStart"/>
+      <w:proofErr w:type="gramStart"/>
+      <w:r>
+        <w:rPr>
+          <w:rFonts w:ascii="Consolas" w:eastAsia="Times New Roman" w:hAnsi="Consolas" w:cs="Times New Roman"/>
+          <w:color w:val="000000"/>
+          <w:sz w:val="21"/>
+          <w:szCs w:val="21"/>
+          <w:lang w:eastAsia="fr-FR"/>
+        </w:rPr>
+        <w:t>accessorKey</w:t>
+      </w:r>
+      <w:proofErr w:type="spellEnd"/>
+      <w:r>
+        <w:rPr>
+          <w:rFonts w:ascii="Consolas" w:eastAsia="Times New Roman" w:hAnsi="Consolas" w:cs="Times New Roman"/>
+          <w:color w:val="000000"/>
+          <w:sz w:val="21"/>
+          <w:szCs w:val="21"/>
+          <w:lang w:eastAsia="fr-FR"/>
+        </w:rPr>
+        <w:t>:</w:t>
+      </w:r>
+      <w:proofErr w:type="gramEnd"/>
+      <w:r>
+        <w:rPr>
+          <w:rFonts w:ascii="Consolas" w:eastAsia="Times New Roman" w:hAnsi="Consolas" w:cs="Times New Roman"/>
+          <w:color w:val="000000"/>
+          <w:sz w:val="21"/>
+          <w:szCs w:val="21"/>
+          <w:lang w:eastAsia="fr-FR"/>
+        </w:rPr>
+        <w:t xml:space="preserve"> </w:t>
+      </w:r>
+      <w:r>
+        <w:rPr>
+          <w:rFonts w:ascii="Consolas" w:eastAsia="Times New Roman" w:hAnsi="Consolas" w:cs="Times New Roman"/>
+          <w:color w:val="A31515"/>
+          <w:sz w:val="21"/>
+          <w:szCs w:val="21"/>
+          <w:lang w:eastAsia="fr-FR"/>
+        </w:rPr>
+        <w:t>'</w:t>
+      </w:r>
+      <w:proofErr w:type="spellStart"/>
+      <w:r>
+        <w:rPr>
+          <w:rFonts w:ascii="Consolas" w:eastAsia="Times New Roman" w:hAnsi="Consolas" w:cs="Times New Roman"/>
+          <w:color w:val="A31515"/>
+          <w:sz w:val="21"/>
+          <w:szCs w:val="21"/>
+          <w:lang w:eastAsia="fr-FR"/>
+        </w:rPr>
+        <w:t>nomcategorie</w:t>
+      </w:r>
+      <w:proofErr w:type="spellEnd"/>
+      <w:r>
+        <w:rPr>
+          <w:rFonts w:ascii="Consolas" w:eastAsia="Times New Roman" w:hAnsi="Consolas" w:cs="Times New Roman"/>
+          <w:color w:val="A31515"/>
+          <w:sz w:val="21"/>
+          <w:szCs w:val="21"/>
+          <w:lang w:eastAsia="fr-FR"/>
+        </w:rPr>
+        <w:t>'</w:t>
+      </w:r>
+      <w:r>
+        <w:rPr>
+          <w:rFonts w:ascii="Consolas" w:eastAsia="Times New Roman" w:hAnsi="Consolas" w:cs="Times New Roman"/>
+          <w:color w:val="000000"/>
+          <w:sz w:val="21"/>
+          <w:szCs w:val="21"/>
+          <w:lang w:eastAsia="fr-FR"/>
+        </w:rPr>
+        <w:t xml:space="preserve">, </w:t>
+      </w:r>
+    </w:p>
+    <w:p>
+      <w:pPr>
+        <w:shd w:val="clear" w:color="auto" w:fill="FFFFFF"/>
+        <w:spacing w:after="0" w:line="285" w:lineRule="atLeast"/>
+        <w:rPr>
+          <w:rFonts w:ascii="Consolas" w:eastAsia="Times New Roman" w:hAnsi="Consolas" w:cs="Times New Roman"/>
+          <w:color w:val="000000"/>
+          <w:sz w:val="21"/>
+          <w:szCs w:val="21"/>
+          <w:lang w:eastAsia="fr-FR"/>
+        </w:rPr>
+      </w:pPr>
+      <w:r>
+        <w:rPr>
+          <w:rFonts w:ascii="Consolas" w:eastAsia="Times New Roman" w:hAnsi="Consolas" w:cs="Times New Roman"/>
+          <w:color w:val="000000"/>
+          <w:sz w:val="21"/>
+          <w:szCs w:val="21"/>
+          <w:lang w:eastAsia="fr-FR"/>
+        </w:rPr>
+        <w:t xml:space="preserve">            </w:t>
+      </w:r>
+      <w:proofErr w:type="gramStart"/>
+      <w:r>
+        <w:rPr>
+          <w:rFonts w:ascii="Consolas" w:eastAsia="Times New Roman" w:hAnsi="Consolas" w:cs="Times New Roman"/>
+          <w:color w:val="000000"/>
+          <w:sz w:val="21"/>
+          <w:szCs w:val="21"/>
+          <w:lang w:eastAsia="fr-FR"/>
+        </w:rPr>
+        <w:t>header:</w:t>
+      </w:r>
+      <w:proofErr w:type="gramEnd"/>
+      <w:r>
+        <w:rPr>
+          <w:rFonts w:ascii="Consolas" w:eastAsia="Times New Roman" w:hAnsi="Consolas" w:cs="Times New Roman"/>
+          <w:color w:val="000000"/>
+          <w:sz w:val="21"/>
+          <w:szCs w:val="21"/>
+          <w:lang w:eastAsia="fr-FR"/>
+        </w:rPr>
+        <w:t xml:space="preserve"> </w:t>
+      </w:r>
+      <w:r>
+        <w:rPr>
+          <w:rFonts w:ascii="Consolas" w:eastAsia="Times New Roman" w:hAnsi="Consolas" w:cs="Times New Roman"/>
+          <w:color w:val="A31515"/>
+          <w:sz w:val="21"/>
+          <w:szCs w:val="21"/>
+          <w:lang w:eastAsia="fr-FR"/>
+        </w:rPr>
+        <w:t>'Name'</w:t>
+      </w:r>
+      <w:r>
+        <w:rPr>
+          <w:rFonts w:ascii="Consolas" w:eastAsia="Times New Roman" w:hAnsi="Consolas" w:cs="Times New Roman"/>
+          <w:color w:val="000000"/>
+          <w:sz w:val="21"/>
+          <w:szCs w:val="21"/>
+          <w:lang w:eastAsia="fr-FR"/>
+        </w:rPr>
+        <w:t>,</w:t>
+      </w:r>
+    </w:p>
+    <w:p>
+      <w:pPr>
+        <w:shd w:val="clear" w:color="auto" w:fill="FFFFFF"/>
+        <w:spacing w:after="0" w:line="285" w:lineRule="atLeast"/>
+        <w:rPr>
+          <w:rFonts w:ascii="Consolas" w:eastAsia="Times New Roman" w:hAnsi="Consolas" w:cs="Times New Roman"/>
+          <w:color w:val="000000"/>
+          <w:sz w:val="21"/>
+          <w:szCs w:val="21"/>
+          <w:lang w:eastAsia="fr-FR"/>
+        </w:rPr>
+      </w:pPr>
+      <w:r>
+        <w:rPr>
+          <w:rFonts w:ascii="Consolas" w:eastAsia="Times New Roman" w:hAnsi="Consolas" w:cs="Times New Roman"/>
+          <w:color w:val="000000"/>
+          <w:sz w:val="21"/>
+          <w:szCs w:val="21"/>
+          <w:lang w:eastAsia="fr-FR"/>
+        </w:rPr>
+        <w:t xml:space="preserve">            </w:t>
+      </w:r>
+      <w:proofErr w:type="gramStart"/>
+      <w:r>
+        <w:rPr>
+          <w:rFonts w:ascii="Consolas" w:eastAsia="Times New Roman" w:hAnsi="Consolas" w:cs="Times New Roman"/>
+          <w:color w:val="000000"/>
+          <w:sz w:val="21"/>
+          <w:szCs w:val="21"/>
+          <w:lang w:eastAsia="fr-FR"/>
+        </w:rPr>
+        <w:t>size:</w:t>
+      </w:r>
+      <w:proofErr w:type="gramEnd"/>
+      <w:r>
+        <w:rPr>
+          <w:rFonts w:ascii="Consolas" w:eastAsia="Times New Roman" w:hAnsi="Consolas" w:cs="Times New Roman"/>
+          <w:color w:val="000000"/>
+          <w:sz w:val="21"/>
+          <w:szCs w:val="21"/>
+          <w:lang w:eastAsia="fr-FR"/>
+        </w:rPr>
+        <w:t xml:space="preserve"> </w:t>
+      </w:r>
+      <w:r>
+        <w:rPr>
+          <w:rFonts w:ascii="Consolas" w:eastAsia="Times New Roman" w:hAnsi="Consolas" w:cs="Times New Roman"/>
+          <w:color w:val="098658"/>
+          <w:sz w:val="21"/>
+          <w:szCs w:val="21"/>
+          <w:lang w:eastAsia="fr-FR"/>
+        </w:rPr>
+        <w:t>150</w:t>
+      </w:r>
+      <w:r>
+        <w:rPr>
+          <w:rFonts w:ascii="Consolas" w:eastAsia="Times New Roman" w:hAnsi="Consolas" w:cs="Times New Roman"/>
+          <w:color w:val="000000"/>
+          <w:sz w:val="21"/>
+          <w:szCs w:val="21"/>
+          <w:lang w:eastAsia="fr-FR"/>
+        </w:rPr>
+        <w:t>,</w:t>
+      </w:r>
+    </w:p>
+    <w:p>
+      <w:pPr>
+        <w:shd w:val="clear" w:color="auto" w:fill="FFFFFF"/>
+        <w:spacing w:after="0" w:line="285" w:lineRule="atLeast"/>
+        <w:rPr>
+          <w:rFonts w:ascii="Consolas" w:eastAsia="Times New Roman" w:hAnsi="Consolas" w:cs="Times New Roman"/>
+          <w:color w:val="000000"/>
+          <w:sz w:val="21"/>
+          <w:szCs w:val="21"/>
+          <w:lang w:eastAsia="fr-FR"/>
+        </w:rPr>
+      </w:pPr>
+      <w:r>
+        <w:rPr>
+          <w:rFonts w:ascii="Consolas" w:eastAsia="Times New Roman" w:hAnsi="Consolas" w:cs="Times New Roman"/>
+          <w:color w:val="000000"/>
+          <w:sz w:val="21"/>
+          <w:szCs w:val="21"/>
+          <w:lang w:eastAsia="fr-FR"/>
+        </w:rPr>
+        <w:t>          },</w:t>
+      </w:r>
+    </w:p>
+    <w:p>
+      <w:pPr>
+        <w:shd w:val="clear" w:color="auto" w:fill="FFFFFF"/>
+        <w:spacing w:after="0" w:line="285" w:lineRule="atLeast"/>
+        <w:rPr>
+          <w:rFonts w:ascii="Consolas" w:eastAsia="Times New Roman" w:hAnsi="Consolas" w:cs="Times New Roman"/>
+          <w:color w:val="000000"/>
+          <w:sz w:val="21"/>
+          <w:szCs w:val="21"/>
+          <w:lang w:eastAsia="fr-FR"/>
+        </w:rPr>
+      </w:pPr>
+      <w:r>
+        <w:rPr>
+          <w:rFonts w:ascii="Consolas" w:eastAsia="Times New Roman" w:hAnsi="Consolas" w:cs="Times New Roman"/>
+          <w:color w:val="000000"/>
+          <w:sz w:val="21"/>
+          <w:szCs w:val="21"/>
+          <w:lang w:eastAsia="fr-FR"/>
+        </w:rPr>
+        <w:t>          {</w:t>
+      </w:r>
+    </w:p>
+    <w:p>
+      <w:pPr>
+        <w:shd w:val="clear" w:color="auto" w:fill="FFFFFF"/>
+        <w:spacing w:after="0" w:line="285" w:lineRule="atLeast"/>
+        <w:rPr>
+          <w:rFonts w:ascii="Consolas" w:eastAsia="Times New Roman" w:hAnsi="Consolas" w:cs="Times New Roman"/>
+          <w:color w:val="000000"/>
+          <w:sz w:val="21"/>
+          <w:szCs w:val="21"/>
+          <w:lang w:eastAsia="fr-FR"/>
+        </w:rPr>
+      </w:pPr>
+      <w:r>
+        <w:rPr>
+          <w:rFonts w:ascii="Consolas" w:eastAsia="Times New Roman" w:hAnsi="Consolas" w:cs="Times New Roman"/>
+          <w:color w:val="000000"/>
+          <w:sz w:val="21"/>
+          <w:szCs w:val="21"/>
+          <w:lang w:eastAsia="fr-FR"/>
+        </w:rPr>
+        <w:t xml:space="preserve">            </w:t>
+      </w:r>
+      <w:proofErr w:type="spellStart"/>
+      <w:proofErr w:type="gramStart"/>
+      <w:r>
+        <w:rPr>
+          <w:rFonts w:ascii="Consolas" w:eastAsia="Times New Roman" w:hAnsi="Consolas" w:cs="Times New Roman"/>
+          <w:color w:val="000000"/>
+          <w:sz w:val="21"/>
+          <w:szCs w:val="21"/>
+          <w:lang w:eastAsia="fr-FR"/>
+        </w:rPr>
+        <w:t>accessorKey</w:t>
+      </w:r>
+      <w:proofErr w:type="spellEnd"/>
+      <w:r>
+        <w:rPr>
+          <w:rFonts w:ascii="Consolas" w:eastAsia="Times New Roman" w:hAnsi="Consolas" w:cs="Times New Roman"/>
+          <w:color w:val="000000"/>
+          <w:sz w:val="21"/>
+          <w:szCs w:val="21"/>
+          <w:lang w:eastAsia="fr-FR"/>
+        </w:rPr>
+        <w:t>:</w:t>
+      </w:r>
+      <w:proofErr w:type="gramEnd"/>
+      <w:r>
+        <w:rPr>
+          <w:rFonts w:ascii="Consolas" w:eastAsia="Times New Roman" w:hAnsi="Consolas" w:cs="Times New Roman"/>
+          <w:color w:val="000000"/>
+          <w:sz w:val="21"/>
+          <w:szCs w:val="21"/>
+          <w:lang w:eastAsia="fr-FR"/>
+        </w:rPr>
+        <w:t xml:space="preserve"> </w:t>
+      </w:r>
+      <w:r>
+        <w:rPr>
+          <w:rFonts w:ascii="Consolas" w:eastAsia="Times New Roman" w:hAnsi="Consolas" w:cs="Times New Roman"/>
+          <w:color w:val="A31515"/>
+          <w:sz w:val="21"/>
+          <w:szCs w:val="21"/>
+          <w:lang w:eastAsia="fr-FR"/>
+        </w:rPr>
+        <w:t>'_id'</w:t>
+      </w:r>
+      <w:r>
+        <w:rPr>
+          <w:rFonts w:ascii="Consolas" w:eastAsia="Times New Roman" w:hAnsi="Consolas" w:cs="Times New Roman"/>
+          <w:color w:val="000000"/>
+          <w:sz w:val="21"/>
+          <w:szCs w:val="21"/>
+          <w:lang w:eastAsia="fr-FR"/>
+        </w:rPr>
+        <w:t>,</w:t>
+      </w:r>
+    </w:p>
+    <w:p>
+      <w:pPr>
+        <w:shd w:val="clear" w:color="auto" w:fill="FFFFFF"/>
+        <w:spacing w:after="0" w:line="285" w:lineRule="atLeast"/>
+        <w:rPr>
+          <w:rFonts w:ascii="Consolas" w:eastAsia="Times New Roman" w:hAnsi="Consolas" w:cs="Times New Roman"/>
+          <w:color w:val="000000"/>
+          <w:sz w:val="21"/>
+          <w:szCs w:val="21"/>
+          <w:lang w:eastAsia="fr-FR"/>
+        </w:rPr>
+      </w:pPr>
+      <w:r>
+        <w:rPr>
+          <w:rFonts w:ascii="Consolas" w:eastAsia="Times New Roman" w:hAnsi="Consolas" w:cs="Times New Roman"/>
+          <w:color w:val="000000"/>
+          <w:sz w:val="21"/>
+          <w:szCs w:val="21"/>
+          <w:lang w:eastAsia="fr-FR"/>
+        </w:rPr>
+        <w:t xml:space="preserve">            </w:t>
+      </w:r>
+      <w:proofErr w:type="gramStart"/>
+      <w:r>
+        <w:rPr>
+          <w:rFonts w:ascii="Consolas" w:eastAsia="Times New Roman" w:hAnsi="Consolas" w:cs="Times New Roman"/>
+          <w:color w:val="000000"/>
+          <w:sz w:val="21"/>
+          <w:szCs w:val="21"/>
+          <w:lang w:eastAsia="fr-FR"/>
+        </w:rPr>
+        <w:t>header:</w:t>
+      </w:r>
+      <w:proofErr w:type="gramEnd"/>
+      <w:r>
+        <w:rPr>
+          <w:rFonts w:ascii="Consolas" w:eastAsia="Times New Roman" w:hAnsi="Consolas" w:cs="Times New Roman"/>
+          <w:color w:val="000000"/>
+          <w:sz w:val="21"/>
+          <w:szCs w:val="21"/>
+          <w:lang w:eastAsia="fr-FR"/>
+        </w:rPr>
+        <w:t xml:space="preserve"> </w:t>
+      </w:r>
+      <w:r>
+        <w:rPr>
+          <w:rFonts w:ascii="Consolas" w:eastAsia="Times New Roman" w:hAnsi="Consolas" w:cs="Times New Roman"/>
+          <w:color w:val="A31515"/>
+          <w:sz w:val="21"/>
+          <w:szCs w:val="21"/>
+          <w:lang w:eastAsia="fr-FR"/>
+        </w:rPr>
+        <w:t>'Actions'</w:t>
+      </w:r>
+      <w:r>
+        <w:rPr>
+          <w:rFonts w:ascii="Consolas" w:eastAsia="Times New Roman" w:hAnsi="Consolas" w:cs="Times New Roman"/>
+          <w:color w:val="000000"/>
+          <w:sz w:val="21"/>
+          <w:szCs w:val="21"/>
+          <w:lang w:eastAsia="fr-FR"/>
+        </w:rPr>
+        <w:t>,</w:t>
+      </w:r>
+    </w:p>
+    <w:p>
+      <w:pPr>
+        <w:shd w:val="clear" w:color="auto" w:fill="FFFFFF"/>
+        <w:spacing w:after="0" w:line="285" w:lineRule="atLeast"/>
+        <w:rPr>
+          <w:rFonts w:ascii="Consolas" w:eastAsia="Times New Roman" w:hAnsi="Consolas" w:cs="Times New Roman"/>
+          <w:color w:val="000000"/>
+          <w:sz w:val="21"/>
+          <w:szCs w:val="21"/>
+          <w:lang w:eastAsia="fr-FR"/>
+        </w:rPr>
+      </w:pPr>
+      <w:r>
+        <w:rPr>
+          <w:rFonts w:ascii="Consolas" w:eastAsia="Times New Roman" w:hAnsi="Consolas" w:cs="Times New Roman"/>
+          <w:color w:val="000000"/>
+          <w:sz w:val="21"/>
+          <w:szCs w:val="21"/>
+          <w:lang w:eastAsia="fr-FR"/>
+        </w:rPr>
+        <w:t xml:space="preserve">            </w:t>
+      </w:r>
+      <w:proofErr w:type="gramStart"/>
+      <w:r>
+        <w:rPr>
+          <w:rFonts w:ascii="Consolas" w:eastAsia="Times New Roman" w:hAnsi="Consolas" w:cs="Times New Roman"/>
+          <w:color w:val="000000"/>
+          <w:sz w:val="21"/>
+          <w:szCs w:val="21"/>
+          <w:lang w:eastAsia="fr-FR"/>
+        </w:rPr>
+        <w:t>size:</w:t>
+      </w:r>
+      <w:proofErr w:type="gramEnd"/>
+      <w:r>
+        <w:rPr>
+          <w:rFonts w:ascii="Consolas" w:eastAsia="Times New Roman" w:hAnsi="Consolas" w:cs="Times New Roman"/>
+          <w:color w:val="000000"/>
+          <w:sz w:val="21"/>
+          <w:szCs w:val="21"/>
+          <w:lang w:eastAsia="fr-FR"/>
+        </w:rPr>
+        <w:t xml:space="preserve"> </w:t>
+      </w:r>
+      <w:r>
+        <w:rPr>
+          <w:rFonts w:ascii="Consolas" w:eastAsia="Times New Roman" w:hAnsi="Consolas" w:cs="Times New Roman"/>
+          <w:color w:val="098658"/>
+          <w:sz w:val="21"/>
+          <w:szCs w:val="21"/>
+          <w:lang w:eastAsia="fr-FR"/>
+        </w:rPr>
+        <w:t>100</w:t>
+      </w:r>
+      <w:r>
+        <w:rPr>
+          <w:rFonts w:ascii="Consolas" w:eastAsia="Times New Roman" w:hAnsi="Consolas" w:cs="Times New Roman"/>
+          <w:color w:val="000000"/>
+          <w:sz w:val="21"/>
+          <w:szCs w:val="21"/>
+          <w:lang w:eastAsia="fr-FR"/>
+        </w:rPr>
+        <w:t>,</w:t>
+      </w:r>
+    </w:p>
+    <w:p>
+      <w:pPr>
+        <w:shd w:val="clear" w:color="auto" w:fill="FFFFFF"/>
+        <w:spacing w:after="0" w:line="285" w:lineRule="atLeast"/>
+        <w:rPr>
+          <w:rFonts w:ascii="Consolas" w:eastAsia="Times New Roman" w:hAnsi="Consolas" w:cs="Times New Roman"/>
+          <w:color w:val="000000"/>
+          <w:sz w:val="21"/>
+          <w:szCs w:val="21"/>
+          <w:lang w:eastAsia="fr-FR"/>
+        </w:rPr>
+      </w:pPr>
+      <w:r>
+        <w:rPr>
+          <w:rFonts w:ascii="Consolas" w:eastAsia="Times New Roman" w:hAnsi="Consolas" w:cs="Times New Roman"/>
+          <w:color w:val="000000"/>
+          <w:sz w:val="21"/>
+          <w:szCs w:val="21"/>
+          <w:lang w:eastAsia="fr-FR"/>
+        </w:rPr>
+        <w:t xml:space="preserve">            </w:t>
+      </w:r>
+      <w:proofErr w:type="spellStart"/>
+      <w:proofErr w:type="gramStart"/>
+      <w:r>
+        <w:rPr>
+          <w:rFonts w:ascii="Consolas" w:eastAsia="Times New Roman" w:hAnsi="Consolas" w:cs="Times New Roman"/>
+          <w:color w:val="000000"/>
+          <w:sz w:val="21"/>
+          <w:szCs w:val="21"/>
+          <w:lang w:eastAsia="fr-FR"/>
+        </w:rPr>
+        <w:t>Cell</w:t>
+      </w:r>
+      <w:proofErr w:type="spellEnd"/>
+      <w:r>
+        <w:rPr>
+          <w:rFonts w:ascii="Consolas" w:eastAsia="Times New Roman" w:hAnsi="Consolas" w:cs="Times New Roman"/>
+          <w:color w:val="000000"/>
+          <w:sz w:val="21"/>
+          <w:szCs w:val="21"/>
+          <w:lang w:eastAsia="fr-FR"/>
+        </w:rPr>
+        <w:t>:</w:t>
+      </w:r>
+      <w:proofErr w:type="gramEnd"/>
+      <w:r>
+        <w:rPr>
+          <w:rFonts w:ascii="Consolas" w:eastAsia="Times New Roman" w:hAnsi="Consolas" w:cs="Times New Roman"/>
+          <w:color w:val="000000"/>
+          <w:sz w:val="21"/>
+          <w:szCs w:val="21"/>
+          <w:lang w:eastAsia="fr-FR"/>
+        </w:rPr>
+        <w:t xml:space="preserve"> ({ </w:t>
+      </w:r>
+      <w:proofErr w:type="spellStart"/>
+      <w:r>
+        <w:rPr>
+          <w:rFonts w:ascii="Consolas" w:eastAsia="Times New Roman" w:hAnsi="Consolas" w:cs="Times New Roman"/>
+          <w:color w:val="000000"/>
+          <w:sz w:val="21"/>
+          <w:szCs w:val="21"/>
+          <w:lang w:eastAsia="fr-FR"/>
+        </w:rPr>
+        <w:t>cell</w:t>
+      </w:r>
+      <w:proofErr w:type="spellEnd"/>
+      <w:r>
+        <w:rPr>
+          <w:rFonts w:ascii="Consolas" w:eastAsia="Times New Roman" w:hAnsi="Consolas" w:cs="Times New Roman"/>
+          <w:color w:val="000000"/>
+          <w:sz w:val="21"/>
+          <w:szCs w:val="21"/>
+          <w:lang w:eastAsia="fr-FR"/>
+        </w:rPr>
+        <w:t xml:space="preserve">, </w:t>
+      </w:r>
+      <w:proofErr w:type="spellStart"/>
+      <w:r>
+        <w:rPr>
+          <w:rFonts w:ascii="Consolas" w:eastAsia="Times New Roman" w:hAnsi="Consolas" w:cs="Times New Roman"/>
+          <w:color w:val="000000"/>
+          <w:sz w:val="21"/>
+          <w:szCs w:val="21"/>
+          <w:lang w:eastAsia="fr-FR"/>
+        </w:rPr>
+        <w:t>row</w:t>
+      </w:r>
+      <w:proofErr w:type="spellEnd"/>
+      <w:r>
+        <w:rPr>
+          <w:rFonts w:ascii="Consolas" w:eastAsia="Times New Roman" w:hAnsi="Consolas" w:cs="Times New Roman"/>
+          <w:color w:val="000000"/>
+          <w:sz w:val="21"/>
+          <w:szCs w:val="21"/>
+          <w:lang w:eastAsia="fr-FR"/>
+        </w:rPr>
+        <w:t xml:space="preserve"> }) </w:t>
+      </w:r>
+      <w:r>
+        <w:rPr>
+          <w:rFonts w:ascii="Consolas" w:eastAsia="Times New Roman" w:hAnsi="Consolas" w:cs="Times New Roman"/>
+          <w:color w:val="0000FF"/>
+          <w:sz w:val="21"/>
+          <w:szCs w:val="21"/>
+          <w:lang w:eastAsia="fr-FR"/>
+        </w:rPr>
+        <w:t>=&gt;</w:t>
+      </w:r>
+      <w:r>
+        <w:rPr>
+          <w:rFonts w:ascii="Consolas" w:eastAsia="Times New Roman" w:hAnsi="Consolas" w:cs="Times New Roman"/>
+          <w:color w:val="000000"/>
+          <w:sz w:val="21"/>
+          <w:szCs w:val="21"/>
+          <w:lang w:eastAsia="fr-FR"/>
+        </w:rPr>
+        <w:t xml:space="preserve"> (</w:t>
+      </w:r>
+    </w:p>
+    <w:p>
+      <w:pPr>
+        <w:shd w:val="clear" w:color="auto" w:fill="FFFFFF"/>
+        <w:spacing w:after="0" w:line="285" w:lineRule="atLeast"/>
+        <w:rPr>
+          <w:rFonts w:ascii="Consolas" w:eastAsia="Times New Roman" w:hAnsi="Consolas" w:cs="Times New Roman"/>
+          <w:color w:val="000000"/>
+          <w:sz w:val="21"/>
+          <w:szCs w:val="21"/>
+          <w:lang w:eastAsia="fr-FR"/>
+        </w:rPr>
+      </w:pPr>
+      <w:r>
+        <w:rPr>
+          <w:rFonts w:ascii="Consolas" w:eastAsia="Times New Roman" w:hAnsi="Consolas" w:cs="Times New Roman"/>
+          <w:color w:val="000000"/>
+          <w:sz w:val="21"/>
+          <w:szCs w:val="21"/>
+          <w:lang w:eastAsia="fr-FR"/>
+        </w:rPr>
+        <w:t xml:space="preserve">                </w:t>
+      </w:r>
+      <w:r>
+        <w:rPr>
+          <w:rFonts w:ascii="Consolas" w:eastAsia="Times New Roman" w:hAnsi="Consolas" w:cs="Times New Roman"/>
+          <w:color w:val="800000"/>
+          <w:sz w:val="21"/>
+          <w:szCs w:val="21"/>
+          <w:lang w:eastAsia="fr-FR"/>
+        </w:rPr>
+        <w:t>&lt;</w:t>
+      </w:r>
+      <w:proofErr w:type="gramStart"/>
+      <w:r>
+        <w:rPr>
+          <w:rFonts w:ascii="Consolas" w:eastAsia="Times New Roman" w:hAnsi="Consolas" w:cs="Times New Roman"/>
+          <w:color w:val="800000"/>
+          <w:sz w:val="21"/>
+          <w:szCs w:val="21"/>
+          <w:lang w:eastAsia="fr-FR"/>
+        </w:rPr>
+        <w:t>div</w:t>
+      </w:r>
+      <w:proofErr w:type="gramEnd"/>
+      <w:r>
+        <w:rPr>
+          <w:rFonts w:ascii="Consolas" w:eastAsia="Times New Roman" w:hAnsi="Consolas" w:cs="Times New Roman"/>
+          <w:color w:val="800000"/>
+          <w:sz w:val="21"/>
+          <w:szCs w:val="21"/>
+          <w:lang w:eastAsia="fr-FR"/>
+        </w:rPr>
+        <w:t>&gt;</w:t>
+      </w:r>
+    </w:p>
+    <w:p>
+      <w:pPr>
+        <w:shd w:val="clear" w:color="auto" w:fill="FFFFFF"/>
+        <w:spacing w:after="0" w:line="285" w:lineRule="atLeast"/>
+        <w:rPr>
+          <w:rFonts w:ascii="Consolas" w:eastAsia="Times New Roman" w:hAnsi="Consolas" w:cs="Times New Roman"/>
+          <w:color w:val="000000"/>
+          <w:sz w:val="21"/>
+          <w:szCs w:val="21"/>
+          <w:lang w:eastAsia="fr-FR"/>
+        </w:rPr>
+      </w:pPr>
+      <w:r>
+        <w:rPr>
+          <w:rFonts w:ascii="Consolas" w:eastAsia="Times New Roman" w:hAnsi="Consolas" w:cs="Times New Roman"/>
+          <w:color w:val="000000"/>
+          <w:sz w:val="21"/>
+          <w:szCs w:val="21"/>
+          <w:lang w:eastAsia="fr-FR"/>
+        </w:rPr>
+        <w:t xml:space="preserve">                    </w:t>
+      </w:r>
+      <w:r>
+        <w:rPr>
+          <w:rFonts w:ascii="Consolas" w:eastAsia="Times New Roman" w:hAnsi="Consolas" w:cs="Times New Roman"/>
+          <w:color w:val="800000"/>
+          <w:sz w:val="21"/>
+          <w:szCs w:val="21"/>
+          <w:lang w:eastAsia="fr-FR"/>
+        </w:rPr>
+        <w:t>&lt;</w:t>
+      </w:r>
+      <w:proofErr w:type="spellStart"/>
+      <w:proofErr w:type="gramStart"/>
+      <w:r>
+        <w:rPr>
+          <w:rFonts w:ascii="Consolas" w:eastAsia="Times New Roman" w:hAnsi="Consolas" w:cs="Times New Roman"/>
+          <w:color w:val="800000"/>
+          <w:sz w:val="21"/>
+          <w:szCs w:val="21"/>
+          <w:lang w:eastAsia="fr-FR"/>
+        </w:rPr>
+        <w:t>button</w:t>
+      </w:r>
+      <w:proofErr w:type="spellEnd"/>
+      <w:proofErr w:type="gramEnd"/>
+      <w:r>
+        <w:rPr>
+          <w:rFonts w:ascii="Consolas" w:eastAsia="Times New Roman" w:hAnsi="Consolas" w:cs="Times New Roman"/>
+          <w:color w:val="000000"/>
+          <w:sz w:val="21"/>
+          <w:szCs w:val="21"/>
+          <w:lang w:eastAsia="fr-FR"/>
+        </w:rPr>
+        <w:t xml:space="preserve"> </w:t>
+      </w:r>
+      <w:proofErr w:type="spellStart"/>
+      <w:r>
+        <w:rPr>
+          <w:rFonts w:ascii="Consolas" w:eastAsia="Times New Roman" w:hAnsi="Consolas" w:cs="Times New Roman"/>
+          <w:color w:val="E50000"/>
+          <w:sz w:val="21"/>
+          <w:szCs w:val="21"/>
+          <w:lang w:eastAsia="fr-FR"/>
+        </w:rPr>
+        <w:t>className</w:t>
+      </w:r>
+      <w:proofErr w:type="spellEnd"/>
+      <w:r>
+        <w:rPr>
+          <w:rFonts w:ascii="Consolas" w:eastAsia="Times New Roman" w:hAnsi="Consolas" w:cs="Times New Roman"/>
+          <w:color w:val="000000"/>
+          <w:sz w:val="21"/>
+          <w:szCs w:val="21"/>
+          <w:lang w:eastAsia="fr-FR"/>
+        </w:rPr>
+        <w:t>=</w:t>
+      </w:r>
+      <w:r>
+        <w:rPr>
+          <w:rFonts w:ascii="Consolas" w:eastAsia="Times New Roman" w:hAnsi="Consolas" w:cs="Times New Roman"/>
+          <w:color w:val="A31515"/>
+          <w:sz w:val="21"/>
+          <w:szCs w:val="21"/>
+          <w:lang w:eastAsia="fr-FR"/>
+        </w:rPr>
+        <w:t>"</w:t>
+      </w:r>
+      <w:proofErr w:type="spellStart"/>
+      <w:r>
+        <w:rPr>
+          <w:rFonts w:ascii="Consolas" w:eastAsia="Times New Roman" w:hAnsi="Consolas" w:cs="Times New Roman"/>
+          <w:color w:val="A31515"/>
+          <w:sz w:val="21"/>
+          <w:szCs w:val="21"/>
+          <w:lang w:eastAsia="fr-FR"/>
+        </w:rPr>
+        <w:t>btn</w:t>
+      </w:r>
+      <w:proofErr w:type="spellEnd"/>
+      <w:r>
+        <w:rPr>
+          <w:rFonts w:ascii="Consolas" w:eastAsia="Times New Roman" w:hAnsi="Consolas" w:cs="Times New Roman"/>
+          <w:color w:val="A31515"/>
+          <w:sz w:val="21"/>
+          <w:szCs w:val="21"/>
+          <w:lang w:eastAsia="fr-FR"/>
+        </w:rPr>
+        <w:t xml:space="preserve"> </w:t>
+      </w:r>
+      <w:proofErr w:type="spellStart"/>
+      <w:r>
+        <w:rPr>
+          <w:rFonts w:ascii="Consolas" w:eastAsia="Times New Roman" w:hAnsi="Consolas" w:cs="Times New Roman"/>
+          <w:color w:val="A31515"/>
+          <w:sz w:val="21"/>
+          <w:szCs w:val="21"/>
+          <w:lang w:eastAsia="fr-FR"/>
+        </w:rPr>
+        <w:t>btn-ghost</w:t>
+      </w:r>
+      <w:proofErr w:type="spellEnd"/>
+      <w:r>
+        <w:rPr>
+          <w:rFonts w:ascii="Consolas" w:eastAsia="Times New Roman" w:hAnsi="Consolas" w:cs="Times New Roman"/>
+          <w:color w:val="A31515"/>
+          <w:sz w:val="21"/>
+          <w:szCs w:val="21"/>
+          <w:lang w:eastAsia="fr-FR"/>
+        </w:rPr>
+        <w:t xml:space="preserve"> </w:t>
+      </w:r>
+      <w:proofErr w:type="spellStart"/>
+      <w:r>
+        <w:rPr>
+          <w:rFonts w:ascii="Consolas" w:eastAsia="Times New Roman" w:hAnsi="Consolas" w:cs="Times New Roman"/>
+          <w:color w:val="A31515"/>
+          <w:sz w:val="21"/>
+          <w:szCs w:val="21"/>
+          <w:lang w:eastAsia="fr-FR"/>
+        </w:rPr>
+        <w:t>text-success</w:t>
+      </w:r>
+      <w:proofErr w:type="spellEnd"/>
+      <w:r>
+        <w:rPr>
+          <w:rFonts w:ascii="Consolas" w:eastAsia="Times New Roman" w:hAnsi="Consolas" w:cs="Times New Roman"/>
+          <w:color w:val="A31515"/>
+          <w:sz w:val="21"/>
+          <w:szCs w:val="21"/>
+          <w:lang w:eastAsia="fr-FR"/>
+        </w:rPr>
+        <w:t>"</w:t>
+      </w:r>
+    </w:p>
+    <w:p>
+      <w:pPr>
+        <w:shd w:val="clear" w:color="auto" w:fill="FFFFFF"/>
+        <w:spacing w:after="0" w:line="285" w:lineRule="atLeast"/>
+        <w:rPr>
+          <w:rFonts w:ascii="Consolas" w:eastAsia="Times New Roman" w:hAnsi="Consolas" w:cs="Times New Roman"/>
+          <w:color w:val="000000"/>
+          <w:sz w:val="21"/>
+          <w:szCs w:val="21"/>
+          <w:lang w:eastAsia="fr-FR"/>
+        </w:rPr>
+      </w:pPr>
+      <w:r>
+        <w:rPr>
+          <w:rFonts w:ascii="Consolas" w:eastAsia="Times New Roman" w:hAnsi="Consolas" w:cs="Times New Roman"/>
+          <w:color w:val="000000"/>
+          <w:sz w:val="21"/>
+          <w:szCs w:val="21"/>
+          <w:lang w:eastAsia="fr-FR"/>
+        </w:rPr>
+        <w:t xml:space="preserve">                        </w:t>
+      </w:r>
+      <w:proofErr w:type="spellStart"/>
+      <w:proofErr w:type="gramStart"/>
+      <w:r>
+        <w:rPr>
+          <w:rFonts w:ascii="Consolas" w:eastAsia="Times New Roman" w:hAnsi="Consolas" w:cs="Times New Roman"/>
+          <w:color w:val="E50000"/>
+          <w:sz w:val="21"/>
+          <w:szCs w:val="21"/>
+          <w:lang w:eastAsia="fr-FR"/>
+        </w:rPr>
+        <w:t>onClick</w:t>
+      </w:r>
+      <w:proofErr w:type="spellEnd"/>
+      <w:proofErr w:type="gramEnd"/>
+      <w:r>
+        <w:rPr>
+          <w:rFonts w:ascii="Consolas" w:eastAsia="Times New Roman" w:hAnsi="Consolas" w:cs="Times New Roman"/>
+          <w:color w:val="000000"/>
+          <w:sz w:val="21"/>
+          <w:szCs w:val="21"/>
+          <w:lang w:eastAsia="fr-FR"/>
+        </w:rPr>
+        <w:t>=</w:t>
+      </w:r>
+      <w:r>
+        <w:rPr>
+          <w:rFonts w:ascii="Consolas" w:eastAsia="Times New Roman" w:hAnsi="Consolas" w:cs="Times New Roman"/>
+          <w:color w:val="0000FF"/>
+          <w:sz w:val="21"/>
+          <w:szCs w:val="21"/>
+          <w:lang w:eastAsia="fr-FR"/>
+        </w:rPr>
+        <w:t>{</w:t>
+      </w:r>
+      <w:r>
+        <w:rPr>
+          <w:rFonts w:ascii="Consolas" w:eastAsia="Times New Roman" w:hAnsi="Consolas" w:cs="Times New Roman"/>
+          <w:color w:val="000000"/>
+          <w:sz w:val="21"/>
+          <w:szCs w:val="21"/>
+          <w:lang w:eastAsia="fr-FR"/>
+        </w:rPr>
+        <w:t xml:space="preserve">() </w:t>
+      </w:r>
+      <w:r>
+        <w:rPr>
+          <w:rFonts w:ascii="Consolas" w:eastAsia="Times New Roman" w:hAnsi="Consolas" w:cs="Times New Roman"/>
+          <w:color w:val="0000FF"/>
+          <w:sz w:val="21"/>
+          <w:szCs w:val="21"/>
+          <w:lang w:eastAsia="fr-FR"/>
+        </w:rPr>
+        <w:t>=&gt;</w:t>
+      </w:r>
+      <w:r>
+        <w:rPr>
+          <w:rFonts w:ascii="Consolas" w:eastAsia="Times New Roman" w:hAnsi="Consolas" w:cs="Times New Roman"/>
+          <w:color w:val="000000"/>
+          <w:sz w:val="21"/>
+          <w:szCs w:val="21"/>
+          <w:lang w:eastAsia="fr-FR"/>
+        </w:rPr>
+        <w:t xml:space="preserve"> {}</w:t>
+      </w:r>
+      <w:r>
+        <w:rPr>
+          <w:rFonts w:ascii="Consolas" w:eastAsia="Times New Roman" w:hAnsi="Consolas" w:cs="Times New Roman"/>
+          <w:color w:val="0000FF"/>
+          <w:sz w:val="21"/>
+          <w:szCs w:val="21"/>
+          <w:lang w:eastAsia="fr-FR"/>
+        </w:rPr>
+        <w:t>}</w:t>
+      </w:r>
+    </w:p>
+    <w:p>
+      <w:pPr>
+        <w:shd w:val="clear" w:color="auto" w:fill="FFFFFF"/>
+        <w:spacing w:after="0" w:line="285" w:lineRule="atLeast"/>
+        <w:rPr>
+          <w:rFonts w:ascii="Consolas" w:eastAsia="Times New Roman" w:hAnsi="Consolas" w:cs="Times New Roman"/>
+          <w:color w:val="000000"/>
+          <w:sz w:val="21"/>
+          <w:szCs w:val="21"/>
+          <w:lang w:eastAsia="fr-FR"/>
+        </w:rPr>
+      </w:pPr>
+      <w:r>
+        <w:rPr>
+          <w:rFonts w:ascii="Consolas" w:eastAsia="Times New Roman" w:hAnsi="Consolas" w:cs="Times New Roman"/>
+          <w:color w:val="000000"/>
+          <w:sz w:val="21"/>
+          <w:szCs w:val="21"/>
+          <w:lang w:eastAsia="fr-FR"/>
+        </w:rPr>
+        <w:t xml:space="preserve">                        </w:t>
+      </w:r>
+      <w:proofErr w:type="gramStart"/>
+      <w:r>
+        <w:rPr>
+          <w:rFonts w:ascii="Consolas" w:eastAsia="Times New Roman" w:hAnsi="Consolas" w:cs="Times New Roman"/>
+          <w:color w:val="E50000"/>
+          <w:sz w:val="21"/>
+          <w:szCs w:val="21"/>
+          <w:lang w:eastAsia="fr-FR"/>
+        </w:rPr>
+        <w:t>size</w:t>
+      </w:r>
+      <w:proofErr w:type="gramEnd"/>
+      <w:r>
+        <w:rPr>
+          <w:rFonts w:ascii="Consolas" w:eastAsia="Times New Roman" w:hAnsi="Consolas" w:cs="Times New Roman"/>
+          <w:color w:val="000000"/>
+          <w:sz w:val="21"/>
+          <w:szCs w:val="21"/>
+          <w:lang w:eastAsia="fr-FR"/>
+        </w:rPr>
+        <w:t>=</w:t>
+      </w:r>
+      <w:r>
+        <w:rPr>
+          <w:rFonts w:ascii="Consolas" w:eastAsia="Times New Roman" w:hAnsi="Consolas" w:cs="Times New Roman"/>
+          <w:color w:val="A31515"/>
+          <w:sz w:val="21"/>
+          <w:szCs w:val="21"/>
+          <w:lang w:eastAsia="fr-FR"/>
+        </w:rPr>
+        <w:t>"md"</w:t>
+      </w:r>
+    </w:p>
+    <w:p>
+      <w:pPr>
+        <w:shd w:val="clear" w:color="auto" w:fill="FFFFFF"/>
+        <w:spacing w:after="0" w:line="285" w:lineRule="atLeast"/>
+        <w:rPr>
+          <w:rFonts w:ascii="Consolas" w:eastAsia="Times New Roman" w:hAnsi="Consolas" w:cs="Times New Roman"/>
+          <w:color w:val="000000"/>
+          <w:sz w:val="21"/>
+          <w:szCs w:val="21"/>
+          <w:lang w:eastAsia="fr-FR"/>
+        </w:rPr>
+      </w:pPr>
+      <w:r>
+        <w:rPr>
+          <w:rFonts w:ascii="Consolas" w:eastAsia="Times New Roman" w:hAnsi="Consolas" w:cs="Times New Roman"/>
+          <w:color w:val="000000"/>
+          <w:sz w:val="21"/>
+          <w:szCs w:val="21"/>
+          <w:lang w:eastAsia="fr-FR"/>
+        </w:rPr>
+        <w:t xml:space="preserve">                    </w:t>
+      </w:r>
+      <w:r>
+        <w:rPr>
+          <w:rFonts w:ascii="Consolas" w:eastAsia="Times New Roman" w:hAnsi="Consolas" w:cs="Times New Roman"/>
+          <w:color w:val="800000"/>
+          <w:sz w:val="21"/>
+          <w:szCs w:val="21"/>
+          <w:lang w:eastAsia="fr-FR"/>
+        </w:rPr>
+        <w:t>&gt;</w:t>
+      </w:r>
+    </w:p>
+    <w:p>
+      <w:pPr>
+        <w:shd w:val="clear" w:color="auto" w:fill="FFFFFF"/>
+        <w:spacing w:after="0" w:line="285" w:lineRule="atLeast"/>
+        <w:rPr>
+          <w:rFonts w:ascii="Consolas" w:eastAsia="Times New Roman" w:hAnsi="Consolas" w:cs="Times New Roman"/>
+          <w:color w:val="000000"/>
+          <w:sz w:val="21"/>
+          <w:szCs w:val="21"/>
+          <w:lang w:eastAsia="fr-FR"/>
+        </w:rPr>
+      </w:pPr>
+      <w:r>
+        <w:rPr>
+          <w:rFonts w:ascii="Consolas" w:eastAsia="Times New Roman" w:hAnsi="Consolas" w:cs="Times New Roman"/>
+          <w:color w:val="000000"/>
+          <w:sz w:val="21"/>
+          <w:szCs w:val="21"/>
+          <w:lang w:eastAsia="fr-FR"/>
+        </w:rPr>
+        <w:t>                       Edit</w:t>
+      </w:r>
+    </w:p>
+    <w:p>
+      <w:pPr>
+        <w:shd w:val="clear" w:color="auto" w:fill="FFFFFF"/>
+        <w:spacing w:after="0" w:line="285" w:lineRule="atLeast"/>
+        <w:rPr>
+          <w:rFonts w:ascii="Consolas" w:eastAsia="Times New Roman" w:hAnsi="Consolas" w:cs="Times New Roman"/>
+          <w:color w:val="000000"/>
+          <w:sz w:val="21"/>
+          <w:szCs w:val="21"/>
+          <w:lang w:eastAsia="fr-FR"/>
+        </w:rPr>
+      </w:pPr>
+      <w:r>
+        <w:rPr>
+          <w:rFonts w:ascii="Consolas" w:eastAsia="Times New Roman" w:hAnsi="Consolas" w:cs="Times New Roman"/>
+          <w:color w:val="000000"/>
+          <w:sz w:val="21"/>
+          <w:szCs w:val="21"/>
+          <w:lang w:eastAsia="fr-FR"/>
+        </w:rPr>
+        <w:t xml:space="preserve">                    </w:t>
+      </w:r>
+      <w:r>
+        <w:rPr>
+          <w:rFonts w:ascii="Consolas" w:eastAsia="Times New Roman" w:hAnsi="Consolas" w:cs="Times New Roman"/>
+          <w:color w:val="800000"/>
+          <w:sz w:val="21"/>
+          <w:szCs w:val="21"/>
+          <w:lang w:eastAsia="fr-FR"/>
+        </w:rPr>
+        <w:t>&lt;/</w:t>
+      </w:r>
+      <w:proofErr w:type="spellStart"/>
+      <w:r>
+        <w:rPr>
+          <w:rFonts w:ascii="Consolas" w:eastAsia="Times New Roman" w:hAnsi="Consolas" w:cs="Times New Roman"/>
+          <w:color w:val="800000"/>
+          <w:sz w:val="21"/>
+          <w:szCs w:val="21"/>
+          <w:lang w:eastAsia="fr-FR"/>
+        </w:rPr>
+        <w:t>button</w:t>
+      </w:r>
+      <w:proofErr w:type="spellEnd"/>
+      <w:r>
+        <w:rPr>
+          <w:rFonts w:ascii="Consolas" w:eastAsia="Times New Roman" w:hAnsi="Consolas" w:cs="Times New Roman"/>
+          <w:color w:val="800000"/>
+          <w:sz w:val="21"/>
+          <w:szCs w:val="21"/>
+          <w:lang w:eastAsia="fr-FR"/>
+        </w:rPr>
+        <w:t>&gt;</w:t>
+      </w:r>
+    </w:p>
+    <w:p>
+      <w:pPr>
+        <w:shd w:val="clear" w:color="auto" w:fill="FFFF00"/>
+        <w:spacing w:after="0" w:line="285" w:lineRule="atLeast"/>
+        <w:rPr>
+          <w:rFonts w:ascii="Consolas" w:eastAsia="Times New Roman" w:hAnsi="Consolas" w:cs="Times New Roman"/>
+          <w:color w:val="000000"/>
+          <w:sz w:val="21"/>
+          <w:szCs w:val="21"/>
+          <w:lang w:eastAsia="fr-FR"/>
+        </w:rPr>
+      </w:pPr>
+      <w:r>
+        <w:rPr>
+          <w:rFonts w:ascii="Consolas" w:eastAsia="Times New Roman" w:hAnsi="Consolas" w:cs="Times New Roman"/>
+          <w:color w:val="000000"/>
+          <w:sz w:val="21"/>
+          <w:szCs w:val="21"/>
+          <w:lang w:eastAsia="fr-FR"/>
+        </w:rPr>
+        <w:t xml:space="preserve">                    </w:t>
+      </w:r>
+      <w:r>
+        <w:rPr>
+          <w:rFonts w:ascii="Consolas" w:eastAsia="Times New Roman" w:hAnsi="Consolas" w:cs="Times New Roman"/>
+          <w:color w:val="800000"/>
+          <w:sz w:val="21"/>
+          <w:szCs w:val="21"/>
+          <w:lang w:eastAsia="fr-FR"/>
+        </w:rPr>
+        <w:t>&lt;</w:t>
+      </w:r>
+      <w:proofErr w:type="spellStart"/>
+      <w:r>
+        <w:rPr>
+          <w:rFonts w:ascii="Consolas" w:eastAsia="Times New Roman" w:hAnsi="Consolas" w:cs="Times New Roman"/>
+          <w:color w:val="800000"/>
+          <w:sz w:val="21"/>
+          <w:szCs w:val="21"/>
+          <w:lang w:eastAsia="fr-FR"/>
+        </w:rPr>
+        <w:t>DeleteForm</w:t>
+      </w:r>
+      <w:proofErr w:type="spellEnd"/>
+    </w:p>
+    <w:p>
+      <w:pPr>
+        <w:shd w:val="clear" w:color="auto" w:fill="FFFF00"/>
+        <w:spacing w:after="0" w:line="285" w:lineRule="atLeast"/>
+        <w:rPr>
+          <w:rFonts w:ascii="Consolas" w:eastAsia="Times New Roman" w:hAnsi="Consolas" w:cs="Times New Roman"/>
+          <w:color w:val="000000"/>
+          <w:sz w:val="21"/>
+          <w:szCs w:val="21"/>
+          <w:lang w:eastAsia="fr-FR"/>
+        </w:rPr>
+      </w:pPr>
+      <w:r>
+        <w:rPr>
+          <w:rFonts w:ascii="Consolas" w:eastAsia="Times New Roman" w:hAnsi="Consolas" w:cs="Times New Roman"/>
+          <w:color w:val="000000"/>
+          <w:sz w:val="21"/>
+          <w:szCs w:val="21"/>
+          <w:lang w:eastAsia="fr-FR"/>
+        </w:rPr>
+        <w:t xml:space="preserve">                    </w:t>
+      </w:r>
+      <w:r>
+        <w:rPr>
+          <w:rFonts w:ascii="Consolas" w:eastAsia="Times New Roman" w:hAnsi="Consolas" w:cs="Times New Roman"/>
+          <w:color w:val="E50000"/>
+          <w:sz w:val="21"/>
+          <w:szCs w:val="21"/>
+          <w:lang w:eastAsia="fr-FR"/>
+        </w:rPr>
+        <w:t>_id</w:t>
+      </w:r>
+      <w:r>
+        <w:rPr>
+          <w:rFonts w:ascii="Consolas" w:eastAsia="Times New Roman" w:hAnsi="Consolas" w:cs="Times New Roman"/>
+          <w:color w:val="000000"/>
+          <w:sz w:val="21"/>
+          <w:szCs w:val="21"/>
+          <w:lang w:eastAsia="fr-FR"/>
+        </w:rPr>
+        <w:t>=</w:t>
+      </w:r>
+      <w:r>
+        <w:rPr>
+          <w:rFonts w:ascii="Consolas" w:eastAsia="Times New Roman" w:hAnsi="Consolas" w:cs="Times New Roman"/>
+          <w:color w:val="0000FF"/>
+          <w:sz w:val="21"/>
+          <w:szCs w:val="21"/>
+          <w:lang w:eastAsia="fr-FR"/>
+        </w:rPr>
+        <w:t>{</w:t>
+      </w:r>
+      <w:proofErr w:type="spellStart"/>
+      <w:proofErr w:type="gramStart"/>
+      <w:r>
+        <w:rPr>
+          <w:rFonts w:ascii="Consolas" w:eastAsia="Times New Roman" w:hAnsi="Consolas" w:cs="Times New Roman"/>
+          <w:color w:val="000000"/>
+          <w:sz w:val="21"/>
+          <w:szCs w:val="21"/>
+          <w:lang w:eastAsia="fr-FR"/>
+        </w:rPr>
+        <w:t>cell.row.original</w:t>
+      </w:r>
+      <w:proofErr w:type="gramEnd"/>
+      <w:r>
+        <w:rPr>
+          <w:rFonts w:ascii="Consolas" w:eastAsia="Times New Roman" w:hAnsi="Consolas" w:cs="Times New Roman"/>
+          <w:color w:val="000000"/>
+          <w:sz w:val="21"/>
+          <w:szCs w:val="21"/>
+          <w:lang w:eastAsia="fr-FR"/>
+        </w:rPr>
+        <w:t>._id</w:t>
+      </w:r>
+      <w:proofErr w:type="spellEnd"/>
+      <w:r>
+        <w:rPr>
+          <w:rFonts w:ascii="Consolas" w:eastAsia="Times New Roman" w:hAnsi="Consolas" w:cs="Times New Roman"/>
+          <w:color w:val="0000FF"/>
+          <w:sz w:val="21"/>
+          <w:szCs w:val="21"/>
+          <w:lang w:eastAsia="fr-FR"/>
+        </w:rPr>
+        <w:t>}</w:t>
+      </w:r>
+    </w:p>
+    <w:p>
+      <w:pPr>
+        <w:shd w:val="clear" w:color="auto" w:fill="FFFF00"/>
+        <w:spacing w:after="0" w:line="285" w:lineRule="atLeast"/>
+        <w:rPr>
+          <w:rFonts w:ascii="Consolas" w:eastAsia="Times New Roman" w:hAnsi="Consolas" w:cs="Times New Roman"/>
+          <w:color w:val="000000"/>
+          <w:sz w:val="21"/>
+          <w:szCs w:val="21"/>
+          <w:lang w:eastAsia="fr-FR"/>
+        </w:rPr>
+      </w:pPr>
+      <w:r>
+        <w:rPr>
+          <w:rFonts w:ascii="Consolas" w:eastAsia="Times New Roman" w:hAnsi="Consolas" w:cs="Times New Roman"/>
+          <w:color w:val="000000"/>
+          <w:sz w:val="21"/>
+          <w:szCs w:val="21"/>
+          <w:lang w:eastAsia="fr-FR"/>
+        </w:rPr>
+        <w:t xml:space="preserve">                    </w:t>
+      </w:r>
+      <w:proofErr w:type="spellStart"/>
+      <w:proofErr w:type="gramStart"/>
+      <w:r>
+        <w:rPr>
+          <w:rFonts w:ascii="Consolas" w:eastAsia="Times New Roman" w:hAnsi="Consolas" w:cs="Times New Roman"/>
+          <w:color w:val="E50000"/>
+          <w:sz w:val="21"/>
+          <w:szCs w:val="21"/>
+          <w:lang w:eastAsia="fr-FR"/>
+        </w:rPr>
+        <w:t>nomcategorie</w:t>
+      </w:r>
+      <w:proofErr w:type="spellEnd"/>
+      <w:proofErr w:type="gramEnd"/>
+      <w:r>
+        <w:rPr>
+          <w:rFonts w:ascii="Consolas" w:eastAsia="Times New Roman" w:hAnsi="Consolas" w:cs="Times New Roman"/>
+          <w:color w:val="000000"/>
+          <w:sz w:val="21"/>
+          <w:szCs w:val="21"/>
+          <w:lang w:eastAsia="fr-FR"/>
+        </w:rPr>
+        <w:t>=</w:t>
+      </w:r>
+      <w:r>
+        <w:rPr>
+          <w:rFonts w:ascii="Consolas" w:eastAsia="Times New Roman" w:hAnsi="Consolas" w:cs="Times New Roman"/>
+          <w:color w:val="0000FF"/>
+          <w:sz w:val="21"/>
+          <w:szCs w:val="21"/>
+          <w:lang w:eastAsia="fr-FR"/>
+        </w:rPr>
+        <w:t>{</w:t>
+      </w:r>
+      <w:proofErr w:type="spellStart"/>
+      <w:r>
+        <w:rPr>
+          <w:rFonts w:ascii="Consolas" w:eastAsia="Times New Roman" w:hAnsi="Consolas" w:cs="Times New Roman"/>
+          <w:color w:val="000000"/>
+          <w:sz w:val="21"/>
+          <w:szCs w:val="21"/>
+          <w:lang w:eastAsia="fr-FR"/>
+        </w:rPr>
+        <w:t>cell.row.original.nomcategorie</w:t>
+      </w:r>
+      <w:proofErr w:type="spellEnd"/>
+      <w:r>
+        <w:rPr>
+          <w:rFonts w:ascii="Consolas" w:eastAsia="Times New Roman" w:hAnsi="Consolas" w:cs="Times New Roman"/>
+          <w:color w:val="0000FF"/>
+          <w:sz w:val="21"/>
+          <w:szCs w:val="21"/>
+          <w:lang w:eastAsia="fr-FR"/>
+        </w:rPr>
+        <w:t>}</w:t>
+      </w:r>
+    </w:p>
+    <w:p>
+      <w:pPr>
+        <w:shd w:val="clear" w:color="auto" w:fill="FFFF00"/>
+        <w:spacing w:after="0" w:line="285" w:lineRule="atLeast"/>
+        <w:rPr>
+          <w:rFonts w:ascii="Consolas" w:eastAsia="Times New Roman" w:hAnsi="Consolas" w:cs="Times New Roman"/>
+          <w:color w:val="000000"/>
+          <w:sz w:val="21"/>
+          <w:szCs w:val="21"/>
+          <w:lang w:eastAsia="fr-FR"/>
+        </w:rPr>
+      </w:pPr>
+      <w:r>
+        <w:rPr>
+          <w:rFonts w:ascii="Consolas" w:eastAsia="Times New Roman" w:hAnsi="Consolas" w:cs="Times New Roman"/>
+          <w:color w:val="000000"/>
+          <w:sz w:val="21"/>
+          <w:szCs w:val="21"/>
+          <w:lang w:eastAsia="fr-FR"/>
+        </w:rPr>
+        <w:t xml:space="preserve">                  </w:t>
+      </w:r>
+      <w:r>
+        <w:rPr>
+          <w:rFonts w:ascii="Consolas" w:eastAsia="Times New Roman" w:hAnsi="Consolas" w:cs="Times New Roman"/>
+          <w:color w:val="800000"/>
+          <w:sz w:val="21"/>
+          <w:szCs w:val="21"/>
+          <w:lang w:eastAsia="fr-FR"/>
+        </w:rPr>
+        <w:t>/&gt;</w:t>
+      </w:r>
+    </w:p>
+    <w:p>
+      <w:pPr>
+        <w:shd w:val="clear" w:color="auto" w:fill="FFFFFF"/>
+        <w:spacing w:after="0" w:line="285" w:lineRule="atLeast"/>
+        <w:rPr>
+          <w:rFonts w:ascii="Consolas" w:eastAsia="Times New Roman" w:hAnsi="Consolas" w:cs="Times New Roman"/>
+          <w:color w:val="000000"/>
+          <w:sz w:val="21"/>
+          <w:szCs w:val="21"/>
+          <w:lang w:eastAsia="fr-FR"/>
+        </w:rPr>
+      </w:pPr>
+      <w:r>
+        <w:rPr>
+          <w:rFonts w:ascii="Consolas" w:eastAsia="Times New Roman" w:hAnsi="Consolas" w:cs="Times New Roman"/>
+          <w:color w:val="000000"/>
+          <w:sz w:val="21"/>
+          <w:szCs w:val="21"/>
+          <w:lang w:eastAsia="fr-FR"/>
+        </w:rPr>
+        <w:t xml:space="preserve">                </w:t>
+      </w:r>
+      <w:r>
+        <w:rPr>
+          <w:rFonts w:ascii="Consolas" w:eastAsia="Times New Roman" w:hAnsi="Consolas" w:cs="Times New Roman"/>
+          <w:color w:val="800000"/>
+          <w:sz w:val="21"/>
+          <w:szCs w:val="21"/>
+          <w:lang w:eastAsia="fr-FR"/>
+        </w:rPr>
+        <w:t>&lt;/div&gt;</w:t>
+      </w:r>
+    </w:p>
+    <w:p>
+      <w:pPr>
+        <w:shd w:val="clear" w:color="auto" w:fill="FFFFFF"/>
+        <w:spacing w:after="0" w:line="285" w:lineRule="atLeast"/>
+        <w:rPr>
+          <w:rFonts w:ascii="Consolas" w:eastAsia="Times New Roman" w:hAnsi="Consolas" w:cs="Times New Roman"/>
+          <w:color w:val="000000"/>
+          <w:sz w:val="21"/>
+          <w:szCs w:val="21"/>
+          <w:lang w:eastAsia="fr-FR"/>
+        </w:rPr>
+      </w:pPr>
+      <w:r>
+        <w:rPr>
+          <w:rFonts w:ascii="Consolas" w:eastAsia="Times New Roman" w:hAnsi="Consolas" w:cs="Times New Roman"/>
+          <w:color w:val="000000"/>
+          <w:sz w:val="21"/>
+          <w:szCs w:val="21"/>
+          <w:lang w:eastAsia="fr-FR"/>
+        </w:rPr>
+        <w:t>            ),</w:t>
+      </w:r>
+    </w:p>
+    <w:p>
+      <w:pPr>
+        <w:shd w:val="clear" w:color="auto" w:fill="FFFFFF"/>
+        <w:spacing w:after="0" w:line="285" w:lineRule="atLeast"/>
+        <w:rPr>
+          <w:rFonts w:ascii="Consolas" w:eastAsia="Times New Roman" w:hAnsi="Consolas" w:cs="Times New Roman"/>
+          <w:color w:val="000000"/>
+          <w:sz w:val="21"/>
+          <w:szCs w:val="21"/>
+          <w:lang w:eastAsia="fr-FR"/>
+        </w:rPr>
+      </w:pPr>
+      <w:r>
+        <w:rPr>
+          <w:rFonts w:ascii="Consolas" w:eastAsia="Times New Roman" w:hAnsi="Consolas" w:cs="Times New Roman"/>
+          <w:color w:val="000000"/>
+          <w:sz w:val="21"/>
+          <w:szCs w:val="21"/>
+          <w:lang w:eastAsia="fr-FR"/>
+        </w:rPr>
+        <w:t>        },</w:t>
+      </w:r>
+    </w:p>
+    <w:p>
+      <w:pPr>
+        <w:shd w:val="clear" w:color="auto" w:fill="FFFFFF"/>
+        <w:spacing w:after="0" w:line="285" w:lineRule="atLeast"/>
+        <w:rPr>
+          <w:rFonts w:ascii="Consolas" w:eastAsia="Times New Roman" w:hAnsi="Consolas" w:cs="Times New Roman"/>
+          <w:color w:val="000000"/>
+          <w:sz w:val="21"/>
+          <w:szCs w:val="21"/>
+          <w:lang w:eastAsia="fr-FR"/>
+        </w:rPr>
+      </w:pPr>
+      <w:r>
+        <w:rPr>
+          <w:rFonts w:ascii="Consolas" w:eastAsia="Times New Roman" w:hAnsi="Consolas" w:cs="Times New Roman"/>
+          <w:color w:val="000000"/>
+          <w:sz w:val="21"/>
+          <w:szCs w:val="21"/>
+          <w:lang w:eastAsia="fr-FR"/>
+        </w:rPr>
+        <w:t>          ],</w:t>
+      </w:r>
+    </w:p>
+    <w:p>
+      <w:pPr>
+        <w:shd w:val="clear" w:color="auto" w:fill="FFFFFF"/>
+        <w:spacing w:after="0" w:line="285" w:lineRule="atLeast"/>
+        <w:rPr>
+          <w:rFonts w:ascii="Consolas" w:eastAsia="Times New Roman" w:hAnsi="Consolas" w:cs="Times New Roman"/>
+          <w:color w:val="000000"/>
+          <w:sz w:val="21"/>
+          <w:szCs w:val="21"/>
+          <w:lang w:eastAsia="fr-FR"/>
+        </w:rPr>
+      </w:pPr>
+      <w:r>
+        <w:rPr>
+          <w:rFonts w:ascii="Consolas" w:eastAsia="Times New Roman" w:hAnsi="Consolas" w:cs="Times New Roman"/>
+          <w:color w:val="000000"/>
+          <w:sz w:val="21"/>
+          <w:szCs w:val="21"/>
+          <w:lang w:eastAsia="fr-FR"/>
+        </w:rPr>
+        <w:t>        [],</w:t>
+      </w:r>
+    </w:p>
+    <w:p>
+      <w:pPr>
+        <w:shd w:val="clear" w:color="auto" w:fill="FFFFFF"/>
+        <w:spacing w:after="0" w:line="285" w:lineRule="atLeast"/>
+        <w:rPr>
+          <w:rFonts w:ascii="Consolas" w:eastAsia="Times New Roman" w:hAnsi="Consolas" w:cs="Times New Roman"/>
+          <w:color w:val="000000"/>
+          <w:sz w:val="21"/>
+          <w:szCs w:val="21"/>
+          <w:lang w:eastAsia="fr-FR"/>
+        </w:rPr>
+      </w:pPr>
+      <w:r>
+        <w:rPr>
+          <w:rFonts w:ascii="Consolas" w:eastAsia="Times New Roman" w:hAnsi="Consolas" w:cs="Times New Roman"/>
+          <w:color w:val="000000"/>
+          <w:sz w:val="21"/>
+          <w:szCs w:val="21"/>
+          <w:lang w:eastAsia="fr-FR"/>
+        </w:rPr>
+        <w:t>      );</w:t>
+      </w:r>
+    </w:p>
+    <w:p>
+      <w:pPr>
+        <w:shd w:val="clear" w:color="auto" w:fill="FFFFFF"/>
+        <w:spacing w:after="0" w:line="285" w:lineRule="atLeast"/>
+        <w:rPr>
+          <w:rFonts w:ascii="Consolas" w:eastAsia="Times New Roman" w:hAnsi="Consolas" w:cs="Times New Roman"/>
+          <w:color w:val="000000"/>
+          <w:sz w:val="21"/>
+          <w:szCs w:val="21"/>
+          <w:lang w:eastAsia="fr-FR"/>
+        </w:rPr>
+      </w:pPr>
+    </w:p>
+    <w:p>
+      <w:pPr>
+        <w:shd w:val="clear" w:color="auto" w:fill="FFFFFF"/>
+        <w:spacing w:after="0" w:line="285" w:lineRule="atLeast"/>
+        <w:rPr>
+          <w:rFonts w:ascii="Consolas" w:eastAsia="Times New Roman" w:hAnsi="Consolas" w:cs="Times New Roman"/>
+          <w:color w:val="000000"/>
+          <w:sz w:val="21"/>
+          <w:szCs w:val="21"/>
+          <w:lang w:eastAsia="fr-FR"/>
+        </w:rPr>
+      </w:pPr>
+      <w:r>
+        <w:rPr>
+          <w:rFonts w:ascii="Consolas" w:eastAsia="Times New Roman" w:hAnsi="Consolas" w:cs="Times New Roman"/>
+          <w:color w:val="000000"/>
+          <w:sz w:val="21"/>
+          <w:szCs w:val="21"/>
+          <w:lang w:eastAsia="fr-FR"/>
+        </w:rPr>
+        <w:t xml:space="preserve">  </w:t>
+      </w:r>
+      <w:proofErr w:type="gramStart"/>
+      <w:r>
+        <w:rPr>
+          <w:rFonts w:ascii="Consolas" w:eastAsia="Times New Roman" w:hAnsi="Consolas" w:cs="Times New Roman"/>
+          <w:color w:val="0000FF"/>
+          <w:sz w:val="21"/>
+          <w:szCs w:val="21"/>
+          <w:lang w:eastAsia="fr-FR"/>
+        </w:rPr>
+        <w:t>return</w:t>
+      </w:r>
+      <w:proofErr w:type="gramEnd"/>
+      <w:r>
+        <w:rPr>
+          <w:rFonts w:ascii="Consolas" w:eastAsia="Times New Roman" w:hAnsi="Consolas" w:cs="Times New Roman"/>
+          <w:color w:val="000000"/>
+          <w:sz w:val="21"/>
+          <w:szCs w:val="21"/>
+          <w:lang w:eastAsia="fr-FR"/>
+        </w:rPr>
+        <w:t xml:space="preserve"> (</w:t>
+      </w:r>
+    </w:p>
+    <w:p>
+      <w:pPr>
+        <w:shd w:val="clear" w:color="auto" w:fill="FFFFFF"/>
+        <w:spacing w:after="0" w:line="285" w:lineRule="atLeast"/>
+        <w:rPr>
+          <w:rFonts w:ascii="Consolas" w:eastAsia="Times New Roman" w:hAnsi="Consolas" w:cs="Times New Roman"/>
+          <w:color w:val="000000"/>
+          <w:sz w:val="21"/>
+          <w:szCs w:val="21"/>
+          <w:lang w:eastAsia="fr-FR"/>
+        </w:rPr>
+      </w:pPr>
+      <w:r>
+        <w:rPr>
+          <w:rFonts w:ascii="Consolas" w:eastAsia="Times New Roman" w:hAnsi="Consolas" w:cs="Times New Roman"/>
+          <w:color w:val="000000"/>
+          <w:sz w:val="21"/>
+          <w:szCs w:val="21"/>
+          <w:lang w:eastAsia="fr-FR"/>
+        </w:rPr>
+        <w:t xml:space="preserve">    </w:t>
+      </w:r>
+      <w:r>
+        <w:rPr>
+          <w:rFonts w:ascii="Consolas" w:eastAsia="Times New Roman" w:hAnsi="Consolas" w:cs="Times New Roman"/>
+          <w:color w:val="800000"/>
+          <w:sz w:val="21"/>
+          <w:szCs w:val="21"/>
+          <w:lang w:eastAsia="fr-FR"/>
+        </w:rPr>
+        <w:t>&lt;</w:t>
+      </w:r>
+      <w:proofErr w:type="spellStart"/>
+      <w:r>
+        <w:rPr>
+          <w:rFonts w:ascii="Consolas" w:eastAsia="Times New Roman" w:hAnsi="Consolas" w:cs="Times New Roman"/>
+          <w:color w:val="800000"/>
+          <w:sz w:val="21"/>
+          <w:szCs w:val="21"/>
+          <w:lang w:eastAsia="fr-FR"/>
+        </w:rPr>
+        <w:t>MaterialReactTable</w:t>
+      </w:r>
+      <w:proofErr w:type="spellEnd"/>
+      <w:r>
+        <w:rPr>
+          <w:rFonts w:ascii="Consolas" w:eastAsia="Times New Roman" w:hAnsi="Consolas" w:cs="Times New Roman"/>
+          <w:color w:val="000000"/>
+          <w:sz w:val="21"/>
+          <w:szCs w:val="21"/>
+          <w:lang w:eastAsia="fr-FR"/>
+        </w:rPr>
+        <w:t xml:space="preserve"> </w:t>
+      </w:r>
+      <w:proofErr w:type="spellStart"/>
+      <w:r>
+        <w:rPr>
+          <w:rFonts w:ascii="Consolas" w:eastAsia="Times New Roman" w:hAnsi="Consolas" w:cs="Times New Roman"/>
+          <w:color w:val="E50000"/>
+          <w:sz w:val="21"/>
+          <w:szCs w:val="21"/>
+          <w:lang w:eastAsia="fr-FR"/>
+        </w:rPr>
+        <w:t>columns</w:t>
+      </w:r>
+      <w:proofErr w:type="spellEnd"/>
+      <w:r>
+        <w:rPr>
+          <w:rFonts w:ascii="Consolas" w:eastAsia="Times New Roman" w:hAnsi="Consolas" w:cs="Times New Roman"/>
+          <w:color w:val="000000"/>
+          <w:sz w:val="21"/>
+          <w:szCs w:val="21"/>
+          <w:lang w:eastAsia="fr-FR"/>
+        </w:rPr>
+        <w:t>=</w:t>
+      </w:r>
+      <w:r>
+        <w:rPr>
+          <w:rFonts w:ascii="Consolas" w:eastAsia="Times New Roman" w:hAnsi="Consolas" w:cs="Times New Roman"/>
+          <w:color w:val="0000FF"/>
+          <w:sz w:val="21"/>
+          <w:szCs w:val="21"/>
+          <w:lang w:eastAsia="fr-FR"/>
+        </w:rPr>
+        <w:t>{</w:t>
+      </w:r>
+      <w:proofErr w:type="spellStart"/>
+      <w:r>
+        <w:rPr>
+          <w:rFonts w:ascii="Consolas" w:eastAsia="Times New Roman" w:hAnsi="Consolas" w:cs="Times New Roman"/>
+          <w:color w:val="000000"/>
+          <w:sz w:val="21"/>
+          <w:szCs w:val="21"/>
+          <w:lang w:eastAsia="fr-FR"/>
+        </w:rPr>
+        <w:t>columns</w:t>
+      </w:r>
+      <w:proofErr w:type="spellEnd"/>
+      <w:r>
+        <w:rPr>
+          <w:rFonts w:ascii="Consolas" w:eastAsia="Times New Roman" w:hAnsi="Consolas" w:cs="Times New Roman"/>
+          <w:color w:val="0000FF"/>
+          <w:sz w:val="21"/>
+          <w:szCs w:val="21"/>
+          <w:lang w:eastAsia="fr-FR"/>
+        </w:rPr>
+        <w:t>}</w:t>
+      </w:r>
+      <w:r>
+        <w:rPr>
+          <w:rFonts w:ascii="Consolas" w:eastAsia="Times New Roman" w:hAnsi="Consolas" w:cs="Times New Roman"/>
+          <w:color w:val="000000"/>
+          <w:sz w:val="21"/>
+          <w:szCs w:val="21"/>
+          <w:lang w:eastAsia="fr-FR"/>
+        </w:rPr>
+        <w:t xml:space="preserve"> </w:t>
+      </w:r>
+      <w:r>
+        <w:rPr>
+          <w:rFonts w:ascii="Consolas" w:eastAsia="Times New Roman" w:hAnsi="Consolas" w:cs="Times New Roman"/>
+          <w:color w:val="E50000"/>
+          <w:sz w:val="21"/>
+          <w:szCs w:val="21"/>
+          <w:lang w:eastAsia="fr-FR"/>
+        </w:rPr>
+        <w:t>data</w:t>
+      </w:r>
+      <w:r>
+        <w:rPr>
+          <w:rFonts w:ascii="Consolas" w:eastAsia="Times New Roman" w:hAnsi="Consolas" w:cs="Times New Roman"/>
+          <w:color w:val="000000"/>
+          <w:sz w:val="21"/>
+          <w:szCs w:val="21"/>
+          <w:lang w:eastAsia="fr-FR"/>
+        </w:rPr>
+        <w:t>=</w:t>
+      </w:r>
+      <w:r>
+        <w:rPr>
+          <w:rFonts w:ascii="Consolas" w:eastAsia="Times New Roman" w:hAnsi="Consolas" w:cs="Times New Roman"/>
+          <w:color w:val="0000FF"/>
+          <w:sz w:val="21"/>
+          <w:szCs w:val="21"/>
+          <w:lang w:eastAsia="fr-FR"/>
+        </w:rPr>
+        <w:t>{</w:t>
+      </w:r>
+      <w:proofErr w:type="spellStart"/>
+      <w:r>
+        <w:rPr>
+          <w:rFonts w:ascii="Consolas" w:eastAsia="Times New Roman" w:hAnsi="Consolas" w:cs="Times New Roman"/>
+          <w:color w:val="000000"/>
+          <w:sz w:val="21"/>
+          <w:szCs w:val="21"/>
+          <w:lang w:eastAsia="fr-FR"/>
+        </w:rPr>
+        <w:t>categories</w:t>
+      </w:r>
+      <w:proofErr w:type="spellEnd"/>
+      <w:r>
+        <w:rPr>
+          <w:rFonts w:ascii="Consolas" w:eastAsia="Times New Roman" w:hAnsi="Consolas" w:cs="Times New Roman"/>
+          <w:color w:val="0000FF"/>
+          <w:sz w:val="21"/>
+          <w:szCs w:val="21"/>
+          <w:lang w:eastAsia="fr-FR"/>
+        </w:rPr>
+        <w:t>}</w:t>
+      </w:r>
+      <w:r>
+        <w:rPr>
+          <w:rFonts w:ascii="Consolas" w:eastAsia="Times New Roman" w:hAnsi="Consolas" w:cs="Times New Roman"/>
+          <w:color w:val="000000"/>
+          <w:sz w:val="21"/>
+          <w:szCs w:val="21"/>
+          <w:lang w:eastAsia="fr-FR"/>
+        </w:rPr>
+        <w:t xml:space="preserve"> </w:t>
+      </w:r>
+      <w:r>
+        <w:rPr>
+          <w:rFonts w:ascii="Consolas" w:eastAsia="Times New Roman" w:hAnsi="Consolas" w:cs="Times New Roman"/>
+          <w:color w:val="800000"/>
+          <w:sz w:val="21"/>
+          <w:szCs w:val="21"/>
+          <w:lang w:eastAsia="fr-FR"/>
+        </w:rPr>
+        <w:t>/&gt;</w:t>
+      </w:r>
+    </w:p>
+    <w:p>
+      <w:pPr>
+        <w:shd w:val="clear" w:color="auto" w:fill="FFFFFF"/>
+        <w:spacing w:after="0" w:line="285" w:lineRule="atLeast"/>
+        <w:rPr>
+          <w:rFonts w:ascii="Consolas" w:eastAsia="Times New Roman" w:hAnsi="Consolas" w:cs="Times New Roman"/>
+          <w:color w:val="000000"/>
+          <w:sz w:val="21"/>
+          <w:szCs w:val="21"/>
+          <w:lang w:eastAsia="fr-FR"/>
+        </w:rPr>
+      </w:pPr>
+      <w:r>
+        <w:rPr>
+          <w:rFonts w:ascii="Consolas" w:eastAsia="Times New Roman" w:hAnsi="Consolas" w:cs="Times New Roman"/>
+          <w:color w:val="000000"/>
+          <w:sz w:val="21"/>
+          <w:szCs w:val="21"/>
+          <w:lang w:eastAsia="fr-FR"/>
+        </w:rPr>
+        <w:t> )</w:t>
+      </w:r>
+    </w:p>
+    <w:p>
+      <w:pPr>
+        <w:shd w:val="clear" w:color="auto" w:fill="FFFFFF"/>
+        <w:spacing w:after="0" w:line="285" w:lineRule="atLeast"/>
+        <w:rPr>
+          <w:rFonts w:ascii="Consolas" w:eastAsia="Times New Roman" w:hAnsi="Consolas" w:cs="Times New Roman"/>
+          <w:color w:val="000000"/>
+          <w:sz w:val="21"/>
+          <w:szCs w:val="21"/>
+          <w:lang w:eastAsia="fr-FR"/>
+        </w:rPr>
+      </w:pPr>
+      <w:r>
+        <w:rPr>
+          <w:rFonts w:ascii="Consolas" w:eastAsia="Times New Roman" w:hAnsi="Consolas" w:cs="Times New Roman"/>
+          <w:color w:val="000000"/>
+          <w:sz w:val="21"/>
+          <w:szCs w:val="21"/>
+          <w:lang w:eastAsia="fr-FR"/>
+        </w:rPr>
+        <w:t>}</w:t>
+      </w:r>
+    </w:p>
+    <w:p>
+      <w:pPr>
+        <w:shd w:val="clear" w:color="auto" w:fill="FFFFFF"/>
+        <w:spacing w:after="0" w:line="285" w:lineRule="atLeast"/>
+        <w:rPr>
+          <w:rFonts w:ascii="Consolas" w:eastAsia="Times New Roman" w:hAnsi="Consolas" w:cs="Times New Roman"/>
+          <w:color w:val="000000"/>
+          <w:sz w:val="21"/>
+          <w:szCs w:val="21"/>
+          <w:lang w:eastAsia="fr-FR"/>
+        </w:rPr>
+      </w:pPr>
+    </w:p>
+    <w:p>
+      <w:pPr>
+        <w:shd w:val="clear" w:color="auto" w:fill="FFFFFF"/>
+        <w:spacing w:after="0" w:line="285" w:lineRule="atLeast"/>
+        <w:rPr>
+          <w:rFonts w:ascii="Consolas" w:eastAsia="Times New Roman" w:hAnsi="Consolas" w:cs="Times New Roman"/>
+          <w:color w:val="000000"/>
+          <w:sz w:val="21"/>
+          <w:szCs w:val="21"/>
+          <w:lang w:eastAsia="fr-FR"/>
+        </w:rPr>
+      </w:pPr>
+      <w:proofErr w:type="gramStart"/>
+      <w:r>
+        <w:rPr>
+          <w:rFonts w:ascii="Consolas" w:eastAsia="Times New Roman" w:hAnsi="Consolas" w:cs="Times New Roman"/>
+          <w:color w:val="0000FF"/>
+          <w:sz w:val="21"/>
+          <w:szCs w:val="21"/>
+          <w:lang w:eastAsia="fr-FR"/>
+        </w:rPr>
+        <w:t>export</w:t>
+      </w:r>
+      <w:proofErr w:type="gramEnd"/>
+      <w:r>
+        <w:rPr>
+          <w:rFonts w:ascii="Consolas" w:eastAsia="Times New Roman" w:hAnsi="Consolas" w:cs="Times New Roman"/>
+          <w:color w:val="000000"/>
+          <w:sz w:val="21"/>
+          <w:szCs w:val="21"/>
+          <w:lang w:eastAsia="fr-FR"/>
+        </w:rPr>
+        <w:t xml:space="preserve"> </w:t>
+      </w:r>
+      <w:r>
+        <w:rPr>
+          <w:rFonts w:ascii="Consolas" w:eastAsia="Times New Roman" w:hAnsi="Consolas" w:cs="Times New Roman"/>
+          <w:color w:val="0000FF"/>
+          <w:sz w:val="21"/>
+          <w:szCs w:val="21"/>
+          <w:lang w:eastAsia="fr-FR"/>
+        </w:rPr>
+        <w:t>default</w:t>
+      </w:r>
+      <w:r>
+        <w:rPr>
+          <w:rFonts w:ascii="Consolas" w:eastAsia="Times New Roman" w:hAnsi="Consolas" w:cs="Times New Roman"/>
+          <w:color w:val="000000"/>
+          <w:sz w:val="21"/>
+          <w:szCs w:val="21"/>
+          <w:lang w:eastAsia="fr-FR"/>
+        </w:rPr>
+        <w:t xml:space="preserve"> </w:t>
+      </w:r>
+      <w:proofErr w:type="spellStart"/>
+      <w:r>
+        <w:rPr>
+          <w:rFonts w:ascii="Consolas" w:eastAsia="Times New Roman" w:hAnsi="Consolas" w:cs="Times New Roman"/>
+          <w:color w:val="000000"/>
+          <w:sz w:val="21"/>
+          <w:szCs w:val="21"/>
+          <w:lang w:eastAsia="fr-FR"/>
+        </w:rPr>
+        <w:t>ListCategories</w:t>
+      </w:r>
+      <w:proofErr w:type="spellEnd"/>
+    </w:p>
+    <w:p>
+      <w:pPr>
+        <w:shd w:val="clear" w:color="auto" w:fill="FFFFFF"/>
+        <w:spacing w:after="0" w:line="285" w:lineRule="atLeast"/>
+        <w:rPr>
+          <w:rFonts w:ascii="Consolas" w:eastAsia="Times New Roman" w:hAnsi="Consolas" w:cs="Times New Roman"/>
+          <w:color w:val="000000"/>
+          <w:sz w:val="21"/>
+          <w:szCs w:val="21"/>
+          <w:lang w:eastAsia="fr-FR"/>
+        </w:rPr>
+      </w:pPr>
+    </w:p>
+    <w:p/>
+    <w:p>
+      <w:r>
+        <w:rPr>
+          <w:noProof/>
+          <w:lang w:eastAsia="fr-FR"/>
+        </w:rPr>
+        <w:drawing>
+          <wp:inline distT="0" distB="0" distL="0" distR="0" wp14:anchorId="4EE5C28B" wp14:editId="368A0B45">
+            <wp:extent cx="5760720" cy="497840"/>
+            <wp:effectExtent l="0" t="0" r="0" b="0"/>
+            <wp:docPr id="26" name="Image 26"/>
+            <wp:cNvGraphicFramePr>
+              <a:graphicFrameLocks xmlns:a="http://schemas.openxmlformats.org/drawingml/2006/main" noChangeAspect="1"/>
+            </wp:cNvGraphicFramePr>
+            <a:graphic xmlns:a="http://schemas.openxmlformats.org/drawingml/2006/main">
+              <a:graphicData uri="http://schemas.openxmlformats.org/drawingml/2006/picture">
+                <pic:pic xmlns:pic="http://schemas.openxmlformats.org/drawingml/2006/picture">
+                  <pic:nvPicPr>
+                    <pic:cNvPr id="1" name=""/>
+                    <pic:cNvPicPr/>
+                  </pic:nvPicPr>
+                  <pic:blipFill>
+                    <a:blip r:embed="rId26"/>
+                    <a:stretch>
+                      <a:fillRect/>
+                    </a:stretch>
+                  </pic:blipFill>
+                  <pic:spPr>
+                    <a:xfrm>
+                      <a:off x="0" y="0"/>
+                      <a:ext cx="5760720" cy="497840"/>
+                    </a:xfrm>
+                    <a:prstGeom prst="rect">
+                      <a:avLst/>
+                    </a:prstGeom>
+                  </pic:spPr>
+                </pic:pic>
+              </a:graphicData>
+            </a:graphic>
+          </wp:inline>
+        </w:drawing>
+      </w:r>
       <w:bookmarkStart w:id="0" w:name="_GoBack"/>
       <w:bookmarkEnd w:id="0"/>
     </w:p>
